--- a/编程：Windows Api学习指南学习笔记/Windows Api学习指南学习笔记020-递归遍历目录.docx
+++ b/编程：Windows Api学习指南学习笔记/Windows Api学习指南学习笔记020-递归遍历目录.docx
@@ -31,7 +31,7 @@
         <w:tblLook w:val="04A0" w:firstRow="1" w:lastRow="0" w:firstColumn="1" w:lastColumn="0" w:noHBand="0" w:noVBand="1"/>
       </w:tblPr>
       <w:tblGrid>
-        <w:gridCol w:w="8676"/>
+        <w:gridCol w:w="8296"/>
       </w:tblGrid>
       <w:tr>
         <w:tc>
@@ -39,12 +39,10 @@
             <w:tcW w:w="8676" w:type="dxa"/>
           </w:tcPr>
           <w:p>
-            <w:pPr>
-              <w:rPr>
-                <w:rFonts w:hint="eastAsia"/>
-              </w:rPr>
-            </w:pPr>
-            <w:r>
+            <w:r>
+              <w:rPr>
+                <w:noProof/>
+              </w:rPr>
               <w:drawing>
                 <wp:inline distT="0" distB="0" distL="0" distR="0" wp14:anchorId="7FF6AF2E" wp14:editId="5964A939">
                   <wp:extent cx="5372100" cy="3362325"/>
@@ -61,7 +59,7 @@
                           <pic:cNvPicPr/>
                         </pic:nvPicPr>
                         <pic:blipFill>
-                          <a:blip r:embed="rId5"/>
+                          <a:blip r:embed="rId7"/>
                           <a:stretch>
                             <a:fillRect/>
                           </a:stretch>
@@ -601,7 +599,7 @@
               </w:rPr>
               <w:t>。有关更多信息，请参见</w:t>
             </w:r>
-            <w:hyperlink r:id="rId6" w:history="1">
+            <w:hyperlink r:id="rId8" w:history="1">
               <w:r>
                 <w:rPr>
                   <w:rStyle w:val="a4"/>
@@ -733,7 +731,7 @@
               </w:rPr>
               <w:t>限制。有关详细信息</w:t>
             </w:r>
-            <w:hyperlink r:id="rId7" w:history="1">
+            <w:hyperlink r:id="rId9" w:history="1">
               <w:r>
                 <w:rPr>
                   <w:rStyle w:val="a4"/>
@@ -823,7 +821,7 @@
               </w:rPr>
               <w:t> </w:t>
             </w:r>
-            <w:hyperlink r:id="rId8" w:history="1">
+            <w:hyperlink r:id="rId10" w:history="1">
               <w:r>
                 <w:rPr>
                   <w:rStyle w:val="a4"/>
@@ -902,7 +900,7 @@
               </w:rPr>
               <w:t> </w:t>
             </w:r>
-            <w:hyperlink r:id="rId9" w:history="1">
+            <w:hyperlink r:id="rId11" w:history="1">
               <w:r>
                 <w:rPr>
                   <w:rStyle w:val="a4"/>
@@ -932,7 +930,7 @@
               </w:rPr>
               <w:t> </w:t>
             </w:r>
-            <w:hyperlink r:id="rId10" w:history="1">
+            <w:hyperlink r:id="rId12" w:history="1">
               <w:r>
                 <w:rPr>
                   <w:rStyle w:val="a4"/>
@@ -1129,7 +1127,7 @@
               </w:rPr>
               <w:t> </w:t>
             </w:r>
-            <w:hyperlink r:id="rId11" w:history="1">
+            <w:hyperlink r:id="rId13" w:history="1">
               <w:r>
                 <w:rPr>
                   <w:rStyle w:val="a4"/>
@@ -1169,7 +1167,7 @@
               </w:rPr>
               <w:t>如果函数因找不到匹配的文件而失败，</w:t>
             </w:r>
-            <w:hyperlink r:id="rId12" w:history="1">
+            <w:hyperlink r:id="rId14" w:history="1">
               <w:r>
                 <w:rPr>
                   <w:rStyle w:val="a4"/>
@@ -1380,7 +1378,7 @@
               </w:rPr>
               <w:t> </w:t>
             </w:r>
-            <w:hyperlink r:id="rId13" w:history="1">
+            <w:hyperlink r:id="rId15" w:history="1">
               <w:r>
                 <w:rPr>
                   <w:rStyle w:val="a4"/>
@@ -1457,7 +1455,7 @@
               </w:rPr>
               <w:t> </w:t>
             </w:r>
-            <w:hyperlink r:id="rId14" w:history="1">
+            <w:hyperlink r:id="rId16" w:history="1">
               <w:r>
                 <w:rPr>
                   <w:rStyle w:val="a4"/>
@@ -1696,7 +1694,7 @@
               </w:rPr>
               <w:t> </w:t>
             </w:r>
-            <w:hyperlink r:id="rId15" w:history="1">
+            <w:hyperlink r:id="rId17" w:history="1">
               <w:r>
                 <w:rPr>
                   <w:rStyle w:val="a4"/>
@@ -1776,7 +1774,7 @@
               </w:rPr>
               <w:t> </w:t>
             </w:r>
-            <w:hyperlink r:id="rId16" w:history="1">
+            <w:hyperlink r:id="rId18" w:history="1">
               <w:r>
                 <w:rPr>
                   <w:rStyle w:val="a4"/>
@@ -1826,7 +1824,7 @@
               </w:rPr>
               <w:t> </w:t>
             </w:r>
-            <w:hyperlink r:id="rId17" w:history="1">
+            <w:hyperlink r:id="rId19" w:history="1">
               <w:r>
                 <w:rPr>
                   <w:rStyle w:val="a4"/>
@@ -1856,7 +1854,7 @@
               </w:rPr>
               <w:t> </w:t>
             </w:r>
-            <w:hyperlink r:id="rId18" w:history="1">
+            <w:hyperlink r:id="rId20" w:history="1">
               <w:r>
                 <w:rPr>
                   <w:rStyle w:val="a4"/>
@@ -2063,7 +2061,7 @@
               </w:rPr>
               <w:t> </w:t>
             </w:r>
-            <w:hyperlink r:id="rId19" w:history="1">
+            <w:hyperlink r:id="rId21" w:history="1">
               <w:r>
                 <w:rPr>
                   <w:rStyle w:val="a4"/>
@@ -2102,7 +2100,7 @@
               </w:rPr>
               <w:t> </w:t>
             </w:r>
-            <w:hyperlink r:id="rId20" w:history="1">
+            <w:hyperlink r:id="rId22" w:history="1">
               <w:r>
                 <w:rPr>
                   <w:rStyle w:val="a4"/>
@@ -2572,7 +2570,7 @@
               </w:rPr>
               <w:t> </w:t>
             </w:r>
-            <w:hyperlink r:id="rId21" w:history="1">
+            <w:hyperlink r:id="rId23" w:history="1">
               <w:r>
                 <w:rPr>
                   <w:rStyle w:val="a4"/>
@@ -2707,7 +2705,7 @@
               </w:rPr>
               <w:t> </w:t>
             </w:r>
-            <w:hyperlink r:id="rId22" w:history="1">
+            <w:hyperlink r:id="rId24" w:history="1">
               <w:r>
                 <w:rPr>
                   <w:rStyle w:val="a4"/>
@@ -2795,7 +2793,7 @@
               </w:rPr>
               <w:t> </w:t>
             </w:r>
-            <w:hyperlink r:id="rId23" w:history="1">
+            <w:hyperlink r:id="rId25" w:history="1">
               <w:r>
                 <w:rPr>
                   <w:rStyle w:val="a4"/>
@@ -2811,7 +2809,7 @@
               </w:rPr>
               <w:t>。有关更多信息，请参阅</w:t>
             </w:r>
-            <w:hyperlink r:id="rId24" w:history="1">
+            <w:hyperlink r:id="rId26" w:history="1">
               <w:r>
                 <w:rPr>
                   <w:rStyle w:val="a4"/>
@@ -2844,7 +2842,7 @@
               </w:rPr>
               <w:t>如果路径指向符号链接，</w:t>
             </w:r>
-            <w:hyperlink r:id="rId25" w:history="1">
+            <w:hyperlink r:id="rId27" w:history="1">
               <w:r>
                 <w:rPr>
                   <w:rStyle w:val="a4"/>
@@ -3127,7 +3125,7 @@
               </w:rPr>
               <w:t> </w:t>
             </w:r>
-            <w:hyperlink r:id="rId26" w:history="1">
+            <w:hyperlink r:id="rId28" w:history="1">
               <w:r>
                 <w:rPr>
                   <w:rStyle w:val="a4"/>
@@ -3157,7 +3155,7 @@
               </w:rPr>
               <w:t> </w:t>
             </w:r>
-            <w:hyperlink r:id="rId27" w:history="1">
+            <w:hyperlink r:id="rId29" w:history="1">
               <w:r>
                 <w:rPr>
                   <w:rStyle w:val="a4"/>
@@ -3224,7 +3222,7 @@
               </w:rPr>
               <w:t> </w:t>
             </w:r>
-            <w:hyperlink r:id="rId28" w:history="1">
+            <w:hyperlink r:id="rId30" w:history="1">
               <w:r>
                 <w:rPr>
                   <w:rStyle w:val="a4"/>
@@ -3382,7 +3380,7 @@
               </w:rPr>
               <w:t> </w:t>
             </w:r>
-            <w:hyperlink r:id="rId29" w:history="1">
+            <w:hyperlink r:id="rId31" w:history="1">
               <w:r>
                 <w:rPr>
                   <w:rStyle w:val="a4"/>
@@ -3422,7 +3420,7 @@
               </w:rPr>
               <w:t>如果函数由于找不到更多匹配文件而失败，</w:t>
             </w:r>
-            <w:hyperlink r:id="rId30" w:history="1">
+            <w:hyperlink r:id="rId32" w:history="1">
               <w:r>
                 <w:rPr>
                   <w:rStyle w:val="a4"/>
@@ -3547,7 +3545,7 @@
               </w:rPr>
               <w:t> </w:t>
             </w:r>
-            <w:hyperlink r:id="rId31" w:history="1">
+            <w:hyperlink r:id="rId33" w:history="1">
               <w:r>
                 <w:rPr>
                   <w:rStyle w:val="a4"/>
@@ -3577,7 +3575,7 @@
               </w:rPr>
               <w:t> </w:t>
             </w:r>
-            <w:hyperlink r:id="rId32" w:history="1">
+            <w:hyperlink r:id="rId34" w:history="1">
               <w:r>
                 <w:rPr>
                   <w:rStyle w:val="a4"/>
@@ -3725,7 +3723,7 @@
               </w:rPr>
               <w:t> </w:t>
             </w:r>
-            <w:hyperlink r:id="rId33" w:history="1">
+            <w:hyperlink r:id="rId35" w:history="1">
               <w:r>
                 <w:rPr>
                   <w:rStyle w:val="a4"/>
@@ -3878,7 +3876,7 @@
               </w:rPr>
               <w:t>如果路径指向符号链接，</w:t>
             </w:r>
-            <w:hyperlink r:id="rId34" w:history="1">
+            <w:hyperlink r:id="rId36" w:history="1">
               <w:r>
                 <w:rPr>
                   <w:rStyle w:val="a4"/>
@@ -3940,7 +3938,7 @@
       <w:r>
         <w:t> </w:t>
       </w:r>
-      <w:hyperlink r:id="rId35" w:history="1">
+      <w:hyperlink r:id="rId37" w:history="1">
         <w:r>
           <w:t>WIN32_FIND_DATA</w:t>
         </w:r>
@@ -3956,7 +3954,7 @@
       <w:pPr>
         <w:pStyle w:val="2"/>
       </w:pPr>
-      <w:hyperlink r:id="rId36" w:history="1">
+      <w:hyperlink r:id="rId38" w:history="1">
         <w:r>
           <w:t>WIN32_FIND_DATA</w:t>
         </w:r>
@@ -4407,7 +4405,7 @@
               </w:rPr>
               <w:t> </w:t>
             </w:r>
-            <w:hyperlink r:id="rId37" w:history="1">
+            <w:hyperlink r:id="rId39" w:history="1">
               <w:r>
                 <w:rPr>
                   <w:rStyle w:val="a4"/>
@@ -4507,243 +4505,6 @@
               </w:rPr>
               <w:t> </w:t>
             </w:r>
-            <w:hyperlink r:id="rId38" w:history="1">
-              <w:r>
-                <w:rPr>
-                  <w:rStyle w:val="a4"/>
-                  <w:rFonts w:ascii="Segoe UI" w:hAnsi="Segoe UI" w:cs="Segoe UI"/>
-                </w:rPr>
-                <w:t>FILETIME</w:t>
-              </w:r>
-            </w:hyperlink>
-            <w:r>
-              <w:rPr>
-                <w:rFonts w:ascii="Segoe UI" w:hAnsi="Segoe UI" w:cs="Segoe UI"/>
-                <w:color w:val="161616"/>
-              </w:rPr>
-              <w:t> </w:t>
-            </w:r>
-            <w:r>
-              <w:rPr>
-                <w:rFonts w:ascii="Segoe UI" w:hAnsi="Segoe UI" w:cs="Segoe UI"/>
-                <w:color w:val="161616"/>
-              </w:rPr>
-              <w:t>结构，用于指定文件或</w:t>
-            </w:r>
-            <w:r>
-              <w:rPr>
-                <w:rFonts w:ascii="Segoe UI" w:hAnsi="Segoe UI" w:cs="Segoe UI"/>
-                <w:color w:val="161616"/>
-              </w:rPr>
-              <w:t xml:space="preserve"> </w:t>
-            </w:r>
-            <w:r>
-              <w:rPr>
-                <w:rFonts w:ascii="Segoe UI" w:hAnsi="Segoe UI" w:cs="Segoe UI"/>
-                <w:color w:val="161616"/>
-              </w:rPr>
-              <w:t>目录。</w:t>
-            </w:r>
-          </w:p>
-          <w:p>
-            <w:pPr>
-              <w:pStyle w:val="a5"/>
-              <w:shd w:val="clear" w:color="auto" w:fill="FFFFFF"/>
-              <w:rPr>
-                <w:rFonts w:ascii="Segoe UI" w:hAnsi="Segoe UI" w:cs="Segoe UI"/>
-                <w:color w:val="161616"/>
-              </w:rPr>
-            </w:pPr>
-            <w:r>
-              <w:rPr>
-                <w:rFonts w:ascii="Segoe UI" w:hAnsi="Segoe UI" w:cs="Segoe UI"/>
-                <w:color w:val="161616"/>
-              </w:rPr>
-              <w:t>如果基础文件系统不支持创建时间，则此成员为零。</w:t>
-            </w:r>
-          </w:p>
-          <w:p>
-            <w:pPr>
-              <w:pStyle w:val="a5"/>
-              <w:shd w:val="clear" w:color="auto" w:fill="FFFFFF"/>
-              <w:rPr>
-                <w:rFonts w:ascii="Segoe UI" w:hAnsi="Segoe UI" w:cs="Segoe UI"/>
-                <w:color w:val="161616"/>
-              </w:rPr>
-            </w:pPr>
-            <w:r>
-              <w:rPr>
-                <w:rStyle w:val="HTML1"/>
-                <w:rFonts w:ascii="Consolas" w:hAnsi="Consolas"/>
-                <w:color w:val="161616"/>
-                <w:sz w:val="20"/>
-                <w:szCs w:val="20"/>
-              </w:rPr>
-              <w:t>ftLastAccessTime</w:t>
-            </w:r>
-          </w:p>
-          <w:p>
-            <w:pPr>
-              <w:pStyle w:val="a5"/>
-              <w:shd w:val="clear" w:color="auto" w:fill="FFFFFF"/>
-              <w:rPr>
-                <w:rFonts w:ascii="Segoe UI" w:hAnsi="Segoe UI" w:cs="Segoe UI"/>
-                <w:color w:val="161616"/>
-              </w:rPr>
-            </w:pPr>
-            <w:hyperlink r:id="rId39" w:history="1">
-              <w:r>
-                <w:rPr>
-                  <w:rStyle w:val="a4"/>
-                  <w:rFonts w:ascii="Segoe UI" w:hAnsi="Segoe UI" w:cs="Segoe UI"/>
-                </w:rPr>
-                <w:t>FILETIME</w:t>
-              </w:r>
-            </w:hyperlink>
-            <w:r>
-              <w:rPr>
-                <w:rFonts w:ascii="Segoe UI" w:hAnsi="Segoe UI" w:cs="Segoe UI"/>
-                <w:color w:val="161616"/>
-              </w:rPr>
-              <w:t> </w:t>
-            </w:r>
-            <w:r>
-              <w:rPr>
-                <w:rFonts w:ascii="Segoe UI" w:hAnsi="Segoe UI" w:cs="Segoe UI"/>
-                <w:color w:val="161616"/>
-              </w:rPr>
-              <w:t>结构。</w:t>
-            </w:r>
-          </w:p>
-          <w:p>
-            <w:pPr>
-              <w:pStyle w:val="a5"/>
-              <w:shd w:val="clear" w:color="auto" w:fill="FFFFFF"/>
-              <w:rPr>
-                <w:rFonts w:ascii="Segoe UI" w:hAnsi="Segoe UI" w:cs="Segoe UI"/>
-                <w:color w:val="161616"/>
-              </w:rPr>
-            </w:pPr>
-            <w:r>
-              <w:rPr>
-                <w:rFonts w:ascii="Segoe UI" w:hAnsi="Segoe UI" w:cs="Segoe UI"/>
-                <w:color w:val="161616"/>
-              </w:rPr>
-              <w:t>对于文件，该结构指定上次从可执行文件读取、写入或为可执行文件读取文件的时间。</w:t>
-            </w:r>
-            <w:r>
-              <w:rPr>
-                <w:rFonts w:ascii="Segoe UI" w:hAnsi="Segoe UI" w:cs="Segoe UI"/>
-                <w:color w:val="161616"/>
-              </w:rPr>
-              <w:t xml:space="preserve"> </w:t>
-            </w:r>
-          </w:p>
-          <w:p>
-            <w:pPr>
-              <w:pStyle w:val="a5"/>
-              <w:shd w:val="clear" w:color="auto" w:fill="FFFFFF"/>
-              <w:rPr>
-                <w:rFonts w:ascii="Segoe UI" w:hAnsi="Segoe UI" w:cs="Segoe UI"/>
-                <w:color w:val="161616"/>
-              </w:rPr>
-            </w:pPr>
-            <w:r>
-              <w:rPr>
-                <w:rFonts w:ascii="Segoe UI" w:hAnsi="Segoe UI" w:cs="Segoe UI"/>
-                <w:color w:val="161616"/>
-              </w:rPr>
-              <w:t>对于目录，结构指定创建目录的时间。如果底层文件系统执行</w:t>
-            </w:r>
-            <w:r>
-              <w:rPr>
-                <w:rFonts w:ascii="Segoe UI" w:hAnsi="Segoe UI" w:cs="Segoe UI"/>
-                <w:color w:val="161616"/>
-              </w:rPr>
-              <w:t xml:space="preserve"> </w:t>
-            </w:r>
-            <w:r>
-              <w:rPr>
-                <w:rFonts w:ascii="Segoe UI" w:hAnsi="Segoe UI" w:cs="Segoe UI"/>
-                <w:color w:val="161616"/>
-              </w:rPr>
-              <w:t>不支持上次访问时间，此成员为零。</w:t>
-            </w:r>
-          </w:p>
-          <w:p>
-            <w:pPr>
-              <w:pStyle w:val="a5"/>
-              <w:shd w:val="clear" w:color="auto" w:fill="FFFFFF"/>
-              <w:rPr>
-                <w:rFonts w:ascii="Segoe UI" w:hAnsi="Segoe UI" w:cs="Segoe UI"/>
-                <w:color w:val="161616"/>
-              </w:rPr>
-            </w:pPr>
-            <w:r>
-              <w:rPr>
-                <w:rFonts w:ascii="Segoe UI" w:hAnsi="Segoe UI" w:cs="Segoe UI"/>
-                <w:color w:val="161616"/>
-              </w:rPr>
-              <w:t>在</w:t>
-            </w:r>
-            <w:r>
-              <w:rPr>
-                <w:rFonts w:ascii="Segoe UI" w:hAnsi="Segoe UI" w:cs="Segoe UI"/>
-                <w:color w:val="161616"/>
-              </w:rPr>
-              <w:t xml:space="preserve"> FAT </w:t>
-            </w:r>
-            <w:r>
-              <w:rPr>
-                <w:rFonts w:ascii="Segoe UI" w:hAnsi="Segoe UI" w:cs="Segoe UI"/>
-                <w:color w:val="161616"/>
-              </w:rPr>
-              <w:t>文件系统上，文件和目录的指定日期都是正确的，但一天中的时间为</w:t>
-            </w:r>
-            <w:r>
-              <w:rPr>
-                <w:rFonts w:ascii="Segoe UI" w:hAnsi="Segoe UI" w:cs="Segoe UI"/>
-                <w:color w:val="161616"/>
-              </w:rPr>
-              <w:t xml:space="preserve"> </w:t>
-            </w:r>
-            <w:r>
-              <w:rPr>
-                <w:rFonts w:ascii="Segoe UI" w:hAnsi="Segoe UI" w:cs="Segoe UI"/>
-                <w:color w:val="161616"/>
-              </w:rPr>
-              <w:t>始终设置为午夜。</w:t>
-            </w:r>
-          </w:p>
-          <w:p>
-            <w:pPr>
-              <w:pStyle w:val="a5"/>
-              <w:shd w:val="clear" w:color="auto" w:fill="FFFFFF"/>
-              <w:rPr>
-                <w:rFonts w:ascii="Segoe UI" w:hAnsi="Segoe UI" w:cs="Segoe UI"/>
-                <w:color w:val="161616"/>
-              </w:rPr>
-            </w:pPr>
-            <w:r>
-              <w:rPr>
-                <w:rStyle w:val="HTML1"/>
-                <w:rFonts w:ascii="Consolas" w:hAnsi="Consolas"/>
-                <w:color w:val="161616"/>
-                <w:sz w:val="20"/>
-                <w:szCs w:val="20"/>
-              </w:rPr>
-              <w:t>ftLastWriteTime</w:t>
-            </w:r>
-          </w:p>
-          <w:p>
-            <w:pPr>
-              <w:pStyle w:val="a5"/>
-              <w:shd w:val="clear" w:color="auto" w:fill="FFFFFF"/>
-              <w:rPr>
-                <w:rFonts w:ascii="Segoe UI" w:hAnsi="Segoe UI" w:cs="Segoe UI"/>
-                <w:color w:val="161616"/>
-              </w:rPr>
-            </w:pPr>
             <w:hyperlink r:id="rId40" w:history="1">
               <w:r>
                 <w:rPr>
@@ -4765,7 +4526,21 @@
                 <w:rFonts w:ascii="Segoe UI" w:hAnsi="Segoe UI" w:cs="Segoe UI"/>
                 <w:color w:val="161616"/>
               </w:rPr>
-              <w:t>结构。</w:t>
+              <w:t>结构，用于指定文件或</w:t>
+            </w:r>
+            <w:r>
+              <w:rPr>
+                <w:rFonts w:ascii="Segoe UI" w:hAnsi="Segoe UI" w:cs="Segoe UI"/>
+                <w:color w:val="161616"/>
+              </w:rPr>
+              <w:t xml:space="preserve"> </w:t>
+            </w:r>
+            <w:r>
+              <w:rPr>
+                <w:rFonts w:ascii="Segoe UI" w:hAnsi="Segoe UI" w:cs="Segoe UI"/>
+                <w:color w:val="161616"/>
+              </w:rPr>
+              <w:t>目录。</w:t>
             </w:r>
           </w:p>
           <w:p>
@@ -4782,6 +4557,229 @@
                 <w:rFonts w:ascii="Segoe UI" w:hAnsi="Segoe UI" w:cs="Segoe UI"/>
                 <w:color w:val="161616"/>
               </w:rPr>
+              <w:t>如果基础文件系统不支持创建时间，则此成员为零。</w:t>
+            </w:r>
+          </w:p>
+          <w:p>
+            <w:pPr>
+              <w:pStyle w:val="a5"/>
+              <w:shd w:val="clear" w:color="auto" w:fill="FFFFFF"/>
+              <w:rPr>
+                <w:rFonts w:ascii="Segoe UI" w:hAnsi="Segoe UI" w:cs="Segoe UI"/>
+                <w:color w:val="161616"/>
+              </w:rPr>
+            </w:pPr>
+            <w:r>
+              <w:rPr>
+                <w:rStyle w:val="HTML1"/>
+                <w:rFonts w:ascii="Consolas" w:hAnsi="Consolas"/>
+                <w:color w:val="161616"/>
+                <w:sz w:val="20"/>
+                <w:szCs w:val="20"/>
+              </w:rPr>
+              <w:t>ftLastAccessTime</w:t>
+            </w:r>
+          </w:p>
+          <w:p>
+            <w:pPr>
+              <w:pStyle w:val="a5"/>
+              <w:shd w:val="clear" w:color="auto" w:fill="FFFFFF"/>
+              <w:rPr>
+                <w:rFonts w:ascii="Segoe UI" w:hAnsi="Segoe UI" w:cs="Segoe UI"/>
+                <w:color w:val="161616"/>
+              </w:rPr>
+            </w:pPr>
+            <w:hyperlink r:id="rId41" w:history="1">
+              <w:r>
+                <w:rPr>
+                  <w:rStyle w:val="a4"/>
+                  <w:rFonts w:ascii="Segoe UI" w:hAnsi="Segoe UI" w:cs="Segoe UI"/>
+                </w:rPr>
+                <w:t>FILETIME</w:t>
+              </w:r>
+            </w:hyperlink>
+            <w:r>
+              <w:rPr>
+                <w:rFonts w:ascii="Segoe UI" w:hAnsi="Segoe UI" w:cs="Segoe UI"/>
+                <w:color w:val="161616"/>
+              </w:rPr>
+              <w:t> </w:t>
+            </w:r>
+            <w:r>
+              <w:rPr>
+                <w:rFonts w:ascii="Segoe UI" w:hAnsi="Segoe UI" w:cs="Segoe UI"/>
+                <w:color w:val="161616"/>
+              </w:rPr>
+              <w:t>结构。</w:t>
+            </w:r>
+          </w:p>
+          <w:p>
+            <w:pPr>
+              <w:pStyle w:val="a5"/>
+              <w:shd w:val="clear" w:color="auto" w:fill="FFFFFF"/>
+              <w:rPr>
+                <w:rFonts w:ascii="Segoe UI" w:hAnsi="Segoe UI" w:cs="Segoe UI"/>
+                <w:color w:val="161616"/>
+              </w:rPr>
+            </w:pPr>
+            <w:r>
+              <w:rPr>
+                <w:rFonts w:ascii="Segoe UI" w:hAnsi="Segoe UI" w:cs="Segoe UI"/>
+                <w:color w:val="161616"/>
+              </w:rPr>
+              <w:t>对于文件，该结构指定上次从可执行文件读取、写入或为可执行文件读取文件的时间。</w:t>
+            </w:r>
+            <w:r>
+              <w:rPr>
+                <w:rFonts w:ascii="Segoe UI" w:hAnsi="Segoe UI" w:cs="Segoe UI"/>
+                <w:color w:val="161616"/>
+              </w:rPr>
+              <w:t xml:space="preserve"> </w:t>
+            </w:r>
+          </w:p>
+          <w:p>
+            <w:pPr>
+              <w:pStyle w:val="a5"/>
+              <w:shd w:val="clear" w:color="auto" w:fill="FFFFFF"/>
+              <w:rPr>
+                <w:rFonts w:ascii="Segoe UI" w:hAnsi="Segoe UI" w:cs="Segoe UI"/>
+                <w:color w:val="161616"/>
+              </w:rPr>
+            </w:pPr>
+            <w:r>
+              <w:rPr>
+                <w:rFonts w:ascii="Segoe UI" w:hAnsi="Segoe UI" w:cs="Segoe UI"/>
+                <w:color w:val="161616"/>
+              </w:rPr>
+              <w:t>对于目录，结构指定创建目录的时间。如果底层文件系统执行</w:t>
+            </w:r>
+            <w:r>
+              <w:rPr>
+                <w:rFonts w:ascii="Segoe UI" w:hAnsi="Segoe UI" w:cs="Segoe UI"/>
+                <w:color w:val="161616"/>
+              </w:rPr>
+              <w:t xml:space="preserve"> </w:t>
+            </w:r>
+            <w:r>
+              <w:rPr>
+                <w:rFonts w:ascii="Segoe UI" w:hAnsi="Segoe UI" w:cs="Segoe UI"/>
+                <w:color w:val="161616"/>
+              </w:rPr>
+              <w:t>不支持上次访问时间，此成员为零。</w:t>
+            </w:r>
+          </w:p>
+          <w:p>
+            <w:pPr>
+              <w:pStyle w:val="a5"/>
+              <w:shd w:val="clear" w:color="auto" w:fill="FFFFFF"/>
+              <w:rPr>
+                <w:rFonts w:ascii="Segoe UI" w:hAnsi="Segoe UI" w:cs="Segoe UI"/>
+                <w:color w:val="161616"/>
+              </w:rPr>
+            </w:pPr>
+            <w:r>
+              <w:rPr>
+                <w:rFonts w:ascii="Segoe UI" w:hAnsi="Segoe UI" w:cs="Segoe UI"/>
+                <w:color w:val="161616"/>
+              </w:rPr>
+              <w:t>在</w:t>
+            </w:r>
+            <w:r>
+              <w:rPr>
+                <w:rFonts w:ascii="Segoe UI" w:hAnsi="Segoe UI" w:cs="Segoe UI"/>
+                <w:color w:val="161616"/>
+              </w:rPr>
+              <w:t xml:space="preserve"> FAT </w:t>
+            </w:r>
+            <w:r>
+              <w:rPr>
+                <w:rFonts w:ascii="Segoe UI" w:hAnsi="Segoe UI" w:cs="Segoe UI"/>
+                <w:color w:val="161616"/>
+              </w:rPr>
+              <w:t>文件系统上，文件和目录的指定日期都是正确的，但一天中的时间为</w:t>
+            </w:r>
+            <w:r>
+              <w:rPr>
+                <w:rFonts w:ascii="Segoe UI" w:hAnsi="Segoe UI" w:cs="Segoe UI"/>
+                <w:color w:val="161616"/>
+              </w:rPr>
+              <w:t xml:space="preserve"> </w:t>
+            </w:r>
+            <w:r>
+              <w:rPr>
+                <w:rFonts w:ascii="Segoe UI" w:hAnsi="Segoe UI" w:cs="Segoe UI"/>
+                <w:color w:val="161616"/>
+              </w:rPr>
+              <w:t>始终设置为午夜。</w:t>
+            </w:r>
+          </w:p>
+          <w:p>
+            <w:pPr>
+              <w:pStyle w:val="a5"/>
+              <w:shd w:val="clear" w:color="auto" w:fill="FFFFFF"/>
+              <w:rPr>
+                <w:rFonts w:ascii="Segoe UI" w:hAnsi="Segoe UI" w:cs="Segoe UI"/>
+                <w:color w:val="161616"/>
+              </w:rPr>
+            </w:pPr>
+            <w:r>
+              <w:rPr>
+                <w:rStyle w:val="HTML1"/>
+                <w:rFonts w:ascii="Consolas" w:hAnsi="Consolas"/>
+                <w:color w:val="161616"/>
+                <w:sz w:val="20"/>
+                <w:szCs w:val="20"/>
+              </w:rPr>
+              <w:t>ftLastWriteTime</w:t>
+            </w:r>
+          </w:p>
+          <w:p>
+            <w:pPr>
+              <w:pStyle w:val="a5"/>
+              <w:shd w:val="clear" w:color="auto" w:fill="FFFFFF"/>
+              <w:rPr>
+                <w:rFonts w:ascii="Segoe UI" w:hAnsi="Segoe UI" w:cs="Segoe UI"/>
+                <w:color w:val="161616"/>
+              </w:rPr>
+            </w:pPr>
+            <w:hyperlink r:id="rId42" w:history="1">
+              <w:r>
+                <w:rPr>
+                  <w:rStyle w:val="a4"/>
+                  <w:rFonts w:ascii="Segoe UI" w:hAnsi="Segoe UI" w:cs="Segoe UI"/>
+                </w:rPr>
+                <w:t>FILETIME</w:t>
+              </w:r>
+            </w:hyperlink>
+            <w:r>
+              <w:rPr>
+                <w:rFonts w:ascii="Segoe UI" w:hAnsi="Segoe UI" w:cs="Segoe UI"/>
+                <w:color w:val="161616"/>
+              </w:rPr>
+              <w:t> </w:t>
+            </w:r>
+            <w:r>
+              <w:rPr>
+                <w:rFonts w:ascii="Segoe UI" w:hAnsi="Segoe UI" w:cs="Segoe UI"/>
+                <w:color w:val="161616"/>
+              </w:rPr>
+              <w:t>结构。</w:t>
+            </w:r>
+          </w:p>
+          <w:p>
+            <w:pPr>
+              <w:pStyle w:val="a5"/>
+              <w:shd w:val="clear" w:color="auto" w:fill="FFFFFF"/>
+              <w:rPr>
+                <w:rFonts w:ascii="Segoe UI" w:hAnsi="Segoe UI" w:cs="Segoe UI"/>
+                <w:color w:val="161616"/>
+              </w:rPr>
+            </w:pPr>
+            <w:r>
+              <w:rPr>
+                <w:rFonts w:ascii="Segoe UI" w:hAnsi="Segoe UI" w:cs="Segoe UI"/>
+                <w:color w:val="161616"/>
+              </w:rPr>
               <w:t>对于文件，该结构指定文件的上次写入、截断或覆盖时间</w:t>
             </w:r>
             <w:r>
@@ -4805,7 +4803,7 @@
               </w:rPr>
               <w:t> </w:t>
             </w:r>
-            <w:hyperlink r:id="rId41" w:history="1">
+            <w:hyperlink r:id="rId43" w:history="1">
               <w:r>
                 <w:rPr>
                   <w:rStyle w:val="a4"/>
@@ -4835,7 +4833,7 @@
               </w:rPr>
               <w:t> </w:t>
             </w:r>
-            <w:hyperlink r:id="rId42" w:history="1">
+            <w:hyperlink r:id="rId44" w:history="1">
               <w:r>
                 <w:rPr>
                   <w:rStyle w:val="a4"/>
@@ -5345,7 +5343,7 @@
               </w:rPr>
               <w:t>有关更多信息，请参阅</w:t>
             </w:r>
-            <w:hyperlink r:id="rId43" w:history="1">
+            <w:hyperlink r:id="rId45" w:history="1">
               <w:r>
                 <w:rPr>
                   <w:rStyle w:val="a4"/>
@@ -6152,7 +6150,7 @@
               </w:rPr>
               <w:t> </w:t>
             </w:r>
-            <w:hyperlink r:id="rId44" w:history="1">
+            <w:hyperlink r:id="rId46" w:history="1">
               <w:r>
                 <w:rPr>
                   <w:rStyle w:val="a4"/>
@@ -6258,7 +6256,7 @@
               </w:rPr>
               <w:t> </w:t>
             </w:r>
-            <w:hyperlink r:id="rId45" w:history="1">
+            <w:hyperlink r:id="rId47" w:history="1">
               <w:r>
                 <w:rPr>
                   <w:rStyle w:val="a4"/>
@@ -6316,7 +6314,7 @@
               </w:rPr>
               <w:t> </w:t>
             </w:r>
-            <w:hyperlink r:id="rId46" w:history="1">
+            <w:hyperlink r:id="rId48" w:history="1">
               <w:r>
                 <w:rPr>
                   <w:rStyle w:val="a4"/>
@@ -6353,7 +6351,7 @@
               </w:rPr>
               <w:t>文件名，请参见</w:t>
             </w:r>
-            <w:hyperlink r:id="rId47" w:history="1">
+            <w:hyperlink r:id="rId49" w:history="1">
               <w:r>
                 <w:rPr>
                   <w:rStyle w:val="a4"/>
@@ -6547,7 +6545,7 @@
               </w:rPr>
               <w:t> </w:t>
             </w:r>
-            <w:hyperlink r:id="rId48" w:history="1">
+            <w:hyperlink r:id="rId50" w:history="1">
               <w:r>
                 <w:rPr>
                   <w:rStyle w:val="a4"/>
@@ -6686,7 +6684,7 @@
               </w:rPr>
               <w:t>别名与非编码中性代码混合使用可能会导致不匹配，从而导致编译或运行时错误。有关更多信息，请参见</w:t>
             </w:r>
-            <w:hyperlink r:id="rId49" w:history="1">
+            <w:hyperlink r:id="rId51" w:history="1">
               <w:r>
                 <w:rPr>
                   <w:rStyle w:val="a4"/>
@@ -6775,13 +6773,7 @@
         <w:rPr>
           <w:rFonts w:hint="eastAsia"/>
         </w:rPr>
-        <w:t>dir，然后新建一个cpp源文件，取名：</w:t>
-      </w:r>
-      <w:r>
-        <w:rPr>
-          <w:rFonts w:hint="eastAsia"/>
-        </w:rPr>
-        <w:t>recursive</w:t>
+        <w:t>dir，然后新建一个cpp源文件，取名：recursive</w:t>
       </w:r>
       <w:r>
         <w:t>-</w:t>
@@ -6820,12 +6812,10 @@
             <w:tcW w:w="8296" w:type="dxa"/>
           </w:tcPr>
           <w:p>
-            <w:pPr>
-              <w:rPr>
-                <w:rFonts w:hint="eastAsia"/>
-              </w:rPr>
-            </w:pPr>
-            <w:r>
+            <w:r>
+              <w:rPr>
+                <w:noProof/>
+              </w:rPr>
               <w:drawing>
                 <wp:inline distT="0" distB="0" distL="0" distR="0" wp14:anchorId="70A6AD27" wp14:editId="56E8F64B">
                   <wp:extent cx="4544059" cy="3448531"/>
@@ -6842,7 +6832,7 @@
                           <pic:cNvPicPr/>
                         </pic:nvPicPr>
                         <pic:blipFill>
-                          <a:blip r:embed="rId50"/>
+                          <a:blip r:embed="rId52"/>
                           <a:stretch>
                             <a:fillRect/>
                           </a:stretch>
@@ -6866,13 +6856,7 @@
         </w:tc>
       </w:tr>
     </w:tbl>
-    <w:p>
-      <w:pPr>
-        <w:rPr>
-          <w:rFonts w:hint="eastAsia"/>
-        </w:rPr>
-      </w:pPr>
-    </w:p>
+    <w:p/>
     <w:p>
       <w:pPr>
         <w:pStyle w:val="2"/>
@@ -6926,16 +6910,7 @@
                 <w:kern w:val="0"/>
                 <w:sz w:val="22"/>
               </w:rPr>
-              <w:t xml:space="preserve"> </w:t>
-            </w:r>
-            <w:r>
-              <w:rPr>
-                <w:rFonts w:ascii="新宋体" w:eastAsia="新宋体" w:cs="新宋体"/>
-                <w:color w:val="0000FF"/>
-                <w:kern w:val="0"/>
-                <w:sz w:val="22"/>
-              </w:rPr>
-              <w:t>#include</w:t>
+              <w:t xml:space="preserve"> #include</w:t>
             </w:r>
             <w:r>
               <w:rPr>
@@ -8978,13 +8953,7 @@
               </w:rPr>
             </w:pPr>
           </w:p>
-          <w:p>
-            <w:pPr>
-              <w:rPr>
-                <w:rFonts w:hint="eastAsia"/>
-              </w:rPr>
-            </w:pPr>
-          </w:p>
+          <w:p/>
         </w:tc>
       </w:tr>
     </w:tbl>
@@ -9014,12 +8983,10 @@
             <w:tcW w:w="8296" w:type="dxa"/>
           </w:tcPr>
           <w:p>
-            <w:pPr>
-              <w:rPr>
-                <w:rFonts w:hint="eastAsia"/>
-              </w:rPr>
-            </w:pPr>
-            <w:r>
+            <w:r>
+              <w:rPr>
+                <w:noProof/>
+              </w:rPr>
               <w:drawing>
                 <wp:inline distT="0" distB="0" distL="0" distR="0" wp14:anchorId="0A765D2B" wp14:editId="687626E5">
                   <wp:extent cx="5439534" cy="2381582"/>
@@ -9036,7 +9003,7 @@
                           <pic:cNvPicPr/>
                         </pic:nvPicPr>
                         <pic:blipFill>
-                          <a:blip r:embed="rId51"/>
+                          <a:blip r:embed="rId53"/>
                           <a:stretch>
                             <a:fillRect/>
                           </a:stretch>
@@ -9148,16 +9115,7 @@
                 <w:kern w:val="0"/>
                 <w:sz w:val="22"/>
               </w:rPr>
-              <w:t xml:space="preserve"> </w:t>
-            </w:r>
-            <w:r>
-              <w:rPr>
-                <w:rFonts w:ascii="新宋体" w:eastAsia="新宋体" w:cs="新宋体"/>
-                <w:color w:val="0000FF"/>
-                <w:kern w:val="0"/>
-                <w:sz w:val="22"/>
-              </w:rPr>
-              <w:t>#include</w:t>
+              <w:t xml:space="preserve"> #include</w:t>
             </w:r>
             <w:r>
               <w:rPr>
@@ -11368,7 +11326,7 @@
               <w:adjustRightInd w:val="0"/>
               <w:jc w:val="left"/>
               <w:rPr>
-                <w:rFonts w:ascii="新宋体" w:eastAsia="新宋体" w:cs="新宋体" w:hint="eastAsia"/>
+                <w:rFonts w:ascii="新宋体" w:eastAsia="新宋体" w:cs="新宋体"/>
                 <w:kern w:val="0"/>
                 <w:sz w:val="22"/>
               </w:rPr>
@@ -11403,12 +11361,10 @@
             <w:tcW w:w="8296" w:type="dxa"/>
           </w:tcPr>
           <w:p>
-            <w:pPr>
-              <w:rPr>
-                <w:rFonts w:hint="eastAsia"/>
-              </w:rPr>
-            </w:pPr>
-            <w:r>
+            <w:r>
+              <w:rPr>
+                <w:noProof/>
+              </w:rPr>
               <w:drawing>
                 <wp:inline distT="0" distB="0" distL="0" distR="0" wp14:anchorId="7C28CB94" wp14:editId="7746D6EF">
                   <wp:extent cx="8564170" cy="2734057"/>
@@ -11425,7 +11381,7 @@
                           <pic:cNvPicPr/>
                         </pic:nvPicPr>
                         <pic:blipFill>
-                          <a:blip r:embed="rId52"/>
+                          <a:blip r:embed="rId54"/>
                           <a:stretch>
                             <a:fillRect/>
                           </a:stretch>
@@ -11452,9 +11408,4664 @@
     <w:p>
       <w:pPr>
         <w:pStyle w:val="1"/>
+      </w:pPr>
+      <w:r>
         <w:rPr>
           <w:rFonts w:hint="eastAsia"/>
         </w:rPr>
+        <w:t>扩展2</w:t>
+      </w:r>
+      <w:r>
+        <w:t>.</w:t>
+      </w:r>
+      <w:r>
+        <w:rPr>
+          <w:rFonts w:hint="eastAsia"/>
+        </w:rPr>
+        <w:t>宽字符版本</w:t>
+      </w:r>
+    </w:p>
+    <w:p>
+      <w:pPr>
+        <w:pStyle w:val="2"/>
+      </w:pPr>
+      <w:r>
+        <w:t>1.</w:t>
+      </w:r>
+      <w:r>
+        <w:rPr>
+          <w:rFonts w:hint="eastAsia"/>
+        </w:rPr>
+        <w:t>新建一个空项目,取名:</w:t>
+      </w:r>
+      <w:r>
+        <w:t xml:space="preserve"> RecursiveListDir</w:t>
+      </w:r>
+      <w:r>
+        <w:t>,</w:t>
+      </w:r>
+      <w:r>
+        <w:rPr>
+          <w:rFonts w:hint="eastAsia"/>
+        </w:rPr>
+        <w:t>然后添加一个cpp文件</w:t>
+      </w:r>
+      <w:r>
+        <w:t>,</w:t>
+      </w:r>
+      <w:r>
+        <w:rPr>
+          <w:rFonts w:hint="eastAsia"/>
+        </w:rPr>
+        <w:t>取名:</w:t>
+      </w:r>
+      <w:r>
+        <w:t xml:space="preserve"> rec-traveldir.cpp</w:t>
+      </w:r>
+    </w:p>
+    <w:tbl>
+      <w:tblPr>
+        <w:tblStyle w:val="a3"/>
+        <w:tblW w:w="0" w:type="auto"/>
+        <w:tblLook w:val="04A0" w:firstRow="1" w:lastRow="0" w:firstColumn="1" w:lastColumn="0" w:noHBand="0" w:noVBand="1"/>
+      </w:tblPr>
+      <w:tblGrid>
+        <w:gridCol w:w="8296"/>
+      </w:tblGrid>
+      <w:tr>
+        <w:tc>
+          <w:tcPr>
+            <w:tcW w:w="8296" w:type="dxa"/>
+          </w:tcPr>
+          <w:p>
+            <w:pPr>
+              <w:rPr>
+                <w:rFonts w:hint="eastAsia"/>
+              </w:rPr>
+            </w:pPr>
+            <w:r>
+              <w:drawing>
+                <wp:inline distT="0" distB="0" distL="0" distR="0" wp14:anchorId="60DA2B9E" wp14:editId="191BB98C">
+                  <wp:extent cx="3581900" cy="2934109"/>
+                  <wp:effectExtent l="0" t="0" r="0" b="0"/>
+                  <wp:docPr id="5" name="图片 5"/>
+                  <wp:cNvGraphicFramePr>
+                    <a:graphicFrameLocks xmlns:a="http://schemas.openxmlformats.org/drawingml/2006/main" noChangeAspect="1"/>
+                  </wp:cNvGraphicFramePr>
+                  <a:graphic xmlns:a="http://schemas.openxmlformats.org/drawingml/2006/main">
+                    <a:graphicData uri="http://schemas.openxmlformats.org/drawingml/2006/picture">
+                      <pic:pic xmlns:pic="http://schemas.openxmlformats.org/drawingml/2006/picture">
+                        <pic:nvPicPr>
+                          <pic:cNvPr id="1" name=""/>
+                          <pic:cNvPicPr/>
+                        </pic:nvPicPr>
+                        <pic:blipFill>
+                          <a:blip r:embed="rId55"/>
+                          <a:stretch>
+                            <a:fillRect/>
+                          </a:stretch>
+                        </pic:blipFill>
+                        <pic:spPr>
+                          <a:xfrm>
+                            <a:off x="0" y="0"/>
+                            <a:ext cx="3581900" cy="2934109"/>
+                          </a:xfrm>
+                          <a:prstGeom prst="rect">
+                            <a:avLst/>
+                          </a:prstGeom>
+                        </pic:spPr>
+                      </pic:pic>
+                    </a:graphicData>
+                  </a:graphic>
+                </wp:inline>
+              </w:drawing>
+            </w:r>
+          </w:p>
+        </w:tc>
+      </w:tr>
+    </w:tbl>
+    <w:p>
+      <w:pPr>
+        <w:pStyle w:val="2"/>
+      </w:pPr>
+      <w:r>
+        <w:rPr>
+          <w:rFonts w:hint="eastAsia"/>
+        </w:rPr>
+        <w:t>2</w:t>
+      </w:r>
+      <w:r>
+        <w:t>.</w:t>
+      </w:r>
+      <w:r>
+        <w:rPr>
+          <w:rFonts w:hint="eastAsia"/>
+        </w:rPr>
+        <w:t>rec</w:t>
+      </w:r>
+      <w:r>
+        <w:t>-traveldir.cpp</w:t>
+      </w:r>
+      <w:r>
+        <w:rPr>
+          <w:rFonts w:hint="eastAsia"/>
+        </w:rPr>
+        <w:t>的代码如下</w:t>
+      </w:r>
+    </w:p>
+    <w:tbl>
+      <w:tblPr>
+        <w:tblStyle w:val="a3"/>
+        <w:tblW w:w="0" w:type="auto"/>
+        <w:tblLook w:val="04A0" w:firstRow="1" w:lastRow="0" w:firstColumn="1" w:lastColumn="0" w:noHBand="0" w:noVBand="1"/>
+      </w:tblPr>
+      <w:tblGrid>
+        <w:gridCol w:w="12892"/>
+      </w:tblGrid>
+      <w:tr>
+        <w:tc>
+          <w:tcPr>
+            <w:tcW w:w="12892" w:type="dxa"/>
+          </w:tcPr>
+          <w:p>
+            <w:pPr>
+              <w:autoSpaceDE w:val="0"/>
+              <w:autoSpaceDN w:val="0"/>
+              <w:adjustRightInd w:val="0"/>
+              <w:jc w:val="left"/>
+              <w:rPr>
+                <w:rFonts w:ascii="新宋体" w:eastAsia="新宋体" w:cs="新宋体"/>
+                <w:color w:val="000000"/>
+                <w:kern w:val="0"/>
+                <w:sz w:val="24"/>
+                <w:szCs w:val="24"/>
+              </w:rPr>
+            </w:pPr>
+            <w:r>
+              <w:rPr>
+                <w:rFonts w:ascii="新宋体" w:eastAsia="新宋体" w:cs="新宋体"/>
+                <w:color w:val="808080"/>
+                <w:kern w:val="0"/>
+                <w:sz w:val="24"/>
+                <w:szCs w:val="24"/>
+              </w:rPr>
+              <w:t>#include</w:t>
+            </w:r>
+            <w:r>
+              <w:rPr>
+                <w:rFonts w:ascii="新宋体" w:eastAsia="新宋体" w:cs="新宋体"/>
+                <w:color w:val="A31515"/>
+                <w:kern w:val="0"/>
+                <w:sz w:val="24"/>
+                <w:szCs w:val="24"/>
+              </w:rPr>
+              <w:t>&lt;Windows.h&gt;</w:t>
+            </w:r>
+          </w:p>
+          <w:p>
+            <w:pPr>
+              <w:autoSpaceDE w:val="0"/>
+              <w:autoSpaceDN w:val="0"/>
+              <w:adjustRightInd w:val="0"/>
+              <w:jc w:val="left"/>
+              <w:rPr>
+                <w:rFonts w:ascii="新宋体" w:eastAsia="新宋体" w:cs="新宋体"/>
+                <w:color w:val="000000"/>
+                <w:kern w:val="0"/>
+                <w:sz w:val="24"/>
+                <w:szCs w:val="24"/>
+              </w:rPr>
+            </w:pPr>
+            <w:r>
+              <w:rPr>
+                <w:rFonts w:ascii="新宋体" w:eastAsia="新宋体" w:cs="新宋体"/>
+                <w:color w:val="808080"/>
+                <w:kern w:val="0"/>
+                <w:sz w:val="24"/>
+                <w:szCs w:val="24"/>
+              </w:rPr>
+              <w:t>#include</w:t>
+            </w:r>
+            <w:r>
+              <w:rPr>
+                <w:rFonts w:ascii="新宋体" w:eastAsia="新宋体" w:cs="新宋体"/>
+                <w:color w:val="A31515"/>
+                <w:kern w:val="0"/>
+                <w:sz w:val="24"/>
+                <w:szCs w:val="24"/>
+              </w:rPr>
+              <w:t>&lt;stdio.h&gt;</w:t>
+            </w:r>
+          </w:p>
+          <w:p>
+            <w:pPr>
+              <w:autoSpaceDE w:val="0"/>
+              <w:autoSpaceDN w:val="0"/>
+              <w:adjustRightInd w:val="0"/>
+              <w:jc w:val="left"/>
+              <w:rPr>
+                <w:rFonts w:ascii="新宋体" w:eastAsia="新宋体" w:cs="新宋体"/>
+                <w:color w:val="000000"/>
+                <w:kern w:val="0"/>
+                <w:sz w:val="24"/>
+                <w:szCs w:val="24"/>
+              </w:rPr>
+            </w:pPr>
+            <w:r>
+              <w:rPr>
+                <w:rFonts w:ascii="新宋体" w:eastAsia="新宋体" w:cs="新宋体"/>
+                <w:color w:val="808080"/>
+                <w:kern w:val="0"/>
+                <w:sz w:val="24"/>
+                <w:szCs w:val="24"/>
+              </w:rPr>
+              <w:t>#include</w:t>
+            </w:r>
+            <w:r>
+              <w:rPr>
+                <w:rFonts w:ascii="新宋体" w:eastAsia="新宋体" w:cs="新宋体"/>
+                <w:color w:val="A31515"/>
+                <w:kern w:val="0"/>
+                <w:sz w:val="24"/>
+                <w:szCs w:val="24"/>
+              </w:rPr>
+              <w:t>&lt;locale.h&gt;</w:t>
+            </w:r>
+          </w:p>
+          <w:p>
+            <w:pPr>
+              <w:autoSpaceDE w:val="0"/>
+              <w:autoSpaceDN w:val="0"/>
+              <w:adjustRightInd w:val="0"/>
+              <w:jc w:val="left"/>
+              <w:rPr>
+                <w:rFonts w:ascii="新宋体" w:eastAsia="新宋体" w:cs="新宋体"/>
+                <w:color w:val="000000"/>
+                <w:kern w:val="0"/>
+                <w:sz w:val="24"/>
+                <w:szCs w:val="24"/>
+              </w:rPr>
+            </w:pPr>
+          </w:p>
+          <w:p>
+            <w:pPr>
+              <w:autoSpaceDE w:val="0"/>
+              <w:autoSpaceDN w:val="0"/>
+              <w:adjustRightInd w:val="0"/>
+              <w:jc w:val="left"/>
+              <w:rPr>
+                <w:rFonts w:ascii="新宋体" w:eastAsia="新宋体" w:cs="新宋体"/>
+                <w:color w:val="000000"/>
+                <w:kern w:val="0"/>
+                <w:sz w:val="24"/>
+                <w:szCs w:val="24"/>
+              </w:rPr>
+            </w:pPr>
+            <w:r>
+              <w:rPr>
+                <w:rFonts w:ascii="新宋体" w:eastAsia="新宋体" w:cs="新宋体"/>
+                <w:color w:val="0000FF"/>
+                <w:kern w:val="0"/>
+                <w:sz w:val="24"/>
+                <w:szCs w:val="24"/>
+              </w:rPr>
+              <w:t>void</w:t>
+            </w:r>
+            <w:r>
+              <w:rPr>
+                <w:rFonts w:ascii="新宋体" w:eastAsia="新宋体" w:cs="新宋体"/>
+                <w:color w:val="000000"/>
+                <w:kern w:val="0"/>
+                <w:sz w:val="24"/>
+                <w:szCs w:val="24"/>
+              </w:rPr>
+              <w:t xml:space="preserve"> GetAttribStr(</w:t>
+            </w:r>
+            <w:r>
+              <w:rPr>
+                <w:rFonts w:ascii="新宋体" w:eastAsia="新宋体" w:cs="新宋体"/>
+                <w:color w:val="2B91AF"/>
+                <w:kern w:val="0"/>
+                <w:sz w:val="24"/>
+                <w:szCs w:val="24"/>
+              </w:rPr>
+              <w:t>DWORD</w:t>
+            </w:r>
+            <w:r>
+              <w:rPr>
+                <w:rFonts w:ascii="新宋体" w:eastAsia="新宋体" w:cs="新宋体"/>
+                <w:color w:val="000000"/>
+                <w:kern w:val="0"/>
+                <w:sz w:val="24"/>
+                <w:szCs w:val="24"/>
+              </w:rPr>
+              <w:t xml:space="preserve"> </w:t>
+            </w:r>
+            <w:r>
+              <w:rPr>
+                <w:rFonts w:ascii="新宋体" w:eastAsia="新宋体" w:cs="新宋体"/>
+                <w:color w:val="808080"/>
+                <w:kern w:val="0"/>
+                <w:sz w:val="24"/>
+                <w:szCs w:val="24"/>
+              </w:rPr>
+              <w:t>attr</w:t>
+            </w:r>
+            <w:r>
+              <w:rPr>
+                <w:rFonts w:ascii="新宋体" w:eastAsia="新宋体" w:cs="新宋体"/>
+                <w:color w:val="000000"/>
+                <w:kern w:val="0"/>
+                <w:sz w:val="24"/>
+                <w:szCs w:val="24"/>
+              </w:rPr>
+              <w:t xml:space="preserve">, </w:t>
+            </w:r>
+            <w:r>
+              <w:rPr>
+                <w:rFonts w:ascii="新宋体" w:eastAsia="新宋体" w:cs="新宋体"/>
+                <w:color w:val="2B91AF"/>
+                <w:kern w:val="0"/>
+                <w:sz w:val="24"/>
+                <w:szCs w:val="24"/>
+              </w:rPr>
+              <w:t>WCHAR</w:t>
+            </w:r>
+            <w:r>
+              <w:rPr>
+                <w:rFonts w:ascii="新宋体" w:eastAsia="新宋体" w:cs="新宋体"/>
+                <w:color w:val="000000"/>
+                <w:kern w:val="0"/>
+                <w:sz w:val="24"/>
+                <w:szCs w:val="24"/>
+              </w:rPr>
+              <w:t xml:space="preserve">** </w:t>
+            </w:r>
+            <w:r>
+              <w:rPr>
+                <w:rFonts w:ascii="新宋体" w:eastAsia="新宋体" w:cs="新宋体"/>
+                <w:color w:val="808080"/>
+                <w:kern w:val="0"/>
+                <w:sz w:val="24"/>
+                <w:szCs w:val="24"/>
+              </w:rPr>
+              <w:t>szAttr</w:t>
+            </w:r>
+            <w:r>
+              <w:rPr>
+                <w:rFonts w:ascii="新宋体" w:eastAsia="新宋体" w:cs="新宋体"/>
+                <w:color w:val="000000"/>
+                <w:kern w:val="0"/>
+                <w:sz w:val="24"/>
+                <w:szCs w:val="24"/>
+              </w:rPr>
+              <w:t>)</w:t>
+            </w:r>
+          </w:p>
+          <w:p>
+            <w:pPr>
+              <w:autoSpaceDE w:val="0"/>
+              <w:autoSpaceDN w:val="0"/>
+              <w:adjustRightInd w:val="0"/>
+              <w:jc w:val="left"/>
+              <w:rPr>
+                <w:rFonts w:ascii="新宋体" w:eastAsia="新宋体" w:cs="新宋体"/>
+                <w:color w:val="000000"/>
+                <w:kern w:val="0"/>
+                <w:sz w:val="24"/>
+                <w:szCs w:val="24"/>
+              </w:rPr>
+            </w:pPr>
+            <w:r>
+              <w:rPr>
+                <w:rFonts w:ascii="新宋体" w:eastAsia="新宋体" w:cs="新宋体"/>
+                <w:color w:val="000000"/>
+                <w:kern w:val="0"/>
+                <w:sz w:val="24"/>
+                <w:szCs w:val="24"/>
+              </w:rPr>
+              <w:t>{</w:t>
+            </w:r>
+          </w:p>
+          <w:p>
+            <w:pPr>
+              <w:autoSpaceDE w:val="0"/>
+              <w:autoSpaceDN w:val="0"/>
+              <w:adjustRightInd w:val="0"/>
+              <w:jc w:val="left"/>
+              <w:rPr>
+                <w:rFonts w:ascii="新宋体" w:eastAsia="新宋体" w:cs="新宋体"/>
+                <w:color w:val="000000"/>
+                <w:kern w:val="0"/>
+                <w:sz w:val="24"/>
+                <w:szCs w:val="24"/>
+              </w:rPr>
+            </w:pPr>
+            <w:r>
+              <w:rPr>
+                <w:rFonts w:ascii="新宋体" w:eastAsia="新宋体" w:cs="新宋体"/>
+                <w:color w:val="000000"/>
+                <w:kern w:val="0"/>
+                <w:sz w:val="24"/>
+                <w:szCs w:val="24"/>
+              </w:rPr>
+              <w:tab/>
+            </w:r>
+            <w:r>
+              <w:rPr>
+                <w:rFonts w:ascii="新宋体" w:eastAsia="新宋体" w:cs="新宋体"/>
+                <w:color w:val="0000FF"/>
+                <w:kern w:val="0"/>
+                <w:sz w:val="24"/>
+                <w:szCs w:val="24"/>
+              </w:rPr>
+              <w:t>switch</w:t>
+            </w:r>
+            <w:r>
+              <w:rPr>
+                <w:rFonts w:ascii="新宋体" w:eastAsia="新宋体" w:cs="新宋体"/>
+                <w:color w:val="000000"/>
+                <w:kern w:val="0"/>
+                <w:sz w:val="24"/>
+                <w:szCs w:val="24"/>
+              </w:rPr>
+              <w:t xml:space="preserve"> (</w:t>
+            </w:r>
+            <w:r>
+              <w:rPr>
+                <w:rFonts w:ascii="新宋体" w:eastAsia="新宋体" w:cs="新宋体"/>
+                <w:color w:val="808080"/>
+                <w:kern w:val="0"/>
+                <w:sz w:val="24"/>
+                <w:szCs w:val="24"/>
+              </w:rPr>
+              <w:t>attr</w:t>
+            </w:r>
+            <w:r>
+              <w:rPr>
+                <w:rFonts w:ascii="新宋体" w:eastAsia="新宋体" w:cs="新宋体"/>
+                <w:color w:val="000000"/>
+                <w:kern w:val="0"/>
+                <w:sz w:val="24"/>
+                <w:szCs w:val="24"/>
+              </w:rPr>
+              <w:t>)</w:t>
+            </w:r>
+          </w:p>
+          <w:p>
+            <w:pPr>
+              <w:autoSpaceDE w:val="0"/>
+              <w:autoSpaceDN w:val="0"/>
+              <w:adjustRightInd w:val="0"/>
+              <w:jc w:val="left"/>
+              <w:rPr>
+                <w:rFonts w:ascii="新宋体" w:eastAsia="新宋体" w:cs="新宋体"/>
+                <w:color w:val="000000"/>
+                <w:kern w:val="0"/>
+                <w:sz w:val="24"/>
+                <w:szCs w:val="24"/>
+              </w:rPr>
+            </w:pPr>
+            <w:r>
+              <w:rPr>
+                <w:rFonts w:ascii="新宋体" w:eastAsia="新宋体" w:cs="新宋体"/>
+                <w:color w:val="000000"/>
+                <w:kern w:val="0"/>
+                <w:sz w:val="24"/>
+                <w:szCs w:val="24"/>
+              </w:rPr>
+              <w:tab/>
+              <w:t>{</w:t>
+            </w:r>
+          </w:p>
+          <w:p>
+            <w:pPr>
+              <w:autoSpaceDE w:val="0"/>
+              <w:autoSpaceDN w:val="0"/>
+              <w:adjustRightInd w:val="0"/>
+              <w:jc w:val="left"/>
+              <w:rPr>
+                <w:rFonts w:ascii="新宋体" w:eastAsia="新宋体" w:cs="新宋体"/>
+                <w:color w:val="000000"/>
+                <w:kern w:val="0"/>
+                <w:sz w:val="24"/>
+                <w:szCs w:val="24"/>
+              </w:rPr>
+            </w:pPr>
+            <w:r>
+              <w:rPr>
+                <w:rFonts w:ascii="新宋体" w:eastAsia="新宋体" w:cs="新宋体"/>
+                <w:color w:val="000000"/>
+                <w:kern w:val="0"/>
+                <w:sz w:val="24"/>
+                <w:szCs w:val="24"/>
+              </w:rPr>
+              <w:tab/>
+            </w:r>
+            <w:r>
+              <w:rPr>
+                <w:rFonts w:ascii="新宋体" w:eastAsia="新宋体" w:cs="新宋体"/>
+                <w:color w:val="0000FF"/>
+                <w:kern w:val="0"/>
+                <w:sz w:val="24"/>
+                <w:szCs w:val="24"/>
+              </w:rPr>
+              <w:t>case</w:t>
+            </w:r>
+            <w:r>
+              <w:rPr>
+                <w:rFonts w:ascii="新宋体" w:eastAsia="新宋体" w:cs="新宋体"/>
+                <w:color w:val="000000"/>
+                <w:kern w:val="0"/>
+                <w:sz w:val="24"/>
+                <w:szCs w:val="24"/>
+              </w:rPr>
+              <w:t xml:space="preserve"> </w:t>
+            </w:r>
+            <w:r>
+              <w:rPr>
+                <w:rFonts w:ascii="新宋体" w:eastAsia="新宋体" w:cs="新宋体"/>
+                <w:color w:val="6F008A"/>
+                <w:kern w:val="0"/>
+                <w:sz w:val="24"/>
+                <w:szCs w:val="24"/>
+              </w:rPr>
+              <w:t>FILE_ATTRIBUTE_DIRECTORY</w:t>
+            </w:r>
+            <w:r>
+              <w:rPr>
+                <w:rFonts w:ascii="新宋体" w:eastAsia="新宋体" w:cs="新宋体"/>
+                <w:color w:val="000000"/>
+                <w:kern w:val="0"/>
+                <w:sz w:val="24"/>
+                <w:szCs w:val="24"/>
+              </w:rPr>
+              <w:t>:</w:t>
+            </w:r>
+          </w:p>
+          <w:p>
+            <w:pPr>
+              <w:autoSpaceDE w:val="0"/>
+              <w:autoSpaceDN w:val="0"/>
+              <w:adjustRightInd w:val="0"/>
+              <w:jc w:val="left"/>
+              <w:rPr>
+                <w:rFonts w:ascii="新宋体" w:eastAsia="新宋体" w:cs="新宋体"/>
+                <w:color w:val="000000"/>
+                <w:kern w:val="0"/>
+                <w:sz w:val="24"/>
+                <w:szCs w:val="24"/>
+              </w:rPr>
+            </w:pPr>
+            <w:r>
+              <w:rPr>
+                <w:rFonts w:ascii="新宋体" w:eastAsia="新宋体" w:cs="新宋体"/>
+                <w:color w:val="000000"/>
+                <w:kern w:val="0"/>
+                <w:sz w:val="24"/>
+                <w:szCs w:val="24"/>
+              </w:rPr>
+              <w:tab/>
+            </w:r>
+            <w:r>
+              <w:rPr>
+                <w:rFonts w:ascii="新宋体" w:eastAsia="新宋体" w:cs="新宋体"/>
+                <w:color w:val="000000"/>
+                <w:kern w:val="0"/>
+                <w:sz w:val="24"/>
+                <w:szCs w:val="24"/>
+              </w:rPr>
+              <w:tab/>
+            </w:r>
+            <w:r>
+              <w:rPr>
+                <w:rFonts w:ascii="新宋体" w:eastAsia="新宋体" w:cs="新宋体"/>
+                <w:color w:val="6F008A"/>
+                <w:kern w:val="0"/>
+                <w:sz w:val="24"/>
+                <w:szCs w:val="24"/>
+              </w:rPr>
+              <w:t>lstrcpy</w:t>
+            </w:r>
+            <w:r>
+              <w:rPr>
+                <w:rFonts w:ascii="新宋体" w:eastAsia="新宋体" w:cs="新宋体"/>
+                <w:color w:val="000000"/>
+                <w:kern w:val="0"/>
+                <w:sz w:val="24"/>
+                <w:szCs w:val="24"/>
+              </w:rPr>
+              <w:t>(*</w:t>
+            </w:r>
+            <w:r>
+              <w:rPr>
+                <w:rFonts w:ascii="新宋体" w:eastAsia="新宋体" w:cs="新宋体"/>
+                <w:color w:val="808080"/>
+                <w:kern w:val="0"/>
+                <w:sz w:val="24"/>
+                <w:szCs w:val="24"/>
+              </w:rPr>
+              <w:t>szAttr</w:t>
+            </w:r>
+            <w:r>
+              <w:rPr>
+                <w:rFonts w:ascii="新宋体" w:eastAsia="新宋体" w:cs="新宋体"/>
+                <w:color w:val="000000"/>
+                <w:kern w:val="0"/>
+                <w:sz w:val="24"/>
+                <w:szCs w:val="24"/>
+              </w:rPr>
+              <w:t xml:space="preserve">, </w:t>
+            </w:r>
+            <w:r>
+              <w:rPr>
+                <w:rFonts w:ascii="新宋体" w:eastAsia="新宋体" w:cs="新宋体"/>
+                <w:color w:val="A31515"/>
+                <w:kern w:val="0"/>
+                <w:sz w:val="24"/>
+                <w:szCs w:val="24"/>
+              </w:rPr>
+              <w:t>L"[Directory]"</w:t>
+            </w:r>
+            <w:r>
+              <w:rPr>
+                <w:rFonts w:ascii="新宋体" w:eastAsia="新宋体" w:cs="新宋体"/>
+                <w:color w:val="000000"/>
+                <w:kern w:val="0"/>
+                <w:sz w:val="24"/>
+                <w:szCs w:val="24"/>
+              </w:rPr>
+              <w:t>);</w:t>
+            </w:r>
+          </w:p>
+          <w:p>
+            <w:pPr>
+              <w:autoSpaceDE w:val="0"/>
+              <w:autoSpaceDN w:val="0"/>
+              <w:adjustRightInd w:val="0"/>
+              <w:jc w:val="left"/>
+              <w:rPr>
+                <w:rFonts w:ascii="新宋体" w:eastAsia="新宋体" w:cs="新宋体"/>
+                <w:color w:val="000000"/>
+                <w:kern w:val="0"/>
+                <w:sz w:val="24"/>
+                <w:szCs w:val="24"/>
+              </w:rPr>
+            </w:pPr>
+            <w:r>
+              <w:rPr>
+                <w:rFonts w:ascii="新宋体" w:eastAsia="新宋体" w:cs="新宋体"/>
+                <w:color w:val="000000"/>
+                <w:kern w:val="0"/>
+                <w:sz w:val="24"/>
+                <w:szCs w:val="24"/>
+              </w:rPr>
+              <w:tab/>
+            </w:r>
+            <w:r>
+              <w:rPr>
+                <w:rFonts w:ascii="新宋体" w:eastAsia="新宋体" w:cs="新宋体"/>
+                <w:color w:val="000000"/>
+                <w:kern w:val="0"/>
+                <w:sz w:val="24"/>
+                <w:szCs w:val="24"/>
+              </w:rPr>
+              <w:tab/>
+            </w:r>
+            <w:r>
+              <w:rPr>
+                <w:rFonts w:ascii="新宋体" w:eastAsia="新宋体" w:cs="新宋体"/>
+                <w:color w:val="0000FF"/>
+                <w:kern w:val="0"/>
+                <w:sz w:val="24"/>
+                <w:szCs w:val="24"/>
+              </w:rPr>
+              <w:t>break</w:t>
+            </w:r>
+            <w:r>
+              <w:rPr>
+                <w:rFonts w:ascii="新宋体" w:eastAsia="新宋体" w:cs="新宋体"/>
+                <w:color w:val="000000"/>
+                <w:kern w:val="0"/>
+                <w:sz w:val="24"/>
+                <w:szCs w:val="24"/>
+              </w:rPr>
+              <w:t>;</w:t>
+            </w:r>
+          </w:p>
+          <w:p>
+            <w:pPr>
+              <w:autoSpaceDE w:val="0"/>
+              <w:autoSpaceDN w:val="0"/>
+              <w:adjustRightInd w:val="0"/>
+              <w:jc w:val="left"/>
+              <w:rPr>
+                <w:rFonts w:ascii="新宋体" w:eastAsia="新宋体" w:cs="新宋体"/>
+                <w:color w:val="000000"/>
+                <w:kern w:val="0"/>
+                <w:sz w:val="24"/>
+                <w:szCs w:val="24"/>
+              </w:rPr>
+            </w:pPr>
+            <w:r>
+              <w:rPr>
+                <w:rFonts w:ascii="新宋体" w:eastAsia="新宋体" w:cs="新宋体"/>
+                <w:color w:val="000000"/>
+                <w:kern w:val="0"/>
+                <w:sz w:val="24"/>
+                <w:szCs w:val="24"/>
+              </w:rPr>
+              <w:tab/>
+            </w:r>
+            <w:r>
+              <w:rPr>
+                <w:rFonts w:ascii="新宋体" w:eastAsia="新宋体" w:cs="新宋体"/>
+                <w:color w:val="0000FF"/>
+                <w:kern w:val="0"/>
+                <w:sz w:val="24"/>
+                <w:szCs w:val="24"/>
+              </w:rPr>
+              <w:t>case</w:t>
+            </w:r>
+            <w:r>
+              <w:rPr>
+                <w:rFonts w:ascii="新宋体" w:eastAsia="新宋体" w:cs="新宋体"/>
+                <w:color w:val="000000"/>
+                <w:kern w:val="0"/>
+                <w:sz w:val="24"/>
+                <w:szCs w:val="24"/>
+              </w:rPr>
+              <w:t xml:space="preserve"> </w:t>
+            </w:r>
+            <w:r>
+              <w:rPr>
+                <w:rFonts w:ascii="新宋体" w:eastAsia="新宋体" w:cs="新宋体"/>
+                <w:color w:val="6F008A"/>
+                <w:kern w:val="0"/>
+                <w:sz w:val="24"/>
+                <w:szCs w:val="24"/>
+              </w:rPr>
+              <w:t>FILE_ATTRIBUTE_ENCRYPTED</w:t>
+            </w:r>
+            <w:r>
+              <w:rPr>
+                <w:rFonts w:ascii="新宋体" w:eastAsia="新宋体" w:cs="新宋体"/>
+                <w:color w:val="000000"/>
+                <w:kern w:val="0"/>
+                <w:sz w:val="24"/>
+                <w:szCs w:val="24"/>
+              </w:rPr>
+              <w:t>:</w:t>
+            </w:r>
+          </w:p>
+          <w:p>
+            <w:pPr>
+              <w:autoSpaceDE w:val="0"/>
+              <w:autoSpaceDN w:val="0"/>
+              <w:adjustRightInd w:val="0"/>
+              <w:jc w:val="left"/>
+              <w:rPr>
+                <w:rFonts w:ascii="新宋体" w:eastAsia="新宋体" w:cs="新宋体"/>
+                <w:color w:val="000000"/>
+                <w:kern w:val="0"/>
+                <w:sz w:val="24"/>
+                <w:szCs w:val="24"/>
+              </w:rPr>
+            </w:pPr>
+            <w:r>
+              <w:rPr>
+                <w:rFonts w:ascii="新宋体" w:eastAsia="新宋体" w:cs="新宋体"/>
+                <w:color w:val="000000"/>
+                <w:kern w:val="0"/>
+                <w:sz w:val="24"/>
+                <w:szCs w:val="24"/>
+              </w:rPr>
+              <w:tab/>
+            </w:r>
+            <w:r>
+              <w:rPr>
+                <w:rFonts w:ascii="新宋体" w:eastAsia="新宋体" w:cs="新宋体"/>
+                <w:color w:val="000000"/>
+                <w:kern w:val="0"/>
+                <w:sz w:val="24"/>
+                <w:szCs w:val="24"/>
+              </w:rPr>
+              <w:tab/>
+            </w:r>
+            <w:r>
+              <w:rPr>
+                <w:rFonts w:ascii="新宋体" w:eastAsia="新宋体" w:cs="新宋体"/>
+                <w:color w:val="6F008A"/>
+                <w:kern w:val="0"/>
+                <w:sz w:val="24"/>
+                <w:szCs w:val="24"/>
+              </w:rPr>
+              <w:t>lstrcpy</w:t>
+            </w:r>
+            <w:r>
+              <w:rPr>
+                <w:rFonts w:ascii="新宋体" w:eastAsia="新宋体" w:cs="新宋体"/>
+                <w:color w:val="000000"/>
+                <w:kern w:val="0"/>
+                <w:sz w:val="24"/>
+                <w:szCs w:val="24"/>
+              </w:rPr>
+              <w:t>(*</w:t>
+            </w:r>
+            <w:r>
+              <w:rPr>
+                <w:rFonts w:ascii="新宋体" w:eastAsia="新宋体" w:cs="新宋体"/>
+                <w:color w:val="808080"/>
+                <w:kern w:val="0"/>
+                <w:sz w:val="24"/>
+                <w:szCs w:val="24"/>
+              </w:rPr>
+              <w:t>szAttr</w:t>
+            </w:r>
+            <w:r>
+              <w:rPr>
+                <w:rFonts w:ascii="新宋体" w:eastAsia="新宋体" w:cs="新宋体"/>
+                <w:color w:val="000000"/>
+                <w:kern w:val="0"/>
+                <w:sz w:val="24"/>
+                <w:szCs w:val="24"/>
+              </w:rPr>
+              <w:t xml:space="preserve">, </w:t>
+            </w:r>
+            <w:r>
+              <w:rPr>
+                <w:rFonts w:ascii="新宋体" w:eastAsia="新宋体" w:cs="新宋体"/>
+                <w:color w:val="A31515"/>
+                <w:kern w:val="0"/>
+                <w:sz w:val="24"/>
+                <w:szCs w:val="24"/>
+              </w:rPr>
+              <w:t>L"[Encrypted]"</w:t>
+            </w:r>
+            <w:r>
+              <w:rPr>
+                <w:rFonts w:ascii="新宋体" w:eastAsia="新宋体" w:cs="新宋体"/>
+                <w:color w:val="000000"/>
+                <w:kern w:val="0"/>
+                <w:sz w:val="24"/>
+                <w:szCs w:val="24"/>
+              </w:rPr>
+              <w:t>);</w:t>
+            </w:r>
+          </w:p>
+          <w:p>
+            <w:pPr>
+              <w:autoSpaceDE w:val="0"/>
+              <w:autoSpaceDN w:val="0"/>
+              <w:adjustRightInd w:val="0"/>
+              <w:jc w:val="left"/>
+              <w:rPr>
+                <w:rFonts w:ascii="新宋体" w:eastAsia="新宋体" w:cs="新宋体"/>
+                <w:color w:val="000000"/>
+                <w:kern w:val="0"/>
+                <w:sz w:val="24"/>
+                <w:szCs w:val="24"/>
+              </w:rPr>
+            </w:pPr>
+            <w:r>
+              <w:rPr>
+                <w:rFonts w:ascii="新宋体" w:eastAsia="新宋体" w:cs="新宋体"/>
+                <w:color w:val="000000"/>
+                <w:kern w:val="0"/>
+                <w:sz w:val="24"/>
+                <w:szCs w:val="24"/>
+              </w:rPr>
+              <w:tab/>
+            </w:r>
+            <w:r>
+              <w:rPr>
+                <w:rFonts w:ascii="新宋体" w:eastAsia="新宋体" w:cs="新宋体"/>
+                <w:color w:val="000000"/>
+                <w:kern w:val="0"/>
+                <w:sz w:val="24"/>
+                <w:szCs w:val="24"/>
+              </w:rPr>
+              <w:tab/>
+            </w:r>
+            <w:r>
+              <w:rPr>
+                <w:rFonts w:ascii="新宋体" w:eastAsia="新宋体" w:cs="新宋体"/>
+                <w:color w:val="0000FF"/>
+                <w:kern w:val="0"/>
+                <w:sz w:val="24"/>
+                <w:szCs w:val="24"/>
+              </w:rPr>
+              <w:t>break</w:t>
+            </w:r>
+            <w:r>
+              <w:rPr>
+                <w:rFonts w:ascii="新宋体" w:eastAsia="新宋体" w:cs="新宋体"/>
+                <w:color w:val="000000"/>
+                <w:kern w:val="0"/>
+                <w:sz w:val="24"/>
+                <w:szCs w:val="24"/>
+              </w:rPr>
+              <w:t>;</w:t>
+            </w:r>
+          </w:p>
+          <w:p>
+            <w:pPr>
+              <w:autoSpaceDE w:val="0"/>
+              <w:autoSpaceDN w:val="0"/>
+              <w:adjustRightInd w:val="0"/>
+              <w:jc w:val="left"/>
+              <w:rPr>
+                <w:rFonts w:ascii="新宋体" w:eastAsia="新宋体" w:cs="新宋体"/>
+                <w:color w:val="000000"/>
+                <w:kern w:val="0"/>
+                <w:sz w:val="24"/>
+                <w:szCs w:val="24"/>
+              </w:rPr>
+            </w:pPr>
+            <w:r>
+              <w:rPr>
+                <w:rFonts w:ascii="新宋体" w:eastAsia="新宋体" w:cs="新宋体"/>
+                <w:color w:val="000000"/>
+                <w:kern w:val="0"/>
+                <w:sz w:val="24"/>
+                <w:szCs w:val="24"/>
+              </w:rPr>
+              <w:tab/>
+            </w:r>
+            <w:r>
+              <w:rPr>
+                <w:rFonts w:ascii="新宋体" w:eastAsia="新宋体" w:cs="新宋体"/>
+                <w:color w:val="0000FF"/>
+                <w:kern w:val="0"/>
+                <w:sz w:val="24"/>
+                <w:szCs w:val="24"/>
+              </w:rPr>
+              <w:t>case</w:t>
+            </w:r>
+            <w:r>
+              <w:rPr>
+                <w:rFonts w:ascii="新宋体" w:eastAsia="新宋体" w:cs="新宋体"/>
+                <w:color w:val="000000"/>
+                <w:kern w:val="0"/>
+                <w:sz w:val="24"/>
+                <w:szCs w:val="24"/>
+              </w:rPr>
+              <w:t xml:space="preserve">  </w:t>
+            </w:r>
+            <w:r>
+              <w:rPr>
+                <w:rFonts w:ascii="新宋体" w:eastAsia="新宋体" w:cs="新宋体"/>
+                <w:color w:val="6F008A"/>
+                <w:kern w:val="0"/>
+                <w:sz w:val="24"/>
+                <w:szCs w:val="24"/>
+              </w:rPr>
+              <w:t>FILE_ATTRIBUTE_COMPRESSED</w:t>
+            </w:r>
+            <w:r>
+              <w:rPr>
+                <w:rFonts w:ascii="新宋体" w:eastAsia="新宋体" w:cs="新宋体"/>
+                <w:color w:val="000000"/>
+                <w:kern w:val="0"/>
+                <w:sz w:val="24"/>
+                <w:szCs w:val="24"/>
+              </w:rPr>
+              <w:t>:</w:t>
+            </w:r>
+          </w:p>
+          <w:p>
+            <w:pPr>
+              <w:autoSpaceDE w:val="0"/>
+              <w:autoSpaceDN w:val="0"/>
+              <w:adjustRightInd w:val="0"/>
+              <w:jc w:val="left"/>
+              <w:rPr>
+                <w:rFonts w:ascii="新宋体" w:eastAsia="新宋体" w:cs="新宋体"/>
+                <w:color w:val="000000"/>
+                <w:kern w:val="0"/>
+                <w:sz w:val="24"/>
+                <w:szCs w:val="24"/>
+              </w:rPr>
+            </w:pPr>
+            <w:r>
+              <w:rPr>
+                <w:rFonts w:ascii="新宋体" w:eastAsia="新宋体" w:cs="新宋体"/>
+                <w:color w:val="000000"/>
+                <w:kern w:val="0"/>
+                <w:sz w:val="24"/>
+                <w:szCs w:val="24"/>
+              </w:rPr>
+              <w:tab/>
+            </w:r>
+            <w:r>
+              <w:rPr>
+                <w:rFonts w:ascii="新宋体" w:eastAsia="新宋体" w:cs="新宋体"/>
+                <w:color w:val="000000"/>
+                <w:kern w:val="0"/>
+                <w:sz w:val="24"/>
+                <w:szCs w:val="24"/>
+              </w:rPr>
+              <w:tab/>
+            </w:r>
+            <w:r>
+              <w:rPr>
+                <w:rFonts w:ascii="新宋体" w:eastAsia="新宋体" w:cs="新宋体"/>
+                <w:color w:val="6F008A"/>
+                <w:kern w:val="0"/>
+                <w:sz w:val="24"/>
+                <w:szCs w:val="24"/>
+              </w:rPr>
+              <w:t>lstrcpy</w:t>
+            </w:r>
+            <w:r>
+              <w:rPr>
+                <w:rFonts w:ascii="新宋体" w:eastAsia="新宋体" w:cs="新宋体"/>
+                <w:color w:val="000000"/>
+                <w:kern w:val="0"/>
+                <w:sz w:val="24"/>
+                <w:szCs w:val="24"/>
+              </w:rPr>
+              <w:t>(*</w:t>
+            </w:r>
+            <w:r>
+              <w:rPr>
+                <w:rFonts w:ascii="新宋体" w:eastAsia="新宋体" w:cs="新宋体"/>
+                <w:color w:val="808080"/>
+                <w:kern w:val="0"/>
+                <w:sz w:val="24"/>
+                <w:szCs w:val="24"/>
+              </w:rPr>
+              <w:t>szAttr</w:t>
+            </w:r>
+            <w:r>
+              <w:rPr>
+                <w:rFonts w:ascii="新宋体" w:eastAsia="新宋体" w:cs="新宋体"/>
+                <w:color w:val="000000"/>
+                <w:kern w:val="0"/>
+                <w:sz w:val="24"/>
+                <w:szCs w:val="24"/>
+              </w:rPr>
+              <w:t xml:space="preserve">, </w:t>
+            </w:r>
+            <w:r>
+              <w:rPr>
+                <w:rFonts w:ascii="新宋体" w:eastAsia="新宋体" w:cs="新宋体"/>
+                <w:color w:val="A31515"/>
+                <w:kern w:val="0"/>
+                <w:sz w:val="24"/>
+                <w:szCs w:val="24"/>
+              </w:rPr>
+              <w:t>L"[Compressed]"</w:t>
+            </w:r>
+            <w:r>
+              <w:rPr>
+                <w:rFonts w:ascii="新宋体" w:eastAsia="新宋体" w:cs="新宋体"/>
+                <w:color w:val="000000"/>
+                <w:kern w:val="0"/>
+                <w:sz w:val="24"/>
+                <w:szCs w:val="24"/>
+              </w:rPr>
+              <w:t>);</w:t>
+            </w:r>
+          </w:p>
+          <w:p>
+            <w:pPr>
+              <w:autoSpaceDE w:val="0"/>
+              <w:autoSpaceDN w:val="0"/>
+              <w:adjustRightInd w:val="0"/>
+              <w:jc w:val="left"/>
+              <w:rPr>
+                <w:rFonts w:ascii="新宋体" w:eastAsia="新宋体" w:cs="新宋体"/>
+                <w:color w:val="000000"/>
+                <w:kern w:val="0"/>
+                <w:sz w:val="24"/>
+                <w:szCs w:val="24"/>
+              </w:rPr>
+            </w:pPr>
+            <w:r>
+              <w:rPr>
+                <w:rFonts w:ascii="新宋体" w:eastAsia="新宋体" w:cs="新宋体"/>
+                <w:color w:val="000000"/>
+                <w:kern w:val="0"/>
+                <w:sz w:val="24"/>
+                <w:szCs w:val="24"/>
+              </w:rPr>
+              <w:tab/>
+            </w:r>
+            <w:r>
+              <w:rPr>
+                <w:rFonts w:ascii="新宋体" w:eastAsia="新宋体" w:cs="新宋体"/>
+                <w:color w:val="000000"/>
+                <w:kern w:val="0"/>
+                <w:sz w:val="24"/>
+                <w:szCs w:val="24"/>
+              </w:rPr>
+              <w:tab/>
+            </w:r>
+            <w:r>
+              <w:rPr>
+                <w:rFonts w:ascii="新宋体" w:eastAsia="新宋体" w:cs="新宋体"/>
+                <w:color w:val="0000FF"/>
+                <w:kern w:val="0"/>
+                <w:sz w:val="24"/>
+                <w:szCs w:val="24"/>
+              </w:rPr>
+              <w:t>break</w:t>
+            </w:r>
+            <w:r>
+              <w:rPr>
+                <w:rFonts w:ascii="新宋体" w:eastAsia="新宋体" w:cs="新宋体"/>
+                <w:color w:val="000000"/>
+                <w:kern w:val="0"/>
+                <w:sz w:val="24"/>
+                <w:szCs w:val="24"/>
+              </w:rPr>
+              <w:t>;</w:t>
+            </w:r>
+          </w:p>
+          <w:p>
+            <w:pPr>
+              <w:autoSpaceDE w:val="0"/>
+              <w:autoSpaceDN w:val="0"/>
+              <w:adjustRightInd w:val="0"/>
+              <w:jc w:val="left"/>
+              <w:rPr>
+                <w:rFonts w:ascii="新宋体" w:eastAsia="新宋体" w:cs="新宋体"/>
+                <w:color w:val="000000"/>
+                <w:kern w:val="0"/>
+                <w:sz w:val="24"/>
+                <w:szCs w:val="24"/>
+              </w:rPr>
+            </w:pPr>
+            <w:r>
+              <w:rPr>
+                <w:rFonts w:ascii="新宋体" w:eastAsia="新宋体" w:cs="新宋体"/>
+                <w:color w:val="000000"/>
+                <w:kern w:val="0"/>
+                <w:sz w:val="24"/>
+                <w:szCs w:val="24"/>
+              </w:rPr>
+              <w:tab/>
+            </w:r>
+            <w:r>
+              <w:rPr>
+                <w:rFonts w:ascii="新宋体" w:eastAsia="新宋体" w:cs="新宋体"/>
+                <w:color w:val="0000FF"/>
+                <w:kern w:val="0"/>
+                <w:sz w:val="24"/>
+                <w:szCs w:val="24"/>
+              </w:rPr>
+              <w:t>case</w:t>
+            </w:r>
+            <w:r>
+              <w:rPr>
+                <w:rFonts w:ascii="新宋体" w:eastAsia="新宋体" w:cs="新宋体"/>
+                <w:color w:val="000000"/>
+                <w:kern w:val="0"/>
+                <w:sz w:val="24"/>
+                <w:szCs w:val="24"/>
+              </w:rPr>
+              <w:t xml:space="preserve">  </w:t>
+            </w:r>
+            <w:r>
+              <w:rPr>
+                <w:rFonts w:ascii="新宋体" w:eastAsia="新宋体" w:cs="新宋体"/>
+                <w:color w:val="6F008A"/>
+                <w:kern w:val="0"/>
+                <w:sz w:val="24"/>
+                <w:szCs w:val="24"/>
+              </w:rPr>
+              <w:t>FILE_ATTRIBUTE_ARCHIVE</w:t>
+            </w:r>
+            <w:r>
+              <w:rPr>
+                <w:rFonts w:ascii="新宋体" w:eastAsia="新宋体" w:cs="新宋体"/>
+                <w:color w:val="000000"/>
+                <w:kern w:val="0"/>
+                <w:sz w:val="24"/>
+                <w:szCs w:val="24"/>
+              </w:rPr>
+              <w:t>:</w:t>
+            </w:r>
+          </w:p>
+          <w:p>
+            <w:pPr>
+              <w:autoSpaceDE w:val="0"/>
+              <w:autoSpaceDN w:val="0"/>
+              <w:adjustRightInd w:val="0"/>
+              <w:jc w:val="left"/>
+              <w:rPr>
+                <w:rFonts w:ascii="新宋体" w:eastAsia="新宋体" w:cs="新宋体"/>
+                <w:color w:val="000000"/>
+                <w:kern w:val="0"/>
+                <w:sz w:val="24"/>
+                <w:szCs w:val="24"/>
+              </w:rPr>
+            </w:pPr>
+            <w:r>
+              <w:rPr>
+                <w:rFonts w:ascii="新宋体" w:eastAsia="新宋体" w:cs="新宋体"/>
+                <w:color w:val="000000"/>
+                <w:kern w:val="0"/>
+                <w:sz w:val="24"/>
+                <w:szCs w:val="24"/>
+              </w:rPr>
+              <w:tab/>
+            </w:r>
+            <w:r>
+              <w:rPr>
+                <w:rFonts w:ascii="新宋体" w:eastAsia="新宋体" w:cs="新宋体"/>
+                <w:color w:val="000000"/>
+                <w:kern w:val="0"/>
+                <w:sz w:val="24"/>
+                <w:szCs w:val="24"/>
+              </w:rPr>
+              <w:tab/>
+            </w:r>
+            <w:r>
+              <w:rPr>
+                <w:rFonts w:ascii="新宋体" w:eastAsia="新宋体" w:cs="新宋体"/>
+                <w:color w:val="6F008A"/>
+                <w:kern w:val="0"/>
+                <w:sz w:val="24"/>
+                <w:szCs w:val="24"/>
+              </w:rPr>
+              <w:t>lstrcpy</w:t>
+            </w:r>
+            <w:r>
+              <w:rPr>
+                <w:rFonts w:ascii="新宋体" w:eastAsia="新宋体" w:cs="新宋体"/>
+                <w:color w:val="000000"/>
+                <w:kern w:val="0"/>
+                <w:sz w:val="24"/>
+                <w:szCs w:val="24"/>
+              </w:rPr>
+              <w:t>(*</w:t>
+            </w:r>
+            <w:r>
+              <w:rPr>
+                <w:rFonts w:ascii="新宋体" w:eastAsia="新宋体" w:cs="新宋体"/>
+                <w:color w:val="808080"/>
+                <w:kern w:val="0"/>
+                <w:sz w:val="24"/>
+                <w:szCs w:val="24"/>
+              </w:rPr>
+              <w:t>szAttr</w:t>
+            </w:r>
+            <w:r>
+              <w:rPr>
+                <w:rFonts w:ascii="新宋体" w:eastAsia="新宋体" w:cs="新宋体"/>
+                <w:color w:val="000000"/>
+                <w:kern w:val="0"/>
+                <w:sz w:val="24"/>
+                <w:szCs w:val="24"/>
+              </w:rPr>
+              <w:t xml:space="preserve">, </w:t>
+            </w:r>
+            <w:r>
+              <w:rPr>
+                <w:rFonts w:ascii="新宋体" w:eastAsia="新宋体" w:cs="新宋体"/>
+                <w:color w:val="A31515"/>
+                <w:kern w:val="0"/>
+                <w:sz w:val="24"/>
+                <w:szCs w:val="24"/>
+              </w:rPr>
+              <w:t>L"[Archived]"</w:t>
+            </w:r>
+            <w:r>
+              <w:rPr>
+                <w:rFonts w:ascii="新宋体" w:eastAsia="新宋体" w:cs="新宋体"/>
+                <w:color w:val="000000"/>
+                <w:kern w:val="0"/>
+                <w:sz w:val="24"/>
+                <w:szCs w:val="24"/>
+              </w:rPr>
+              <w:t>);</w:t>
+            </w:r>
+          </w:p>
+          <w:p>
+            <w:pPr>
+              <w:autoSpaceDE w:val="0"/>
+              <w:autoSpaceDN w:val="0"/>
+              <w:adjustRightInd w:val="0"/>
+              <w:jc w:val="left"/>
+              <w:rPr>
+                <w:rFonts w:ascii="新宋体" w:eastAsia="新宋体" w:cs="新宋体"/>
+                <w:color w:val="000000"/>
+                <w:kern w:val="0"/>
+                <w:sz w:val="24"/>
+                <w:szCs w:val="24"/>
+              </w:rPr>
+            </w:pPr>
+            <w:r>
+              <w:rPr>
+                <w:rFonts w:ascii="新宋体" w:eastAsia="新宋体" w:cs="新宋体"/>
+                <w:color w:val="000000"/>
+                <w:kern w:val="0"/>
+                <w:sz w:val="24"/>
+                <w:szCs w:val="24"/>
+              </w:rPr>
+              <w:tab/>
+            </w:r>
+            <w:r>
+              <w:rPr>
+                <w:rFonts w:ascii="新宋体" w:eastAsia="新宋体" w:cs="新宋体"/>
+                <w:color w:val="000000"/>
+                <w:kern w:val="0"/>
+                <w:sz w:val="24"/>
+                <w:szCs w:val="24"/>
+              </w:rPr>
+              <w:tab/>
+            </w:r>
+            <w:r>
+              <w:rPr>
+                <w:rFonts w:ascii="新宋体" w:eastAsia="新宋体" w:cs="新宋体"/>
+                <w:color w:val="0000FF"/>
+                <w:kern w:val="0"/>
+                <w:sz w:val="24"/>
+                <w:szCs w:val="24"/>
+              </w:rPr>
+              <w:t>break</w:t>
+            </w:r>
+            <w:r>
+              <w:rPr>
+                <w:rFonts w:ascii="新宋体" w:eastAsia="新宋体" w:cs="新宋体"/>
+                <w:color w:val="000000"/>
+                <w:kern w:val="0"/>
+                <w:sz w:val="24"/>
+                <w:szCs w:val="24"/>
+              </w:rPr>
+              <w:t>;</w:t>
+            </w:r>
+          </w:p>
+          <w:p>
+            <w:pPr>
+              <w:autoSpaceDE w:val="0"/>
+              <w:autoSpaceDN w:val="0"/>
+              <w:adjustRightInd w:val="0"/>
+              <w:jc w:val="left"/>
+              <w:rPr>
+                <w:rFonts w:ascii="新宋体" w:eastAsia="新宋体" w:cs="新宋体"/>
+                <w:color w:val="000000"/>
+                <w:kern w:val="0"/>
+                <w:sz w:val="24"/>
+                <w:szCs w:val="24"/>
+              </w:rPr>
+            </w:pPr>
+            <w:r>
+              <w:rPr>
+                <w:rFonts w:ascii="新宋体" w:eastAsia="新宋体" w:cs="新宋体"/>
+                <w:color w:val="000000"/>
+                <w:kern w:val="0"/>
+                <w:sz w:val="24"/>
+                <w:szCs w:val="24"/>
+              </w:rPr>
+              <w:tab/>
+            </w:r>
+            <w:r>
+              <w:rPr>
+                <w:rFonts w:ascii="新宋体" w:eastAsia="新宋体" w:cs="新宋体"/>
+                <w:color w:val="0000FF"/>
+                <w:kern w:val="0"/>
+                <w:sz w:val="24"/>
+                <w:szCs w:val="24"/>
+              </w:rPr>
+              <w:t>default</w:t>
+            </w:r>
+            <w:r>
+              <w:rPr>
+                <w:rFonts w:ascii="新宋体" w:eastAsia="新宋体" w:cs="新宋体"/>
+                <w:color w:val="000000"/>
+                <w:kern w:val="0"/>
+                <w:sz w:val="24"/>
+                <w:szCs w:val="24"/>
+              </w:rPr>
+              <w:t>:</w:t>
+            </w:r>
+          </w:p>
+          <w:p>
+            <w:pPr>
+              <w:autoSpaceDE w:val="0"/>
+              <w:autoSpaceDN w:val="0"/>
+              <w:adjustRightInd w:val="0"/>
+              <w:jc w:val="left"/>
+              <w:rPr>
+                <w:rFonts w:ascii="新宋体" w:eastAsia="新宋体" w:cs="新宋体"/>
+                <w:color w:val="000000"/>
+                <w:kern w:val="0"/>
+                <w:sz w:val="24"/>
+                <w:szCs w:val="24"/>
+              </w:rPr>
+            </w:pPr>
+            <w:r>
+              <w:rPr>
+                <w:rFonts w:ascii="新宋体" w:eastAsia="新宋体" w:cs="新宋体"/>
+                <w:color w:val="000000"/>
+                <w:kern w:val="0"/>
+                <w:sz w:val="24"/>
+                <w:szCs w:val="24"/>
+              </w:rPr>
+              <w:tab/>
+            </w:r>
+            <w:r>
+              <w:rPr>
+                <w:rFonts w:ascii="新宋体" w:eastAsia="新宋体" w:cs="新宋体"/>
+                <w:color w:val="000000"/>
+                <w:kern w:val="0"/>
+                <w:sz w:val="24"/>
+                <w:szCs w:val="24"/>
+              </w:rPr>
+              <w:tab/>
+            </w:r>
+            <w:r>
+              <w:rPr>
+                <w:rFonts w:ascii="新宋体" w:eastAsia="新宋体" w:cs="新宋体"/>
+                <w:color w:val="6F008A"/>
+                <w:kern w:val="0"/>
+                <w:sz w:val="24"/>
+                <w:szCs w:val="24"/>
+              </w:rPr>
+              <w:t>lstrcpy</w:t>
+            </w:r>
+            <w:r>
+              <w:rPr>
+                <w:rFonts w:ascii="新宋体" w:eastAsia="新宋体" w:cs="新宋体"/>
+                <w:color w:val="000000"/>
+                <w:kern w:val="0"/>
+                <w:sz w:val="24"/>
+                <w:szCs w:val="24"/>
+              </w:rPr>
+              <w:t>(*</w:t>
+            </w:r>
+            <w:r>
+              <w:rPr>
+                <w:rFonts w:ascii="新宋体" w:eastAsia="新宋体" w:cs="新宋体"/>
+                <w:color w:val="808080"/>
+                <w:kern w:val="0"/>
+                <w:sz w:val="24"/>
+                <w:szCs w:val="24"/>
+              </w:rPr>
+              <w:t>szAttr</w:t>
+            </w:r>
+            <w:r>
+              <w:rPr>
+                <w:rFonts w:ascii="新宋体" w:eastAsia="新宋体" w:cs="新宋体"/>
+                <w:color w:val="000000"/>
+                <w:kern w:val="0"/>
+                <w:sz w:val="24"/>
+                <w:szCs w:val="24"/>
+              </w:rPr>
+              <w:t xml:space="preserve">, </w:t>
+            </w:r>
+            <w:r>
+              <w:rPr>
+                <w:rFonts w:ascii="新宋体" w:eastAsia="新宋体" w:cs="新宋体"/>
+                <w:color w:val="A31515"/>
+                <w:kern w:val="0"/>
+                <w:sz w:val="24"/>
+                <w:szCs w:val="24"/>
+              </w:rPr>
+              <w:t>L"[Unknown]"</w:t>
+            </w:r>
+            <w:r>
+              <w:rPr>
+                <w:rFonts w:ascii="新宋体" w:eastAsia="新宋体" w:cs="新宋体"/>
+                <w:color w:val="000000"/>
+                <w:kern w:val="0"/>
+                <w:sz w:val="24"/>
+                <w:szCs w:val="24"/>
+              </w:rPr>
+              <w:t>);</w:t>
+            </w:r>
+          </w:p>
+          <w:p>
+            <w:pPr>
+              <w:autoSpaceDE w:val="0"/>
+              <w:autoSpaceDN w:val="0"/>
+              <w:adjustRightInd w:val="0"/>
+              <w:jc w:val="left"/>
+              <w:rPr>
+                <w:rFonts w:ascii="新宋体" w:eastAsia="新宋体" w:cs="新宋体"/>
+                <w:color w:val="000000"/>
+                <w:kern w:val="0"/>
+                <w:sz w:val="24"/>
+                <w:szCs w:val="24"/>
+              </w:rPr>
+            </w:pPr>
+            <w:r>
+              <w:rPr>
+                <w:rFonts w:ascii="新宋体" w:eastAsia="新宋体" w:cs="新宋体"/>
+                <w:color w:val="000000"/>
+                <w:kern w:val="0"/>
+                <w:sz w:val="24"/>
+                <w:szCs w:val="24"/>
+              </w:rPr>
+              <w:tab/>
+            </w:r>
+            <w:r>
+              <w:rPr>
+                <w:rFonts w:ascii="新宋体" w:eastAsia="新宋体" w:cs="新宋体"/>
+                <w:color w:val="000000"/>
+                <w:kern w:val="0"/>
+                <w:sz w:val="24"/>
+                <w:szCs w:val="24"/>
+              </w:rPr>
+              <w:tab/>
+            </w:r>
+            <w:r>
+              <w:rPr>
+                <w:rFonts w:ascii="新宋体" w:eastAsia="新宋体" w:cs="新宋体"/>
+                <w:color w:val="0000FF"/>
+                <w:kern w:val="0"/>
+                <w:sz w:val="24"/>
+                <w:szCs w:val="24"/>
+              </w:rPr>
+              <w:t>break</w:t>
+            </w:r>
+            <w:r>
+              <w:rPr>
+                <w:rFonts w:ascii="新宋体" w:eastAsia="新宋体" w:cs="新宋体"/>
+                <w:color w:val="000000"/>
+                <w:kern w:val="0"/>
+                <w:sz w:val="24"/>
+                <w:szCs w:val="24"/>
+              </w:rPr>
+              <w:t>;</w:t>
+            </w:r>
+          </w:p>
+          <w:p>
+            <w:pPr>
+              <w:autoSpaceDE w:val="0"/>
+              <w:autoSpaceDN w:val="0"/>
+              <w:adjustRightInd w:val="0"/>
+              <w:jc w:val="left"/>
+              <w:rPr>
+                <w:rFonts w:ascii="新宋体" w:eastAsia="新宋体" w:cs="新宋体"/>
+                <w:color w:val="000000"/>
+                <w:kern w:val="0"/>
+                <w:sz w:val="24"/>
+                <w:szCs w:val="24"/>
+              </w:rPr>
+            </w:pPr>
+            <w:r>
+              <w:rPr>
+                <w:rFonts w:ascii="新宋体" w:eastAsia="新宋体" w:cs="新宋体"/>
+                <w:color w:val="000000"/>
+                <w:kern w:val="0"/>
+                <w:sz w:val="24"/>
+                <w:szCs w:val="24"/>
+              </w:rPr>
+              <w:tab/>
+              <w:t>}</w:t>
+            </w:r>
+          </w:p>
+          <w:p>
+            <w:pPr>
+              <w:autoSpaceDE w:val="0"/>
+              <w:autoSpaceDN w:val="0"/>
+              <w:adjustRightInd w:val="0"/>
+              <w:jc w:val="left"/>
+              <w:rPr>
+                <w:rFonts w:ascii="新宋体" w:eastAsia="新宋体" w:cs="新宋体"/>
+                <w:color w:val="000000"/>
+                <w:kern w:val="0"/>
+                <w:sz w:val="24"/>
+                <w:szCs w:val="24"/>
+              </w:rPr>
+            </w:pPr>
+            <w:r>
+              <w:rPr>
+                <w:rFonts w:ascii="新宋体" w:eastAsia="新宋体" w:cs="新宋体"/>
+                <w:color w:val="000000"/>
+                <w:kern w:val="0"/>
+                <w:sz w:val="24"/>
+                <w:szCs w:val="24"/>
+              </w:rPr>
+              <w:t>}</w:t>
+            </w:r>
+          </w:p>
+          <w:p>
+            <w:pPr>
+              <w:autoSpaceDE w:val="0"/>
+              <w:autoSpaceDN w:val="0"/>
+              <w:adjustRightInd w:val="0"/>
+              <w:jc w:val="left"/>
+              <w:rPr>
+                <w:rFonts w:ascii="新宋体" w:eastAsia="新宋体" w:cs="新宋体"/>
+                <w:color w:val="000000"/>
+                <w:kern w:val="0"/>
+                <w:sz w:val="24"/>
+                <w:szCs w:val="24"/>
+              </w:rPr>
+            </w:pPr>
+          </w:p>
+          <w:p>
+            <w:pPr>
+              <w:autoSpaceDE w:val="0"/>
+              <w:autoSpaceDN w:val="0"/>
+              <w:adjustRightInd w:val="0"/>
+              <w:jc w:val="left"/>
+              <w:rPr>
+                <w:rFonts w:ascii="新宋体" w:eastAsia="新宋体" w:cs="新宋体"/>
+                <w:color w:val="000000"/>
+                <w:kern w:val="0"/>
+                <w:sz w:val="24"/>
+                <w:szCs w:val="24"/>
+              </w:rPr>
+            </w:pPr>
+            <w:r>
+              <w:rPr>
+                <w:rFonts w:ascii="新宋体" w:eastAsia="新宋体" w:cs="新宋体"/>
+                <w:color w:val="0000FF"/>
+                <w:kern w:val="0"/>
+                <w:sz w:val="24"/>
+                <w:szCs w:val="24"/>
+              </w:rPr>
+              <w:t>void</w:t>
+            </w:r>
+            <w:r>
+              <w:rPr>
+                <w:rFonts w:ascii="新宋体" w:eastAsia="新宋体" w:cs="新宋体"/>
+                <w:color w:val="000000"/>
+                <w:kern w:val="0"/>
+                <w:sz w:val="24"/>
+                <w:szCs w:val="24"/>
+              </w:rPr>
+              <w:t xml:space="preserve"> RecursiveListDir(</w:t>
+            </w:r>
+            <w:r>
+              <w:rPr>
+                <w:rFonts w:ascii="新宋体" w:eastAsia="新宋体" w:cs="新宋体"/>
+                <w:color w:val="2B91AF"/>
+                <w:kern w:val="0"/>
+                <w:sz w:val="24"/>
+                <w:szCs w:val="24"/>
+              </w:rPr>
+              <w:t>WCHAR</w:t>
+            </w:r>
+            <w:r>
+              <w:rPr>
+                <w:rFonts w:ascii="新宋体" w:eastAsia="新宋体" w:cs="新宋体"/>
+                <w:color w:val="000000"/>
+                <w:kern w:val="0"/>
+                <w:sz w:val="24"/>
+                <w:szCs w:val="24"/>
+              </w:rPr>
+              <w:t xml:space="preserve">* </w:t>
+            </w:r>
+            <w:r>
+              <w:rPr>
+                <w:rFonts w:ascii="新宋体" w:eastAsia="新宋体" w:cs="新宋体"/>
+                <w:color w:val="808080"/>
+                <w:kern w:val="0"/>
+                <w:sz w:val="24"/>
+                <w:szCs w:val="24"/>
+              </w:rPr>
+              <w:t>path</w:t>
+            </w:r>
+            <w:r>
+              <w:rPr>
+                <w:rFonts w:ascii="新宋体" w:eastAsia="新宋体" w:cs="新宋体"/>
+                <w:color w:val="000000"/>
+                <w:kern w:val="0"/>
+                <w:sz w:val="24"/>
+                <w:szCs w:val="24"/>
+              </w:rPr>
+              <w:t>)</w:t>
+            </w:r>
+          </w:p>
+          <w:p>
+            <w:pPr>
+              <w:autoSpaceDE w:val="0"/>
+              <w:autoSpaceDN w:val="0"/>
+              <w:adjustRightInd w:val="0"/>
+              <w:jc w:val="left"/>
+              <w:rPr>
+                <w:rFonts w:ascii="新宋体" w:eastAsia="新宋体" w:cs="新宋体"/>
+                <w:color w:val="000000"/>
+                <w:kern w:val="0"/>
+                <w:sz w:val="24"/>
+                <w:szCs w:val="24"/>
+              </w:rPr>
+            </w:pPr>
+            <w:r>
+              <w:rPr>
+                <w:rFonts w:ascii="新宋体" w:eastAsia="新宋体" w:cs="新宋体"/>
+                <w:color w:val="000000"/>
+                <w:kern w:val="0"/>
+                <w:sz w:val="24"/>
+                <w:szCs w:val="24"/>
+              </w:rPr>
+              <w:t>{</w:t>
+            </w:r>
+          </w:p>
+          <w:p>
+            <w:pPr>
+              <w:autoSpaceDE w:val="0"/>
+              <w:autoSpaceDN w:val="0"/>
+              <w:adjustRightInd w:val="0"/>
+              <w:jc w:val="left"/>
+              <w:rPr>
+                <w:rFonts w:ascii="新宋体" w:eastAsia="新宋体" w:cs="新宋体"/>
+                <w:color w:val="000000"/>
+                <w:kern w:val="0"/>
+                <w:sz w:val="24"/>
+                <w:szCs w:val="24"/>
+              </w:rPr>
+            </w:pPr>
+            <w:r>
+              <w:rPr>
+                <w:rFonts w:ascii="新宋体" w:eastAsia="新宋体" w:cs="新宋体"/>
+                <w:color w:val="000000"/>
+                <w:kern w:val="0"/>
+                <w:sz w:val="24"/>
+                <w:szCs w:val="24"/>
+              </w:rPr>
+              <w:tab/>
+            </w:r>
+            <w:r>
+              <w:rPr>
+                <w:rFonts w:ascii="新宋体" w:eastAsia="新宋体" w:cs="新宋体"/>
+                <w:color w:val="2B91AF"/>
+                <w:kern w:val="0"/>
+                <w:sz w:val="24"/>
+                <w:szCs w:val="24"/>
+              </w:rPr>
+              <w:t>WCHAR</w:t>
+            </w:r>
+            <w:r>
+              <w:rPr>
+                <w:rFonts w:ascii="新宋体" w:eastAsia="新宋体" w:cs="新宋体"/>
+                <w:color w:val="000000"/>
+                <w:kern w:val="0"/>
+                <w:sz w:val="24"/>
+                <w:szCs w:val="24"/>
+              </w:rPr>
+              <w:t>* szAttr = (</w:t>
+            </w:r>
+            <w:r>
+              <w:rPr>
+                <w:rFonts w:ascii="新宋体" w:eastAsia="新宋体" w:cs="新宋体"/>
+                <w:color w:val="2B91AF"/>
+                <w:kern w:val="0"/>
+                <w:sz w:val="24"/>
+                <w:szCs w:val="24"/>
+              </w:rPr>
+              <w:t>WCHAR</w:t>
+            </w:r>
+            <w:r>
+              <w:rPr>
+                <w:rFonts w:ascii="新宋体" w:eastAsia="新宋体" w:cs="新宋体"/>
+                <w:color w:val="000000"/>
+                <w:kern w:val="0"/>
+                <w:sz w:val="24"/>
+                <w:szCs w:val="24"/>
+              </w:rPr>
+              <w:t xml:space="preserve">*)HeapAlloc(GetProcessHeap(), </w:t>
+            </w:r>
+            <w:r>
+              <w:rPr>
+                <w:rFonts w:ascii="新宋体" w:eastAsia="新宋体" w:cs="新宋体"/>
+                <w:color w:val="6F008A"/>
+                <w:kern w:val="0"/>
+                <w:sz w:val="24"/>
+                <w:szCs w:val="24"/>
+              </w:rPr>
+              <w:t>HEAP_GENERATE_EXCEPTIONS</w:t>
+            </w:r>
+            <w:r>
+              <w:rPr>
+                <w:rFonts w:ascii="新宋体" w:eastAsia="新宋体" w:cs="新宋体"/>
+                <w:color w:val="000000"/>
+                <w:kern w:val="0"/>
+                <w:sz w:val="24"/>
+                <w:szCs w:val="24"/>
+              </w:rPr>
+              <w:t xml:space="preserve"> | </w:t>
+            </w:r>
+            <w:r>
+              <w:rPr>
+                <w:rFonts w:ascii="新宋体" w:eastAsia="新宋体" w:cs="新宋体"/>
+                <w:color w:val="6F008A"/>
+                <w:kern w:val="0"/>
+                <w:sz w:val="24"/>
+                <w:szCs w:val="24"/>
+              </w:rPr>
+              <w:t>HEAP_ZERO_MEMORY</w:t>
+            </w:r>
+            <w:r>
+              <w:rPr>
+                <w:rFonts w:ascii="新宋体" w:eastAsia="新宋体" w:cs="新宋体"/>
+                <w:color w:val="000000"/>
+                <w:kern w:val="0"/>
+                <w:sz w:val="24"/>
+                <w:szCs w:val="24"/>
+              </w:rPr>
+              <w:t>, 100);</w:t>
+            </w:r>
+          </w:p>
+          <w:p>
+            <w:pPr>
+              <w:autoSpaceDE w:val="0"/>
+              <w:autoSpaceDN w:val="0"/>
+              <w:adjustRightInd w:val="0"/>
+              <w:jc w:val="left"/>
+              <w:rPr>
+                <w:rFonts w:ascii="新宋体" w:eastAsia="新宋体" w:cs="新宋体"/>
+                <w:color w:val="000000"/>
+                <w:kern w:val="0"/>
+                <w:sz w:val="24"/>
+                <w:szCs w:val="24"/>
+              </w:rPr>
+            </w:pPr>
+            <w:r>
+              <w:rPr>
+                <w:rFonts w:ascii="新宋体" w:eastAsia="新宋体" w:cs="新宋体"/>
+                <w:color w:val="000000"/>
+                <w:kern w:val="0"/>
+                <w:sz w:val="24"/>
+                <w:szCs w:val="24"/>
+              </w:rPr>
+              <w:tab/>
+            </w:r>
+            <w:r>
+              <w:rPr>
+                <w:rFonts w:ascii="新宋体" w:eastAsia="新宋体" w:cs="新宋体"/>
+                <w:color w:val="2B91AF"/>
+                <w:kern w:val="0"/>
+                <w:sz w:val="24"/>
+                <w:szCs w:val="24"/>
+              </w:rPr>
+              <w:t>WIN32_FIND_DATA</w:t>
+            </w:r>
+            <w:r>
+              <w:rPr>
+                <w:rFonts w:ascii="新宋体" w:eastAsia="新宋体" w:cs="新宋体"/>
+                <w:color w:val="000000"/>
+                <w:kern w:val="0"/>
+                <w:sz w:val="24"/>
+                <w:szCs w:val="24"/>
+              </w:rPr>
+              <w:t xml:space="preserve"> w32fd;</w:t>
+            </w:r>
+          </w:p>
+          <w:p>
+            <w:pPr>
+              <w:autoSpaceDE w:val="0"/>
+              <w:autoSpaceDN w:val="0"/>
+              <w:adjustRightInd w:val="0"/>
+              <w:jc w:val="left"/>
+              <w:rPr>
+                <w:rFonts w:ascii="新宋体" w:eastAsia="新宋体" w:cs="新宋体"/>
+                <w:color w:val="000000"/>
+                <w:kern w:val="0"/>
+                <w:sz w:val="24"/>
+                <w:szCs w:val="24"/>
+              </w:rPr>
+            </w:pPr>
+            <w:r>
+              <w:rPr>
+                <w:rFonts w:ascii="新宋体" w:eastAsia="新宋体" w:cs="新宋体"/>
+                <w:color w:val="000000"/>
+                <w:kern w:val="0"/>
+                <w:sz w:val="24"/>
+                <w:szCs w:val="24"/>
+              </w:rPr>
+              <w:tab/>
+            </w:r>
+            <w:r>
+              <w:rPr>
+                <w:rFonts w:ascii="新宋体" w:eastAsia="新宋体" w:cs="新宋体"/>
+                <w:color w:val="2B91AF"/>
+                <w:kern w:val="0"/>
+                <w:sz w:val="24"/>
+                <w:szCs w:val="24"/>
+              </w:rPr>
+              <w:t>WCHAR</w:t>
+            </w:r>
+            <w:r>
+              <w:rPr>
+                <w:rFonts w:ascii="新宋体" w:eastAsia="新宋体" w:cs="新宋体"/>
+                <w:color w:val="000000"/>
+                <w:kern w:val="0"/>
+                <w:sz w:val="24"/>
+                <w:szCs w:val="24"/>
+              </w:rPr>
+              <w:t xml:space="preserve"> szFilePath[</w:t>
+            </w:r>
+            <w:r>
+              <w:rPr>
+                <w:rFonts w:ascii="新宋体" w:eastAsia="新宋体" w:cs="新宋体"/>
+                <w:color w:val="6F008A"/>
+                <w:kern w:val="0"/>
+                <w:sz w:val="24"/>
+                <w:szCs w:val="24"/>
+              </w:rPr>
+              <w:t>MAX_PATH</w:t>
+            </w:r>
+            <w:r>
+              <w:rPr>
+                <w:rFonts w:ascii="新宋体" w:eastAsia="新宋体" w:cs="新宋体"/>
+                <w:color w:val="000000"/>
+                <w:kern w:val="0"/>
+                <w:sz w:val="24"/>
+                <w:szCs w:val="24"/>
+              </w:rPr>
+              <w:t>];</w:t>
+            </w:r>
+          </w:p>
+          <w:p>
+            <w:pPr>
+              <w:autoSpaceDE w:val="0"/>
+              <w:autoSpaceDN w:val="0"/>
+              <w:adjustRightInd w:val="0"/>
+              <w:jc w:val="left"/>
+              <w:rPr>
+                <w:rFonts w:ascii="新宋体" w:eastAsia="新宋体" w:cs="新宋体"/>
+                <w:color w:val="000000"/>
+                <w:kern w:val="0"/>
+                <w:sz w:val="24"/>
+                <w:szCs w:val="24"/>
+              </w:rPr>
+            </w:pPr>
+            <w:r>
+              <w:rPr>
+                <w:rFonts w:ascii="新宋体" w:eastAsia="新宋体" w:cs="新宋体"/>
+                <w:color w:val="000000"/>
+                <w:kern w:val="0"/>
+                <w:sz w:val="24"/>
+                <w:szCs w:val="24"/>
+              </w:rPr>
+              <w:tab/>
+              <w:t xml:space="preserve">memset(szFilePath, 0, </w:t>
+            </w:r>
+            <w:r>
+              <w:rPr>
+                <w:rFonts w:ascii="新宋体" w:eastAsia="新宋体" w:cs="新宋体"/>
+                <w:color w:val="6F008A"/>
+                <w:kern w:val="0"/>
+                <w:sz w:val="24"/>
+                <w:szCs w:val="24"/>
+              </w:rPr>
+              <w:t>MAX_PATH</w:t>
+            </w:r>
+            <w:r>
+              <w:rPr>
+                <w:rFonts w:ascii="新宋体" w:eastAsia="新宋体" w:cs="新宋体"/>
+                <w:color w:val="000000"/>
+                <w:kern w:val="0"/>
+                <w:sz w:val="24"/>
+                <w:szCs w:val="24"/>
+              </w:rPr>
+              <w:t>);</w:t>
+            </w:r>
+          </w:p>
+          <w:p>
+            <w:pPr>
+              <w:autoSpaceDE w:val="0"/>
+              <w:autoSpaceDN w:val="0"/>
+              <w:adjustRightInd w:val="0"/>
+              <w:jc w:val="left"/>
+              <w:rPr>
+                <w:rFonts w:ascii="新宋体" w:eastAsia="新宋体" w:cs="新宋体"/>
+                <w:color w:val="000000"/>
+                <w:kern w:val="0"/>
+                <w:sz w:val="24"/>
+                <w:szCs w:val="24"/>
+              </w:rPr>
+            </w:pPr>
+            <w:r>
+              <w:rPr>
+                <w:rFonts w:ascii="新宋体" w:eastAsia="新宋体" w:cs="新宋体"/>
+                <w:color w:val="000000"/>
+                <w:kern w:val="0"/>
+                <w:sz w:val="24"/>
+                <w:szCs w:val="24"/>
+              </w:rPr>
+              <w:tab/>
+            </w:r>
+            <w:r>
+              <w:rPr>
+                <w:rFonts w:ascii="新宋体" w:eastAsia="新宋体" w:cs="新宋体"/>
+                <w:color w:val="2B91AF"/>
+                <w:kern w:val="0"/>
+                <w:sz w:val="24"/>
+                <w:szCs w:val="24"/>
+              </w:rPr>
+              <w:t>WCHAR</w:t>
+            </w:r>
+            <w:r>
+              <w:rPr>
+                <w:rFonts w:ascii="新宋体" w:eastAsia="新宋体" w:cs="新宋体"/>
+                <w:color w:val="000000"/>
+                <w:kern w:val="0"/>
+                <w:sz w:val="24"/>
+                <w:szCs w:val="24"/>
+              </w:rPr>
+              <w:t xml:space="preserve"> szFullPath[</w:t>
+            </w:r>
+            <w:r>
+              <w:rPr>
+                <w:rFonts w:ascii="新宋体" w:eastAsia="新宋体" w:cs="新宋体"/>
+                <w:color w:val="6F008A"/>
+                <w:kern w:val="0"/>
+                <w:sz w:val="24"/>
+                <w:szCs w:val="24"/>
+              </w:rPr>
+              <w:t>MAX_PATH</w:t>
+            </w:r>
+            <w:r>
+              <w:rPr>
+                <w:rFonts w:ascii="新宋体" w:eastAsia="新宋体" w:cs="新宋体"/>
+                <w:color w:val="000000"/>
+                <w:kern w:val="0"/>
+                <w:sz w:val="24"/>
+                <w:szCs w:val="24"/>
+              </w:rPr>
+              <w:t xml:space="preserve">]; </w:t>
+            </w:r>
+            <w:r>
+              <w:rPr>
+                <w:rFonts w:ascii="新宋体" w:eastAsia="新宋体" w:cs="新宋体"/>
+                <w:color w:val="008000"/>
+                <w:kern w:val="0"/>
+                <w:sz w:val="24"/>
+                <w:szCs w:val="24"/>
+              </w:rPr>
+              <w:t>//</w:t>
+            </w:r>
+            <w:r>
+              <w:rPr>
+                <w:rFonts w:ascii="新宋体" w:eastAsia="新宋体" w:cs="新宋体" w:hint="eastAsia"/>
+                <w:color w:val="008000"/>
+                <w:kern w:val="0"/>
+                <w:sz w:val="24"/>
+                <w:szCs w:val="24"/>
+              </w:rPr>
+              <w:t>递归用的全路径</w:t>
+            </w:r>
+          </w:p>
+          <w:p>
+            <w:pPr>
+              <w:autoSpaceDE w:val="0"/>
+              <w:autoSpaceDN w:val="0"/>
+              <w:adjustRightInd w:val="0"/>
+              <w:jc w:val="left"/>
+              <w:rPr>
+                <w:rFonts w:ascii="新宋体" w:eastAsia="新宋体" w:cs="新宋体"/>
+                <w:color w:val="000000"/>
+                <w:kern w:val="0"/>
+                <w:sz w:val="24"/>
+                <w:szCs w:val="24"/>
+              </w:rPr>
+            </w:pPr>
+            <w:r>
+              <w:rPr>
+                <w:rFonts w:ascii="新宋体" w:eastAsia="新宋体" w:cs="新宋体"/>
+                <w:color w:val="000000"/>
+                <w:kern w:val="0"/>
+                <w:sz w:val="24"/>
+                <w:szCs w:val="24"/>
+              </w:rPr>
+              <w:tab/>
+              <w:t xml:space="preserve">memset(szFullPath, 0, </w:t>
+            </w:r>
+            <w:r>
+              <w:rPr>
+                <w:rFonts w:ascii="新宋体" w:eastAsia="新宋体" w:cs="新宋体"/>
+                <w:color w:val="6F008A"/>
+                <w:kern w:val="0"/>
+                <w:sz w:val="24"/>
+                <w:szCs w:val="24"/>
+              </w:rPr>
+              <w:t>MAX_PATH</w:t>
+            </w:r>
+            <w:r>
+              <w:rPr>
+                <w:rFonts w:ascii="新宋体" w:eastAsia="新宋体" w:cs="新宋体"/>
+                <w:color w:val="000000"/>
+                <w:kern w:val="0"/>
+                <w:sz w:val="24"/>
+                <w:szCs w:val="24"/>
+              </w:rPr>
+              <w:t>);</w:t>
+            </w:r>
+          </w:p>
+          <w:p>
+            <w:pPr>
+              <w:autoSpaceDE w:val="0"/>
+              <w:autoSpaceDN w:val="0"/>
+              <w:adjustRightInd w:val="0"/>
+              <w:jc w:val="left"/>
+              <w:rPr>
+                <w:rFonts w:ascii="新宋体" w:eastAsia="新宋体" w:cs="新宋体"/>
+                <w:color w:val="000000"/>
+                <w:kern w:val="0"/>
+                <w:sz w:val="24"/>
+                <w:szCs w:val="24"/>
+              </w:rPr>
+            </w:pPr>
+            <w:r>
+              <w:rPr>
+                <w:rFonts w:ascii="新宋体" w:eastAsia="新宋体" w:cs="新宋体"/>
+                <w:color w:val="000000"/>
+                <w:kern w:val="0"/>
+                <w:sz w:val="24"/>
+                <w:szCs w:val="24"/>
+              </w:rPr>
+              <w:tab/>
+            </w:r>
+            <w:r>
+              <w:rPr>
+                <w:rFonts w:ascii="新宋体" w:eastAsia="新宋体" w:cs="新宋体"/>
+                <w:color w:val="2B91AF"/>
+                <w:kern w:val="0"/>
+                <w:sz w:val="24"/>
+                <w:szCs w:val="24"/>
+              </w:rPr>
+              <w:t>WCHAR</w:t>
+            </w:r>
+            <w:r>
+              <w:rPr>
+                <w:rFonts w:ascii="新宋体" w:eastAsia="新宋体" w:cs="新宋体"/>
+                <w:color w:val="000000"/>
+                <w:kern w:val="0"/>
+                <w:sz w:val="24"/>
+                <w:szCs w:val="24"/>
+              </w:rPr>
+              <w:t xml:space="preserve"> szSubPath[</w:t>
+            </w:r>
+            <w:r>
+              <w:rPr>
+                <w:rFonts w:ascii="新宋体" w:eastAsia="新宋体" w:cs="新宋体"/>
+                <w:color w:val="6F008A"/>
+                <w:kern w:val="0"/>
+                <w:sz w:val="24"/>
+                <w:szCs w:val="24"/>
+              </w:rPr>
+              <w:t>MAX_PATH</w:t>
+            </w:r>
+            <w:r>
+              <w:rPr>
+                <w:rFonts w:ascii="新宋体" w:eastAsia="新宋体" w:cs="新宋体"/>
+                <w:color w:val="000000"/>
+                <w:kern w:val="0"/>
+                <w:sz w:val="24"/>
+                <w:szCs w:val="24"/>
+              </w:rPr>
+              <w:t>];</w:t>
+            </w:r>
+          </w:p>
+          <w:p>
+            <w:pPr>
+              <w:autoSpaceDE w:val="0"/>
+              <w:autoSpaceDN w:val="0"/>
+              <w:adjustRightInd w:val="0"/>
+              <w:jc w:val="left"/>
+              <w:rPr>
+                <w:rFonts w:ascii="新宋体" w:eastAsia="新宋体" w:cs="新宋体"/>
+                <w:color w:val="000000"/>
+                <w:kern w:val="0"/>
+                <w:sz w:val="24"/>
+                <w:szCs w:val="24"/>
+              </w:rPr>
+            </w:pPr>
+            <w:r>
+              <w:rPr>
+                <w:rFonts w:ascii="新宋体" w:eastAsia="新宋体" w:cs="新宋体"/>
+                <w:color w:val="000000"/>
+                <w:kern w:val="0"/>
+                <w:sz w:val="24"/>
+                <w:szCs w:val="24"/>
+              </w:rPr>
+              <w:tab/>
+              <w:t xml:space="preserve">memset(szSubPath, 0, </w:t>
+            </w:r>
+            <w:r>
+              <w:rPr>
+                <w:rFonts w:ascii="新宋体" w:eastAsia="新宋体" w:cs="新宋体"/>
+                <w:color w:val="6F008A"/>
+                <w:kern w:val="0"/>
+                <w:sz w:val="24"/>
+                <w:szCs w:val="24"/>
+              </w:rPr>
+              <w:t>MAX_PATH</w:t>
+            </w:r>
+            <w:r>
+              <w:rPr>
+                <w:rFonts w:ascii="新宋体" w:eastAsia="新宋体" w:cs="新宋体"/>
+                <w:color w:val="000000"/>
+                <w:kern w:val="0"/>
+                <w:sz w:val="24"/>
+                <w:szCs w:val="24"/>
+              </w:rPr>
+              <w:t>);</w:t>
+            </w:r>
+          </w:p>
+          <w:p>
+            <w:pPr>
+              <w:autoSpaceDE w:val="0"/>
+              <w:autoSpaceDN w:val="0"/>
+              <w:adjustRightInd w:val="0"/>
+              <w:jc w:val="left"/>
+              <w:rPr>
+                <w:rFonts w:ascii="新宋体" w:eastAsia="新宋体" w:cs="新宋体"/>
+                <w:color w:val="000000"/>
+                <w:kern w:val="0"/>
+                <w:sz w:val="24"/>
+                <w:szCs w:val="24"/>
+              </w:rPr>
+            </w:pPr>
+          </w:p>
+          <w:p>
+            <w:pPr>
+              <w:autoSpaceDE w:val="0"/>
+              <w:autoSpaceDN w:val="0"/>
+              <w:adjustRightInd w:val="0"/>
+              <w:jc w:val="left"/>
+              <w:rPr>
+                <w:rFonts w:ascii="新宋体" w:eastAsia="新宋体" w:cs="新宋体"/>
+                <w:color w:val="000000"/>
+                <w:kern w:val="0"/>
+                <w:sz w:val="24"/>
+                <w:szCs w:val="24"/>
+              </w:rPr>
+            </w:pPr>
+            <w:r>
+              <w:rPr>
+                <w:rFonts w:ascii="新宋体" w:eastAsia="新宋体" w:cs="新宋体"/>
+                <w:color w:val="000000"/>
+                <w:kern w:val="0"/>
+                <w:sz w:val="24"/>
+                <w:szCs w:val="24"/>
+              </w:rPr>
+              <w:tab/>
+            </w:r>
+            <w:r>
+              <w:rPr>
+                <w:rFonts w:ascii="新宋体" w:eastAsia="新宋体" w:cs="新宋体"/>
+                <w:color w:val="6F008A"/>
+                <w:kern w:val="0"/>
+                <w:sz w:val="24"/>
+                <w:szCs w:val="24"/>
+              </w:rPr>
+              <w:t>lstrcpy</w:t>
+            </w:r>
+            <w:r>
+              <w:rPr>
+                <w:rFonts w:ascii="新宋体" w:eastAsia="新宋体" w:cs="新宋体"/>
+                <w:color w:val="000000"/>
+                <w:kern w:val="0"/>
+                <w:sz w:val="24"/>
+                <w:szCs w:val="24"/>
+              </w:rPr>
+              <w:t xml:space="preserve">(szFilePath, </w:t>
+            </w:r>
+            <w:r>
+              <w:rPr>
+                <w:rFonts w:ascii="新宋体" w:eastAsia="新宋体" w:cs="新宋体"/>
+                <w:color w:val="808080"/>
+                <w:kern w:val="0"/>
+                <w:sz w:val="24"/>
+                <w:szCs w:val="24"/>
+              </w:rPr>
+              <w:t>path</w:t>
+            </w:r>
+            <w:r>
+              <w:rPr>
+                <w:rFonts w:ascii="新宋体" w:eastAsia="新宋体" w:cs="新宋体"/>
+                <w:color w:val="000000"/>
+                <w:kern w:val="0"/>
+                <w:sz w:val="24"/>
+                <w:szCs w:val="24"/>
+              </w:rPr>
+              <w:t>);</w:t>
+            </w:r>
+            <w:r>
+              <w:rPr>
+                <w:rFonts w:ascii="新宋体" w:eastAsia="新宋体" w:cs="新宋体"/>
+                <w:color w:val="008000"/>
+                <w:kern w:val="0"/>
+                <w:sz w:val="24"/>
+                <w:szCs w:val="24"/>
+              </w:rPr>
+              <w:t>//</w:t>
+            </w:r>
+            <w:r>
+              <w:rPr>
+                <w:rFonts w:ascii="新宋体" w:eastAsia="新宋体" w:cs="新宋体" w:hint="eastAsia"/>
+                <w:color w:val="008000"/>
+                <w:kern w:val="0"/>
+                <w:sz w:val="24"/>
+                <w:szCs w:val="24"/>
+              </w:rPr>
+              <w:t>接收参数</w:t>
+            </w:r>
+            <w:r>
+              <w:rPr>
+                <w:rFonts w:ascii="新宋体" w:eastAsia="新宋体" w:cs="新宋体"/>
+                <w:color w:val="008000"/>
+                <w:kern w:val="0"/>
+                <w:sz w:val="24"/>
+                <w:szCs w:val="24"/>
+              </w:rPr>
+              <w:t>,</w:t>
+            </w:r>
+            <w:r>
+              <w:rPr>
+                <w:rFonts w:ascii="新宋体" w:eastAsia="新宋体" w:cs="新宋体" w:hint="eastAsia"/>
+                <w:color w:val="008000"/>
+                <w:kern w:val="0"/>
+                <w:sz w:val="24"/>
+                <w:szCs w:val="24"/>
+              </w:rPr>
+              <w:t>然后拷贝</w:t>
+            </w:r>
+          </w:p>
+          <w:p>
+            <w:pPr>
+              <w:autoSpaceDE w:val="0"/>
+              <w:autoSpaceDN w:val="0"/>
+              <w:adjustRightInd w:val="0"/>
+              <w:jc w:val="left"/>
+              <w:rPr>
+                <w:rFonts w:ascii="新宋体" w:eastAsia="新宋体" w:cs="新宋体"/>
+                <w:color w:val="000000"/>
+                <w:kern w:val="0"/>
+                <w:sz w:val="24"/>
+                <w:szCs w:val="24"/>
+              </w:rPr>
+            </w:pPr>
+            <w:r>
+              <w:rPr>
+                <w:rFonts w:ascii="新宋体" w:eastAsia="新宋体" w:cs="新宋体"/>
+                <w:color w:val="000000"/>
+                <w:kern w:val="0"/>
+                <w:sz w:val="24"/>
+                <w:szCs w:val="24"/>
+              </w:rPr>
+              <w:tab/>
+            </w:r>
+            <w:r>
+              <w:rPr>
+                <w:rFonts w:ascii="新宋体" w:eastAsia="新宋体" w:cs="新宋体"/>
+                <w:color w:val="6F008A"/>
+                <w:kern w:val="0"/>
+                <w:sz w:val="24"/>
+                <w:szCs w:val="24"/>
+              </w:rPr>
+              <w:t>lstrcat</w:t>
+            </w:r>
+            <w:r>
+              <w:rPr>
+                <w:rFonts w:ascii="新宋体" w:eastAsia="新宋体" w:cs="新宋体"/>
+                <w:color w:val="000000"/>
+                <w:kern w:val="0"/>
+                <w:sz w:val="24"/>
+                <w:szCs w:val="24"/>
+              </w:rPr>
+              <w:t xml:space="preserve">(szFilePath, </w:t>
+            </w:r>
+            <w:r>
+              <w:rPr>
+                <w:rFonts w:ascii="新宋体" w:eastAsia="新宋体" w:cs="新宋体"/>
+                <w:color w:val="A31515"/>
+                <w:kern w:val="0"/>
+                <w:sz w:val="24"/>
+                <w:szCs w:val="24"/>
+              </w:rPr>
+              <w:t>L"\\*.*"</w:t>
+            </w:r>
+            <w:r>
+              <w:rPr>
+                <w:rFonts w:ascii="新宋体" w:eastAsia="新宋体" w:cs="新宋体"/>
+                <w:color w:val="000000"/>
+                <w:kern w:val="0"/>
+                <w:sz w:val="24"/>
+                <w:szCs w:val="24"/>
+              </w:rPr>
+              <w:t>);</w:t>
+            </w:r>
+            <w:r>
+              <w:rPr>
+                <w:rFonts w:ascii="新宋体" w:eastAsia="新宋体" w:cs="新宋体"/>
+                <w:color w:val="008000"/>
+                <w:kern w:val="0"/>
+                <w:sz w:val="24"/>
+                <w:szCs w:val="24"/>
+              </w:rPr>
+              <w:t>//</w:t>
+            </w:r>
+            <w:r>
+              <w:rPr>
+                <w:rFonts w:ascii="新宋体" w:eastAsia="新宋体" w:cs="新宋体" w:hint="eastAsia"/>
+                <w:color w:val="008000"/>
+                <w:kern w:val="0"/>
+                <w:sz w:val="24"/>
+                <w:szCs w:val="24"/>
+              </w:rPr>
+              <w:t>添加通配符表示查找所有</w:t>
+            </w:r>
+          </w:p>
+          <w:p>
+            <w:pPr>
+              <w:autoSpaceDE w:val="0"/>
+              <w:autoSpaceDN w:val="0"/>
+              <w:adjustRightInd w:val="0"/>
+              <w:jc w:val="left"/>
+              <w:rPr>
+                <w:rFonts w:ascii="新宋体" w:eastAsia="新宋体" w:cs="新宋体"/>
+                <w:color w:val="000000"/>
+                <w:kern w:val="0"/>
+                <w:sz w:val="24"/>
+                <w:szCs w:val="24"/>
+              </w:rPr>
+            </w:pPr>
+            <w:r>
+              <w:rPr>
+                <w:rFonts w:ascii="新宋体" w:eastAsia="新宋体" w:cs="新宋体"/>
+                <w:color w:val="000000"/>
+                <w:kern w:val="0"/>
+                <w:sz w:val="24"/>
+                <w:szCs w:val="24"/>
+              </w:rPr>
+              <w:tab/>
+            </w:r>
+            <w:r>
+              <w:rPr>
+                <w:rFonts w:ascii="新宋体" w:eastAsia="新宋体" w:cs="新宋体"/>
+                <w:color w:val="2B91AF"/>
+                <w:kern w:val="0"/>
+                <w:sz w:val="24"/>
+                <w:szCs w:val="24"/>
+              </w:rPr>
+              <w:t>HANDLE</w:t>
+            </w:r>
+            <w:r>
+              <w:rPr>
+                <w:rFonts w:ascii="新宋体" w:eastAsia="新宋体" w:cs="新宋体"/>
+                <w:color w:val="000000"/>
+                <w:kern w:val="0"/>
+                <w:sz w:val="24"/>
+                <w:szCs w:val="24"/>
+              </w:rPr>
+              <w:t xml:space="preserve"> hFile;</w:t>
+            </w:r>
+          </w:p>
+          <w:p>
+            <w:pPr>
+              <w:autoSpaceDE w:val="0"/>
+              <w:autoSpaceDN w:val="0"/>
+              <w:adjustRightInd w:val="0"/>
+              <w:jc w:val="left"/>
+              <w:rPr>
+                <w:rFonts w:ascii="新宋体" w:eastAsia="新宋体" w:cs="新宋体"/>
+                <w:color w:val="000000"/>
+                <w:kern w:val="0"/>
+                <w:sz w:val="24"/>
+                <w:szCs w:val="24"/>
+              </w:rPr>
+            </w:pPr>
+          </w:p>
+          <w:p>
+            <w:pPr>
+              <w:autoSpaceDE w:val="0"/>
+              <w:autoSpaceDN w:val="0"/>
+              <w:adjustRightInd w:val="0"/>
+              <w:jc w:val="left"/>
+              <w:rPr>
+                <w:rFonts w:ascii="新宋体" w:eastAsia="新宋体" w:cs="新宋体"/>
+                <w:color w:val="000000"/>
+                <w:kern w:val="0"/>
+                <w:sz w:val="24"/>
+                <w:szCs w:val="24"/>
+              </w:rPr>
+            </w:pPr>
+            <w:r>
+              <w:rPr>
+                <w:rFonts w:ascii="新宋体" w:eastAsia="新宋体" w:cs="新宋体"/>
+                <w:color w:val="000000"/>
+                <w:kern w:val="0"/>
+                <w:sz w:val="24"/>
+                <w:szCs w:val="24"/>
+              </w:rPr>
+              <w:tab/>
+              <w:t xml:space="preserve">hFile = </w:t>
+            </w:r>
+            <w:r>
+              <w:rPr>
+                <w:rFonts w:ascii="新宋体" w:eastAsia="新宋体" w:cs="新宋体"/>
+                <w:color w:val="6F008A"/>
+                <w:kern w:val="0"/>
+                <w:sz w:val="24"/>
+                <w:szCs w:val="24"/>
+              </w:rPr>
+              <w:t>FindFirstFile</w:t>
+            </w:r>
+            <w:r>
+              <w:rPr>
+                <w:rFonts w:ascii="新宋体" w:eastAsia="新宋体" w:cs="新宋体"/>
+                <w:color w:val="000000"/>
+                <w:kern w:val="0"/>
+                <w:sz w:val="24"/>
+                <w:szCs w:val="24"/>
+              </w:rPr>
+              <w:t>(szFilePath, &amp;w32fd);</w:t>
+            </w:r>
+          </w:p>
+          <w:p>
+            <w:pPr>
+              <w:autoSpaceDE w:val="0"/>
+              <w:autoSpaceDN w:val="0"/>
+              <w:adjustRightInd w:val="0"/>
+              <w:jc w:val="left"/>
+              <w:rPr>
+                <w:rFonts w:ascii="新宋体" w:eastAsia="新宋体" w:cs="新宋体"/>
+                <w:color w:val="000000"/>
+                <w:kern w:val="0"/>
+                <w:sz w:val="24"/>
+                <w:szCs w:val="24"/>
+              </w:rPr>
+            </w:pPr>
+            <w:r>
+              <w:rPr>
+                <w:rFonts w:ascii="新宋体" w:eastAsia="新宋体" w:cs="新宋体"/>
+                <w:color w:val="000000"/>
+                <w:kern w:val="0"/>
+                <w:sz w:val="24"/>
+                <w:szCs w:val="24"/>
+              </w:rPr>
+              <w:tab/>
+            </w:r>
+            <w:r>
+              <w:rPr>
+                <w:rFonts w:ascii="新宋体" w:eastAsia="新宋体" w:cs="新宋体"/>
+                <w:color w:val="0000FF"/>
+                <w:kern w:val="0"/>
+                <w:sz w:val="24"/>
+                <w:szCs w:val="24"/>
+              </w:rPr>
+              <w:t>if</w:t>
+            </w:r>
+            <w:r>
+              <w:rPr>
+                <w:rFonts w:ascii="新宋体" w:eastAsia="新宋体" w:cs="新宋体"/>
+                <w:color w:val="000000"/>
+                <w:kern w:val="0"/>
+                <w:sz w:val="24"/>
+                <w:szCs w:val="24"/>
+              </w:rPr>
+              <w:t xml:space="preserve"> (hFile == </w:t>
+            </w:r>
+            <w:r>
+              <w:rPr>
+                <w:rFonts w:ascii="新宋体" w:eastAsia="新宋体" w:cs="新宋体"/>
+                <w:color w:val="6F008A"/>
+                <w:kern w:val="0"/>
+                <w:sz w:val="24"/>
+                <w:szCs w:val="24"/>
+              </w:rPr>
+              <w:t>INVALID_HANDLE_VALUE</w:t>
+            </w:r>
+            <w:r>
+              <w:rPr>
+                <w:rFonts w:ascii="新宋体" w:eastAsia="新宋体" w:cs="新宋体"/>
+                <w:color w:val="000000"/>
+                <w:kern w:val="0"/>
+                <w:sz w:val="24"/>
+                <w:szCs w:val="24"/>
+              </w:rPr>
+              <w:t>)</w:t>
+            </w:r>
+          </w:p>
+          <w:p>
+            <w:pPr>
+              <w:autoSpaceDE w:val="0"/>
+              <w:autoSpaceDN w:val="0"/>
+              <w:adjustRightInd w:val="0"/>
+              <w:jc w:val="left"/>
+              <w:rPr>
+                <w:rFonts w:ascii="新宋体" w:eastAsia="新宋体" w:cs="新宋体"/>
+                <w:color w:val="000000"/>
+                <w:kern w:val="0"/>
+                <w:sz w:val="24"/>
+                <w:szCs w:val="24"/>
+              </w:rPr>
+            </w:pPr>
+            <w:r>
+              <w:rPr>
+                <w:rFonts w:ascii="新宋体" w:eastAsia="新宋体" w:cs="新宋体"/>
+                <w:color w:val="000000"/>
+                <w:kern w:val="0"/>
+                <w:sz w:val="24"/>
+                <w:szCs w:val="24"/>
+              </w:rPr>
+              <w:tab/>
+              <w:t>{</w:t>
+            </w:r>
+          </w:p>
+          <w:p>
+            <w:pPr>
+              <w:autoSpaceDE w:val="0"/>
+              <w:autoSpaceDN w:val="0"/>
+              <w:adjustRightInd w:val="0"/>
+              <w:jc w:val="left"/>
+              <w:rPr>
+                <w:rFonts w:ascii="新宋体" w:eastAsia="新宋体" w:cs="新宋体"/>
+                <w:color w:val="000000"/>
+                <w:kern w:val="0"/>
+                <w:sz w:val="24"/>
+                <w:szCs w:val="24"/>
+              </w:rPr>
+            </w:pPr>
+            <w:r>
+              <w:rPr>
+                <w:rFonts w:ascii="新宋体" w:eastAsia="新宋体" w:cs="新宋体"/>
+                <w:color w:val="000000"/>
+                <w:kern w:val="0"/>
+                <w:sz w:val="24"/>
+                <w:szCs w:val="24"/>
+              </w:rPr>
+              <w:tab/>
+            </w:r>
+            <w:r>
+              <w:rPr>
+                <w:rFonts w:ascii="新宋体" w:eastAsia="新宋体" w:cs="新宋体"/>
+                <w:color w:val="000000"/>
+                <w:kern w:val="0"/>
+                <w:sz w:val="24"/>
+                <w:szCs w:val="24"/>
+              </w:rPr>
+              <w:tab/>
+              <w:t>wprintf_s(</w:t>
+            </w:r>
+            <w:r>
+              <w:rPr>
+                <w:rFonts w:ascii="新宋体" w:eastAsia="新宋体" w:cs="新宋体"/>
+                <w:color w:val="A31515"/>
+                <w:kern w:val="0"/>
+                <w:sz w:val="24"/>
+                <w:szCs w:val="24"/>
+              </w:rPr>
+              <w:t>L"Find First File Failed,code:%d\n"</w:t>
+            </w:r>
+            <w:r>
+              <w:rPr>
+                <w:rFonts w:ascii="新宋体" w:eastAsia="新宋体" w:cs="新宋体"/>
+                <w:color w:val="000000"/>
+                <w:kern w:val="0"/>
+                <w:sz w:val="24"/>
+                <w:szCs w:val="24"/>
+              </w:rPr>
+              <w:t>, GetLastError());</w:t>
+            </w:r>
+          </w:p>
+          <w:p>
+            <w:pPr>
+              <w:autoSpaceDE w:val="0"/>
+              <w:autoSpaceDN w:val="0"/>
+              <w:adjustRightInd w:val="0"/>
+              <w:jc w:val="left"/>
+              <w:rPr>
+                <w:rFonts w:ascii="新宋体" w:eastAsia="新宋体" w:cs="新宋体"/>
+                <w:color w:val="000000"/>
+                <w:kern w:val="0"/>
+                <w:sz w:val="24"/>
+                <w:szCs w:val="24"/>
+              </w:rPr>
+            </w:pPr>
+            <w:r>
+              <w:rPr>
+                <w:rFonts w:ascii="新宋体" w:eastAsia="新宋体" w:cs="新宋体"/>
+                <w:color w:val="000000"/>
+                <w:kern w:val="0"/>
+                <w:sz w:val="24"/>
+                <w:szCs w:val="24"/>
+              </w:rPr>
+              <w:tab/>
+            </w:r>
+            <w:r>
+              <w:rPr>
+                <w:rFonts w:ascii="新宋体" w:eastAsia="新宋体" w:cs="新宋体"/>
+                <w:color w:val="000000"/>
+                <w:kern w:val="0"/>
+                <w:sz w:val="24"/>
+                <w:szCs w:val="24"/>
+              </w:rPr>
+              <w:tab/>
+            </w:r>
+            <w:r>
+              <w:rPr>
+                <w:rFonts w:ascii="新宋体" w:eastAsia="新宋体" w:cs="新宋体"/>
+                <w:color w:val="0000FF"/>
+                <w:kern w:val="0"/>
+                <w:sz w:val="24"/>
+                <w:szCs w:val="24"/>
+              </w:rPr>
+              <w:t>return</w:t>
+            </w:r>
+            <w:r>
+              <w:rPr>
+                <w:rFonts w:ascii="新宋体" w:eastAsia="新宋体" w:cs="新宋体"/>
+                <w:color w:val="000000"/>
+                <w:kern w:val="0"/>
+                <w:sz w:val="24"/>
+                <w:szCs w:val="24"/>
+              </w:rPr>
+              <w:t>;</w:t>
+            </w:r>
+          </w:p>
+          <w:p>
+            <w:pPr>
+              <w:autoSpaceDE w:val="0"/>
+              <w:autoSpaceDN w:val="0"/>
+              <w:adjustRightInd w:val="0"/>
+              <w:jc w:val="left"/>
+              <w:rPr>
+                <w:rFonts w:ascii="新宋体" w:eastAsia="新宋体" w:cs="新宋体"/>
+                <w:color w:val="000000"/>
+                <w:kern w:val="0"/>
+                <w:sz w:val="24"/>
+                <w:szCs w:val="24"/>
+              </w:rPr>
+            </w:pPr>
+            <w:r>
+              <w:rPr>
+                <w:rFonts w:ascii="新宋体" w:eastAsia="新宋体" w:cs="新宋体"/>
+                <w:color w:val="000000"/>
+                <w:kern w:val="0"/>
+                <w:sz w:val="24"/>
+                <w:szCs w:val="24"/>
+              </w:rPr>
+              <w:tab/>
+              <w:t>}</w:t>
+            </w:r>
+          </w:p>
+          <w:p>
+            <w:pPr>
+              <w:autoSpaceDE w:val="0"/>
+              <w:autoSpaceDN w:val="0"/>
+              <w:adjustRightInd w:val="0"/>
+              <w:jc w:val="left"/>
+              <w:rPr>
+                <w:rFonts w:ascii="新宋体" w:eastAsia="新宋体" w:cs="新宋体"/>
+                <w:color w:val="000000"/>
+                <w:kern w:val="0"/>
+                <w:sz w:val="24"/>
+                <w:szCs w:val="24"/>
+              </w:rPr>
+            </w:pPr>
+          </w:p>
+          <w:p>
+            <w:pPr>
+              <w:autoSpaceDE w:val="0"/>
+              <w:autoSpaceDN w:val="0"/>
+              <w:adjustRightInd w:val="0"/>
+              <w:jc w:val="left"/>
+              <w:rPr>
+                <w:rFonts w:ascii="新宋体" w:eastAsia="新宋体" w:cs="新宋体"/>
+                <w:color w:val="000000"/>
+                <w:kern w:val="0"/>
+                <w:sz w:val="24"/>
+                <w:szCs w:val="24"/>
+              </w:rPr>
+            </w:pPr>
+            <w:r>
+              <w:rPr>
+                <w:rFonts w:ascii="新宋体" w:eastAsia="新宋体" w:cs="新宋体"/>
+                <w:color w:val="000000"/>
+                <w:kern w:val="0"/>
+                <w:sz w:val="24"/>
+                <w:szCs w:val="24"/>
+              </w:rPr>
+              <w:tab/>
+            </w:r>
+            <w:r>
+              <w:rPr>
+                <w:rFonts w:ascii="新宋体" w:eastAsia="新宋体" w:cs="新宋体"/>
+                <w:color w:val="0000FF"/>
+                <w:kern w:val="0"/>
+                <w:sz w:val="24"/>
+                <w:szCs w:val="24"/>
+              </w:rPr>
+              <w:t>do</w:t>
+            </w:r>
+          </w:p>
+          <w:p>
+            <w:pPr>
+              <w:autoSpaceDE w:val="0"/>
+              <w:autoSpaceDN w:val="0"/>
+              <w:adjustRightInd w:val="0"/>
+              <w:jc w:val="left"/>
+              <w:rPr>
+                <w:rFonts w:ascii="新宋体" w:eastAsia="新宋体" w:cs="新宋体"/>
+                <w:color w:val="000000"/>
+                <w:kern w:val="0"/>
+                <w:sz w:val="24"/>
+                <w:szCs w:val="24"/>
+              </w:rPr>
+            </w:pPr>
+            <w:r>
+              <w:rPr>
+                <w:rFonts w:ascii="新宋体" w:eastAsia="新宋体" w:cs="新宋体"/>
+                <w:color w:val="000000"/>
+                <w:kern w:val="0"/>
+                <w:sz w:val="24"/>
+                <w:szCs w:val="24"/>
+              </w:rPr>
+              <w:tab/>
+              <w:t>{</w:t>
+            </w:r>
+          </w:p>
+          <w:p>
+            <w:pPr>
+              <w:autoSpaceDE w:val="0"/>
+              <w:autoSpaceDN w:val="0"/>
+              <w:adjustRightInd w:val="0"/>
+              <w:jc w:val="left"/>
+              <w:rPr>
+                <w:rFonts w:ascii="新宋体" w:eastAsia="新宋体" w:cs="新宋体"/>
+                <w:color w:val="000000"/>
+                <w:kern w:val="0"/>
+                <w:sz w:val="24"/>
+                <w:szCs w:val="24"/>
+              </w:rPr>
+            </w:pPr>
+            <w:r>
+              <w:rPr>
+                <w:rFonts w:ascii="新宋体" w:eastAsia="新宋体" w:cs="新宋体"/>
+                <w:color w:val="000000"/>
+                <w:kern w:val="0"/>
+                <w:sz w:val="24"/>
+                <w:szCs w:val="24"/>
+              </w:rPr>
+              <w:tab/>
+            </w:r>
+            <w:r>
+              <w:rPr>
+                <w:rFonts w:ascii="新宋体" w:eastAsia="新宋体" w:cs="新宋体"/>
+                <w:color w:val="000000"/>
+                <w:kern w:val="0"/>
+                <w:sz w:val="24"/>
+                <w:szCs w:val="24"/>
+              </w:rPr>
+              <w:tab/>
+            </w:r>
+            <w:r>
+              <w:rPr>
+                <w:rFonts w:ascii="新宋体" w:eastAsia="新宋体" w:cs="新宋体"/>
+                <w:color w:val="0000FF"/>
+                <w:kern w:val="0"/>
+                <w:sz w:val="24"/>
+                <w:szCs w:val="24"/>
+              </w:rPr>
+              <w:t>if</w:t>
+            </w:r>
+            <w:r>
+              <w:rPr>
+                <w:rFonts w:ascii="新宋体" w:eastAsia="新宋体" w:cs="新宋体"/>
+                <w:color w:val="000000"/>
+                <w:kern w:val="0"/>
+                <w:sz w:val="24"/>
+                <w:szCs w:val="24"/>
+              </w:rPr>
+              <w:t xml:space="preserve"> (</w:t>
+            </w:r>
+            <w:r>
+              <w:rPr>
+                <w:rFonts w:ascii="新宋体" w:eastAsia="新宋体" w:cs="新宋体"/>
+                <w:color w:val="6F008A"/>
+                <w:kern w:val="0"/>
+                <w:sz w:val="24"/>
+                <w:szCs w:val="24"/>
+              </w:rPr>
+              <w:t>lstrcmp</w:t>
+            </w:r>
+            <w:r>
+              <w:rPr>
+                <w:rFonts w:ascii="新宋体" w:eastAsia="新宋体" w:cs="新宋体"/>
+                <w:color w:val="000000"/>
+                <w:kern w:val="0"/>
+                <w:sz w:val="24"/>
+                <w:szCs w:val="24"/>
+              </w:rPr>
+              <w:t>(</w:t>
+            </w:r>
+            <w:r>
+              <w:rPr>
+                <w:rFonts w:ascii="新宋体" w:eastAsia="新宋体" w:cs="新宋体"/>
+                <w:color w:val="A31515"/>
+                <w:kern w:val="0"/>
+                <w:sz w:val="24"/>
+                <w:szCs w:val="24"/>
+              </w:rPr>
+              <w:t>L"."</w:t>
+            </w:r>
+            <w:r>
+              <w:rPr>
+                <w:rFonts w:ascii="新宋体" w:eastAsia="新宋体" w:cs="新宋体"/>
+                <w:color w:val="000000"/>
+                <w:kern w:val="0"/>
+                <w:sz w:val="24"/>
+                <w:szCs w:val="24"/>
+              </w:rPr>
+              <w:t xml:space="preserve">, w32fd.cFileName) != 0 &amp;&amp; </w:t>
+            </w:r>
+            <w:r>
+              <w:rPr>
+                <w:rFonts w:ascii="新宋体" w:eastAsia="新宋体" w:cs="新宋体"/>
+                <w:color w:val="6F008A"/>
+                <w:kern w:val="0"/>
+                <w:sz w:val="24"/>
+                <w:szCs w:val="24"/>
+              </w:rPr>
+              <w:t>lstrcmp</w:t>
+            </w:r>
+            <w:r>
+              <w:rPr>
+                <w:rFonts w:ascii="新宋体" w:eastAsia="新宋体" w:cs="新宋体"/>
+                <w:color w:val="000000"/>
+                <w:kern w:val="0"/>
+                <w:sz w:val="24"/>
+                <w:szCs w:val="24"/>
+              </w:rPr>
+              <w:t>(</w:t>
+            </w:r>
+            <w:r>
+              <w:rPr>
+                <w:rFonts w:ascii="新宋体" w:eastAsia="新宋体" w:cs="新宋体"/>
+                <w:color w:val="A31515"/>
+                <w:kern w:val="0"/>
+                <w:sz w:val="24"/>
+                <w:szCs w:val="24"/>
+              </w:rPr>
+              <w:t>L".."</w:t>
+            </w:r>
+            <w:r>
+              <w:rPr>
+                <w:rFonts w:ascii="新宋体" w:eastAsia="新宋体" w:cs="新宋体"/>
+                <w:color w:val="000000"/>
+                <w:kern w:val="0"/>
+                <w:sz w:val="24"/>
+                <w:szCs w:val="24"/>
+              </w:rPr>
+              <w:t>, w32fd.cFileName) != 0)</w:t>
+            </w:r>
+          </w:p>
+          <w:p>
+            <w:pPr>
+              <w:autoSpaceDE w:val="0"/>
+              <w:autoSpaceDN w:val="0"/>
+              <w:adjustRightInd w:val="0"/>
+              <w:jc w:val="left"/>
+              <w:rPr>
+                <w:rFonts w:ascii="新宋体" w:eastAsia="新宋体" w:cs="新宋体"/>
+                <w:color w:val="000000"/>
+                <w:kern w:val="0"/>
+                <w:sz w:val="24"/>
+                <w:szCs w:val="24"/>
+              </w:rPr>
+            </w:pPr>
+            <w:r>
+              <w:rPr>
+                <w:rFonts w:ascii="新宋体" w:eastAsia="新宋体" w:cs="新宋体"/>
+                <w:color w:val="000000"/>
+                <w:kern w:val="0"/>
+                <w:sz w:val="24"/>
+                <w:szCs w:val="24"/>
+              </w:rPr>
+              <w:tab/>
+            </w:r>
+            <w:r>
+              <w:rPr>
+                <w:rFonts w:ascii="新宋体" w:eastAsia="新宋体" w:cs="新宋体"/>
+                <w:color w:val="000000"/>
+                <w:kern w:val="0"/>
+                <w:sz w:val="24"/>
+                <w:szCs w:val="24"/>
+              </w:rPr>
+              <w:tab/>
+              <w:t>{</w:t>
+            </w:r>
+          </w:p>
+          <w:p>
+            <w:pPr>
+              <w:autoSpaceDE w:val="0"/>
+              <w:autoSpaceDN w:val="0"/>
+              <w:adjustRightInd w:val="0"/>
+              <w:jc w:val="left"/>
+              <w:rPr>
+                <w:rFonts w:ascii="新宋体" w:eastAsia="新宋体" w:cs="新宋体"/>
+                <w:color w:val="000000"/>
+                <w:kern w:val="0"/>
+                <w:sz w:val="24"/>
+                <w:szCs w:val="24"/>
+              </w:rPr>
+            </w:pPr>
+            <w:r>
+              <w:rPr>
+                <w:rFonts w:ascii="新宋体" w:eastAsia="新宋体" w:cs="新宋体"/>
+                <w:color w:val="000000"/>
+                <w:kern w:val="0"/>
+                <w:sz w:val="24"/>
+                <w:szCs w:val="24"/>
+              </w:rPr>
+              <w:tab/>
+            </w:r>
+            <w:r>
+              <w:rPr>
+                <w:rFonts w:ascii="新宋体" w:eastAsia="新宋体" w:cs="新宋体"/>
+                <w:color w:val="000000"/>
+                <w:kern w:val="0"/>
+                <w:sz w:val="24"/>
+                <w:szCs w:val="24"/>
+              </w:rPr>
+              <w:tab/>
+            </w:r>
+            <w:r>
+              <w:rPr>
+                <w:rFonts w:ascii="新宋体" w:eastAsia="新宋体" w:cs="新宋体"/>
+                <w:color w:val="000000"/>
+                <w:kern w:val="0"/>
+                <w:sz w:val="24"/>
+                <w:szCs w:val="24"/>
+              </w:rPr>
+              <w:tab/>
+              <w:t>GetAttribStr(w32fd.dwFileAttributes, &amp;szAttr);</w:t>
+            </w:r>
+          </w:p>
+          <w:p>
+            <w:pPr>
+              <w:autoSpaceDE w:val="0"/>
+              <w:autoSpaceDN w:val="0"/>
+              <w:adjustRightInd w:val="0"/>
+              <w:jc w:val="left"/>
+              <w:rPr>
+                <w:rFonts w:ascii="新宋体" w:eastAsia="新宋体" w:cs="新宋体"/>
+                <w:color w:val="000000"/>
+                <w:kern w:val="0"/>
+                <w:sz w:val="24"/>
+                <w:szCs w:val="24"/>
+              </w:rPr>
+            </w:pPr>
+            <w:r>
+              <w:rPr>
+                <w:rFonts w:ascii="新宋体" w:eastAsia="新宋体" w:cs="新宋体"/>
+                <w:color w:val="000000"/>
+                <w:kern w:val="0"/>
+                <w:sz w:val="24"/>
+                <w:szCs w:val="24"/>
+              </w:rPr>
+              <w:tab/>
+            </w:r>
+            <w:r>
+              <w:rPr>
+                <w:rFonts w:ascii="新宋体" w:eastAsia="新宋体" w:cs="新宋体"/>
+                <w:color w:val="000000"/>
+                <w:kern w:val="0"/>
+                <w:sz w:val="24"/>
+                <w:szCs w:val="24"/>
+              </w:rPr>
+              <w:tab/>
+            </w:r>
+            <w:r>
+              <w:rPr>
+                <w:rFonts w:ascii="新宋体" w:eastAsia="新宋体" w:cs="新宋体"/>
+                <w:color w:val="000000"/>
+                <w:kern w:val="0"/>
+                <w:sz w:val="24"/>
+                <w:szCs w:val="24"/>
+              </w:rPr>
+              <w:tab/>
+              <w:t>wprintf_s(</w:t>
+            </w:r>
+            <w:r>
+              <w:rPr>
+                <w:rFonts w:ascii="新宋体" w:eastAsia="新宋体" w:cs="新宋体"/>
+                <w:color w:val="A31515"/>
+                <w:kern w:val="0"/>
+                <w:sz w:val="24"/>
+                <w:szCs w:val="24"/>
+              </w:rPr>
+              <w:t>L"%s\t%s\\%s\n"</w:t>
+            </w:r>
+            <w:r>
+              <w:rPr>
+                <w:rFonts w:ascii="新宋体" w:eastAsia="新宋体" w:cs="新宋体"/>
+                <w:color w:val="000000"/>
+                <w:kern w:val="0"/>
+                <w:sz w:val="24"/>
+                <w:szCs w:val="24"/>
+              </w:rPr>
+              <w:t xml:space="preserve">, szAttr, </w:t>
+            </w:r>
+            <w:r>
+              <w:rPr>
+                <w:rFonts w:ascii="新宋体" w:eastAsia="新宋体" w:cs="新宋体"/>
+                <w:color w:val="808080"/>
+                <w:kern w:val="0"/>
+                <w:sz w:val="24"/>
+                <w:szCs w:val="24"/>
+              </w:rPr>
+              <w:t>path</w:t>
+            </w:r>
+            <w:r>
+              <w:rPr>
+                <w:rFonts w:ascii="新宋体" w:eastAsia="新宋体" w:cs="新宋体"/>
+                <w:color w:val="000000"/>
+                <w:kern w:val="0"/>
+                <w:sz w:val="24"/>
+                <w:szCs w:val="24"/>
+              </w:rPr>
+              <w:t>, w32fd.cFileName);</w:t>
+            </w:r>
+          </w:p>
+          <w:p>
+            <w:pPr>
+              <w:autoSpaceDE w:val="0"/>
+              <w:autoSpaceDN w:val="0"/>
+              <w:adjustRightInd w:val="0"/>
+              <w:jc w:val="left"/>
+              <w:rPr>
+                <w:rFonts w:ascii="新宋体" w:eastAsia="新宋体" w:cs="新宋体"/>
+                <w:color w:val="000000"/>
+                <w:kern w:val="0"/>
+                <w:sz w:val="24"/>
+                <w:szCs w:val="24"/>
+              </w:rPr>
+            </w:pPr>
+            <w:r>
+              <w:rPr>
+                <w:rFonts w:ascii="新宋体" w:eastAsia="新宋体" w:cs="新宋体"/>
+                <w:color w:val="000000"/>
+                <w:kern w:val="0"/>
+                <w:sz w:val="24"/>
+                <w:szCs w:val="24"/>
+              </w:rPr>
+              <w:tab/>
+            </w:r>
+            <w:r>
+              <w:rPr>
+                <w:rFonts w:ascii="新宋体" w:eastAsia="新宋体" w:cs="新宋体"/>
+                <w:color w:val="000000"/>
+                <w:kern w:val="0"/>
+                <w:sz w:val="24"/>
+                <w:szCs w:val="24"/>
+              </w:rPr>
+              <w:tab/>
+            </w:r>
+            <w:r>
+              <w:rPr>
+                <w:rFonts w:ascii="新宋体" w:eastAsia="新宋体" w:cs="新宋体"/>
+                <w:color w:val="000000"/>
+                <w:kern w:val="0"/>
+                <w:sz w:val="24"/>
+                <w:szCs w:val="24"/>
+              </w:rPr>
+              <w:tab/>
+            </w:r>
+            <w:r>
+              <w:rPr>
+                <w:rFonts w:ascii="新宋体" w:eastAsia="新宋体" w:cs="新宋体"/>
+                <w:color w:val="0000FF"/>
+                <w:kern w:val="0"/>
+                <w:sz w:val="24"/>
+                <w:szCs w:val="24"/>
+              </w:rPr>
+              <w:t>if</w:t>
+            </w:r>
+            <w:r>
+              <w:rPr>
+                <w:rFonts w:ascii="新宋体" w:eastAsia="新宋体" w:cs="新宋体"/>
+                <w:color w:val="000000"/>
+                <w:kern w:val="0"/>
+                <w:sz w:val="24"/>
+                <w:szCs w:val="24"/>
+              </w:rPr>
+              <w:t xml:space="preserve"> (</w:t>
+            </w:r>
+            <w:r>
+              <w:rPr>
+                <w:rFonts w:ascii="新宋体" w:eastAsia="新宋体" w:cs="新宋体"/>
+                <w:color w:val="6F008A"/>
+                <w:kern w:val="0"/>
+                <w:sz w:val="24"/>
+                <w:szCs w:val="24"/>
+              </w:rPr>
+              <w:t>FILE_ATTRIBUTE_DIRECTORY</w:t>
+            </w:r>
+            <w:r>
+              <w:rPr>
+                <w:rFonts w:ascii="新宋体" w:eastAsia="新宋体" w:cs="新宋体"/>
+                <w:color w:val="000000"/>
+                <w:kern w:val="0"/>
+                <w:sz w:val="24"/>
+                <w:szCs w:val="24"/>
+              </w:rPr>
+              <w:t xml:space="preserve"> &amp; w32fd.dwFileAttributes) {</w:t>
+            </w:r>
+          </w:p>
+          <w:p>
+            <w:pPr>
+              <w:autoSpaceDE w:val="0"/>
+              <w:autoSpaceDN w:val="0"/>
+              <w:adjustRightInd w:val="0"/>
+              <w:jc w:val="left"/>
+              <w:rPr>
+                <w:rFonts w:ascii="新宋体" w:eastAsia="新宋体" w:cs="新宋体"/>
+                <w:color w:val="000000"/>
+                <w:kern w:val="0"/>
+                <w:sz w:val="24"/>
+                <w:szCs w:val="24"/>
+              </w:rPr>
+            </w:pPr>
+            <w:r>
+              <w:rPr>
+                <w:rFonts w:ascii="新宋体" w:eastAsia="新宋体" w:cs="新宋体"/>
+                <w:color w:val="000000"/>
+                <w:kern w:val="0"/>
+                <w:sz w:val="24"/>
+                <w:szCs w:val="24"/>
+              </w:rPr>
+              <w:tab/>
+            </w:r>
+            <w:r>
+              <w:rPr>
+                <w:rFonts w:ascii="新宋体" w:eastAsia="新宋体" w:cs="新宋体"/>
+                <w:color w:val="000000"/>
+                <w:kern w:val="0"/>
+                <w:sz w:val="24"/>
+                <w:szCs w:val="24"/>
+              </w:rPr>
+              <w:tab/>
+            </w:r>
+            <w:r>
+              <w:rPr>
+                <w:rFonts w:ascii="新宋体" w:eastAsia="新宋体" w:cs="新宋体"/>
+                <w:color w:val="000000"/>
+                <w:kern w:val="0"/>
+                <w:sz w:val="24"/>
+                <w:szCs w:val="24"/>
+              </w:rPr>
+              <w:tab/>
+            </w:r>
+            <w:r>
+              <w:rPr>
+                <w:rFonts w:ascii="新宋体" w:eastAsia="新宋体" w:cs="新宋体"/>
+                <w:color w:val="000000"/>
+                <w:kern w:val="0"/>
+                <w:sz w:val="24"/>
+                <w:szCs w:val="24"/>
+              </w:rPr>
+              <w:tab/>
+            </w:r>
+            <w:r>
+              <w:rPr>
+                <w:rFonts w:ascii="新宋体" w:eastAsia="新宋体" w:cs="新宋体"/>
+                <w:color w:val="6F008A"/>
+                <w:kern w:val="0"/>
+                <w:sz w:val="24"/>
+                <w:szCs w:val="24"/>
+              </w:rPr>
+              <w:t>lstrcpy</w:t>
+            </w:r>
+            <w:r>
+              <w:rPr>
+                <w:rFonts w:ascii="新宋体" w:eastAsia="新宋体" w:cs="新宋体"/>
+                <w:color w:val="000000"/>
+                <w:kern w:val="0"/>
+                <w:sz w:val="24"/>
+                <w:szCs w:val="24"/>
+              </w:rPr>
+              <w:t xml:space="preserve">(szFullPath, </w:t>
+            </w:r>
+            <w:r>
+              <w:rPr>
+                <w:rFonts w:ascii="新宋体" w:eastAsia="新宋体" w:cs="新宋体"/>
+                <w:color w:val="808080"/>
+                <w:kern w:val="0"/>
+                <w:sz w:val="24"/>
+                <w:szCs w:val="24"/>
+              </w:rPr>
+              <w:t>path</w:t>
+            </w:r>
+            <w:r>
+              <w:rPr>
+                <w:rFonts w:ascii="新宋体" w:eastAsia="新宋体" w:cs="新宋体"/>
+                <w:color w:val="000000"/>
+                <w:kern w:val="0"/>
+                <w:sz w:val="24"/>
+                <w:szCs w:val="24"/>
+              </w:rPr>
+              <w:t>);</w:t>
+            </w:r>
+          </w:p>
+          <w:p>
+            <w:pPr>
+              <w:autoSpaceDE w:val="0"/>
+              <w:autoSpaceDN w:val="0"/>
+              <w:adjustRightInd w:val="0"/>
+              <w:jc w:val="left"/>
+              <w:rPr>
+                <w:rFonts w:ascii="新宋体" w:eastAsia="新宋体" w:cs="新宋体"/>
+                <w:color w:val="000000"/>
+                <w:kern w:val="0"/>
+                <w:sz w:val="24"/>
+                <w:szCs w:val="24"/>
+              </w:rPr>
+            </w:pPr>
+            <w:r>
+              <w:rPr>
+                <w:rFonts w:ascii="新宋体" w:eastAsia="新宋体" w:cs="新宋体"/>
+                <w:color w:val="000000"/>
+                <w:kern w:val="0"/>
+                <w:sz w:val="24"/>
+                <w:szCs w:val="24"/>
+              </w:rPr>
+              <w:tab/>
+            </w:r>
+            <w:r>
+              <w:rPr>
+                <w:rFonts w:ascii="新宋体" w:eastAsia="新宋体" w:cs="新宋体"/>
+                <w:color w:val="000000"/>
+                <w:kern w:val="0"/>
+                <w:sz w:val="24"/>
+                <w:szCs w:val="24"/>
+              </w:rPr>
+              <w:tab/>
+            </w:r>
+            <w:r>
+              <w:rPr>
+                <w:rFonts w:ascii="新宋体" w:eastAsia="新宋体" w:cs="新宋体"/>
+                <w:color w:val="000000"/>
+                <w:kern w:val="0"/>
+                <w:sz w:val="24"/>
+                <w:szCs w:val="24"/>
+              </w:rPr>
+              <w:tab/>
+            </w:r>
+            <w:r>
+              <w:rPr>
+                <w:rFonts w:ascii="新宋体" w:eastAsia="新宋体" w:cs="新宋体"/>
+                <w:color w:val="000000"/>
+                <w:kern w:val="0"/>
+                <w:sz w:val="24"/>
+                <w:szCs w:val="24"/>
+              </w:rPr>
+              <w:tab/>
+            </w:r>
+            <w:r>
+              <w:rPr>
+                <w:rFonts w:ascii="新宋体" w:eastAsia="新宋体" w:cs="新宋体"/>
+                <w:color w:val="6F008A"/>
+                <w:kern w:val="0"/>
+                <w:sz w:val="24"/>
+                <w:szCs w:val="24"/>
+              </w:rPr>
+              <w:t>lstrcpy</w:t>
+            </w:r>
+            <w:r>
+              <w:rPr>
+                <w:rFonts w:ascii="新宋体" w:eastAsia="新宋体" w:cs="新宋体"/>
+                <w:color w:val="000000"/>
+                <w:kern w:val="0"/>
+                <w:sz w:val="24"/>
+                <w:szCs w:val="24"/>
+              </w:rPr>
+              <w:t>(szSubPath, w32fd.cFileName);</w:t>
+            </w:r>
+          </w:p>
+          <w:p>
+            <w:pPr>
+              <w:autoSpaceDE w:val="0"/>
+              <w:autoSpaceDN w:val="0"/>
+              <w:adjustRightInd w:val="0"/>
+              <w:jc w:val="left"/>
+              <w:rPr>
+                <w:rFonts w:ascii="新宋体" w:eastAsia="新宋体" w:cs="新宋体"/>
+                <w:color w:val="000000"/>
+                <w:kern w:val="0"/>
+                <w:sz w:val="24"/>
+                <w:szCs w:val="24"/>
+              </w:rPr>
+            </w:pPr>
+            <w:r>
+              <w:rPr>
+                <w:rFonts w:ascii="新宋体" w:eastAsia="新宋体" w:cs="新宋体"/>
+                <w:color w:val="000000"/>
+                <w:kern w:val="0"/>
+                <w:sz w:val="24"/>
+                <w:szCs w:val="24"/>
+              </w:rPr>
+              <w:tab/>
+            </w:r>
+            <w:r>
+              <w:rPr>
+                <w:rFonts w:ascii="新宋体" w:eastAsia="新宋体" w:cs="新宋体"/>
+                <w:color w:val="000000"/>
+                <w:kern w:val="0"/>
+                <w:sz w:val="24"/>
+                <w:szCs w:val="24"/>
+              </w:rPr>
+              <w:tab/>
+            </w:r>
+            <w:r>
+              <w:rPr>
+                <w:rFonts w:ascii="新宋体" w:eastAsia="新宋体" w:cs="新宋体"/>
+                <w:color w:val="000000"/>
+                <w:kern w:val="0"/>
+                <w:sz w:val="24"/>
+                <w:szCs w:val="24"/>
+              </w:rPr>
+              <w:tab/>
+            </w:r>
+            <w:r>
+              <w:rPr>
+                <w:rFonts w:ascii="新宋体" w:eastAsia="新宋体" w:cs="新宋体"/>
+                <w:color w:val="000000"/>
+                <w:kern w:val="0"/>
+                <w:sz w:val="24"/>
+                <w:szCs w:val="24"/>
+              </w:rPr>
+              <w:tab/>
+            </w:r>
+            <w:r>
+              <w:rPr>
+                <w:rFonts w:ascii="新宋体" w:eastAsia="新宋体" w:cs="新宋体"/>
+                <w:color w:val="6F008A"/>
+                <w:kern w:val="0"/>
+                <w:sz w:val="24"/>
+                <w:szCs w:val="24"/>
+              </w:rPr>
+              <w:t>lstrcat</w:t>
+            </w:r>
+            <w:r>
+              <w:rPr>
+                <w:rFonts w:ascii="新宋体" w:eastAsia="新宋体" w:cs="新宋体"/>
+                <w:color w:val="000000"/>
+                <w:kern w:val="0"/>
+                <w:sz w:val="24"/>
+                <w:szCs w:val="24"/>
+              </w:rPr>
+              <w:t xml:space="preserve">(szFullPath, </w:t>
+            </w:r>
+            <w:r>
+              <w:rPr>
+                <w:rFonts w:ascii="新宋体" w:eastAsia="新宋体" w:cs="新宋体"/>
+                <w:color w:val="A31515"/>
+                <w:kern w:val="0"/>
+                <w:sz w:val="24"/>
+                <w:szCs w:val="24"/>
+              </w:rPr>
+              <w:t>L"\\"</w:t>
+            </w:r>
+            <w:r>
+              <w:rPr>
+                <w:rFonts w:ascii="新宋体" w:eastAsia="新宋体" w:cs="新宋体"/>
+                <w:color w:val="000000"/>
+                <w:kern w:val="0"/>
+                <w:sz w:val="24"/>
+                <w:szCs w:val="24"/>
+              </w:rPr>
+              <w:t>);</w:t>
+            </w:r>
+          </w:p>
+          <w:p>
+            <w:pPr>
+              <w:autoSpaceDE w:val="0"/>
+              <w:autoSpaceDN w:val="0"/>
+              <w:adjustRightInd w:val="0"/>
+              <w:jc w:val="left"/>
+              <w:rPr>
+                <w:rFonts w:ascii="新宋体" w:eastAsia="新宋体" w:cs="新宋体"/>
+                <w:color w:val="000000"/>
+                <w:kern w:val="0"/>
+                <w:sz w:val="24"/>
+                <w:szCs w:val="24"/>
+              </w:rPr>
+            </w:pPr>
+            <w:r>
+              <w:rPr>
+                <w:rFonts w:ascii="新宋体" w:eastAsia="新宋体" w:cs="新宋体"/>
+                <w:color w:val="000000"/>
+                <w:kern w:val="0"/>
+                <w:sz w:val="24"/>
+                <w:szCs w:val="24"/>
+              </w:rPr>
+              <w:tab/>
+            </w:r>
+            <w:r>
+              <w:rPr>
+                <w:rFonts w:ascii="新宋体" w:eastAsia="新宋体" w:cs="新宋体"/>
+                <w:color w:val="000000"/>
+                <w:kern w:val="0"/>
+                <w:sz w:val="24"/>
+                <w:szCs w:val="24"/>
+              </w:rPr>
+              <w:tab/>
+            </w:r>
+            <w:r>
+              <w:rPr>
+                <w:rFonts w:ascii="新宋体" w:eastAsia="新宋体" w:cs="新宋体"/>
+                <w:color w:val="000000"/>
+                <w:kern w:val="0"/>
+                <w:sz w:val="24"/>
+                <w:szCs w:val="24"/>
+              </w:rPr>
+              <w:tab/>
+            </w:r>
+            <w:r>
+              <w:rPr>
+                <w:rFonts w:ascii="新宋体" w:eastAsia="新宋体" w:cs="新宋体"/>
+                <w:color w:val="000000"/>
+                <w:kern w:val="0"/>
+                <w:sz w:val="24"/>
+                <w:szCs w:val="24"/>
+              </w:rPr>
+              <w:tab/>
+            </w:r>
+            <w:r>
+              <w:rPr>
+                <w:rFonts w:ascii="新宋体" w:eastAsia="新宋体" w:cs="新宋体"/>
+                <w:color w:val="6F008A"/>
+                <w:kern w:val="0"/>
+                <w:sz w:val="24"/>
+                <w:szCs w:val="24"/>
+              </w:rPr>
+              <w:t>lstrcat</w:t>
+            </w:r>
+            <w:r>
+              <w:rPr>
+                <w:rFonts w:ascii="新宋体" w:eastAsia="新宋体" w:cs="新宋体"/>
+                <w:color w:val="000000"/>
+                <w:kern w:val="0"/>
+                <w:sz w:val="24"/>
+                <w:szCs w:val="24"/>
+              </w:rPr>
+              <w:t>(szFullPath, szSubPath);</w:t>
+            </w:r>
+          </w:p>
+          <w:p>
+            <w:pPr>
+              <w:autoSpaceDE w:val="0"/>
+              <w:autoSpaceDN w:val="0"/>
+              <w:adjustRightInd w:val="0"/>
+              <w:jc w:val="left"/>
+              <w:rPr>
+                <w:rFonts w:ascii="新宋体" w:eastAsia="新宋体" w:cs="新宋体"/>
+                <w:color w:val="000000"/>
+                <w:kern w:val="0"/>
+                <w:sz w:val="24"/>
+                <w:szCs w:val="24"/>
+              </w:rPr>
+            </w:pPr>
+            <w:r>
+              <w:rPr>
+                <w:rFonts w:ascii="新宋体" w:eastAsia="新宋体" w:cs="新宋体"/>
+                <w:color w:val="000000"/>
+                <w:kern w:val="0"/>
+                <w:sz w:val="24"/>
+                <w:szCs w:val="24"/>
+              </w:rPr>
+              <w:tab/>
+            </w:r>
+            <w:r>
+              <w:rPr>
+                <w:rFonts w:ascii="新宋体" w:eastAsia="新宋体" w:cs="新宋体"/>
+                <w:color w:val="000000"/>
+                <w:kern w:val="0"/>
+                <w:sz w:val="24"/>
+                <w:szCs w:val="24"/>
+              </w:rPr>
+              <w:tab/>
+            </w:r>
+            <w:r>
+              <w:rPr>
+                <w:rFonts w:ascii="新宋体" w:eastAsia="新宋体" w:cs="新宋体"/>
+                <w:color w:val="000000"/>
+                <w:kern w:val="0"/>
+                <w:sz w:val="24"/>
+                <w:szCs w:val="24"/>
+              </w:rPr>
+              <w:tab/>
+            </w:r>
+            <w:r>
+              <w:rPr>
+                <w:rFonts w:ascii="新宋体" w:eastAsia="新宋体" w:cs="新宋体"/>
+                <w:color w:val="000000"/>
+                <w:kern w:val="0"/>
+                <w:sz w:val="24"/>
+                <w:szCs w:val="24"/>
+              </w:rPr>
+              <w:tab/>
+              <w:t>RecursiveListDir(szFullPath);</w:t>
+            </w:r>
+          </w:p>
+          <w:p>
+            <w:pPr>
+              <w:autoSpaceDE w:val="0"/>
+              <w:autoSpaceDN w:val="0"/>
+              <w:adjustRightInd w:val="0"/>
+              <w:jc w:val="left"/>
+              <w:rPr>
+                <w:rFonts w:ascii="新宋体" w:eastAsia="新宋体" w:cs="新宋体"/>
+                <w:color w:val="000000"/>
+                <w:kern w:val="0"/>
+                <w:sz w:val="24"/>
+                <w:szCs w:val="24"/>
+              </w:rPr>
+            </w:pPr>
+            <w:r>
+              <w:rPr>
+                <w:rFonts w:ascii="新宋体" w:eastAsia="新宋体" w:cs="新宋体"/>
+                <w:color w:val="000000"/>
+                <w:kern w:val="0"/>
+                <w:sz w:val="24"/>
+                <w:szCs w:val="24"/>
+              </w:rPr>
+              <w:tab/>
+            </w:r>
+            <w:r>
+              <w:rPr>
+                <w:rFonts w:ascii="新宋体" w:eastAsia="新宋体" w:cs="新宋体"/>
+                <w:color w:val="000000"/>
+                <w:kern w:val="0"/>
+                <w:sz w:val="24"/>
+                <w:szCs w:val="24"/>
+              </w:rPr>
+              <w:tab/>
+            </w:r>
+            <w:r>
+              <w:rPr>
+                <w:rFonts w:ascii="新宋体" w:eastAsia="新宋体" w:cs="新宋体"/>
+                <w:color w:val="000000"/>
+                <w:kern w:val="0"/>
+                <w:sz w:val="24"/>
+                <w:szCs w:val="24"/>
+              </w:rPr>
+              <w:tab/>
+              <w:t>}</w:t>
+            </w:r>
+          </w:p>
+          <w:p>
+            <w:pPr>
+              <w:autoSpaceDE w:val="0"/>
+              <w:autoSpaceDN w:val="0"/>
+              <w:adjustRightInd w:val="0"/>
+              <w:jc w:val="left"/>
+              <w:rPr>
+                <w:rFonts w:ascii="新宋体" w:eastAsia="新宋体" w:cs="新宋体"/>
+                <w:color w:val="000000"/>
+                <w:kern w:val="0"/>
+                <w:sz w:val="24"/>
+                <w:szCs w:val="24"/>
+              </w:rPr>
+            </w:pPr>
+            <w:r>
+              <w:rPr>
+                <w:rFonts w:ascii="新宋体" w:eastAsia="新宋体" w:cs="新宋体"/>
+                <w:color w:val="000000"/>
+                <w:kern w:val="0"/>
+                <w:sz w:val="24"/>
+                <w:szCs w:val="24"/>
+              </w:rPr>
+              <w:tab/>
+            </w:r>
+            <w:r>
+              <w:rPr>
+                <w:rFonts w:ascii="新宋体" w:eastAsia="新宋体" w:cs="新宋体"/>
+                <w:color w:val="000000"/>
+                <w:kern w:val="0"/>
+                <w:sz w:val="24"/>
+                <w:szCs w:val="24"/>
+              </w:rPr>
+              <w:tab/>
+            </w:r>
+            <w:r>
+              <w:rPr>
+                <w:rFonts w:ascii="新宋体" w:eastAsia="新宋体" w:cs="新宋体"/>
+                <w:color w:val="000000"/>
+                <w:kern w:val="0"/>
+                <w:sz w:val="24"/>
+                <w:szCs w:val="24"/>
+              </w:rPr>
+              <w:tab/>
+            </w:r>
+          </w:p>
+          <w:p>
+            <w:pPr>
+              <w:autoSpaceDE w:val="0"/>
+              <w:autoSpaceDN w:val="0"/>
+              <w:adjustRightInd w:val="0"/>
+              <w:jc w:val="left"/>
+              <w:rPr>
+                <w:rFonts w:ascii="新宋体" w:eastAsia="新宋体" w:cs="新宋体"/>
+                <w:color w:val="000000"/>
+                <w:kern w:val="0"/>
+                <w:sz w:val="24"/>
+                <w:szCs w:val="24"/>
+              </w:rPr>
+            </w:pPr>
+            <w:r>
+              <w:rPr>
+                <w:rFonts w:ascii="新宋体" w:eastAsia="新宋体" w:cs="新宋体"/>
+                <w:color w:val="000000"/>
+                <w:kern w:val="0"/>
+                <w:sz w:val="24"/>
+                <w:szCs w:val="24"/>
+              </w:rPr>
+              <w:tab/>
+            </w:r>
+            <w:r>
+              <w:rPr>
+                <w:rFonts w:ascii="新宋体" w:eastAsia="新宋体" w:cs="新宋体"/>
+                <w:color w:val="000000"/>
+                <w:kern w:val="0"/>
+                <w:sz w:val="24"/>
+                <w:szCs w:val="24"/>
+              </w:rPr>
+              <w:tab/>
+              <w:t>}</w:t>
+            </w:r>
+          </w:p>
+          <w:p>
+            <w:pPr>
+              <w:autoSpaceDE w:val="0"/>
+              <w:autoSpaceDN w:val="0"/>
+              <w:adjustRightInd w:val="0"/>
+              <w:jc w:val="left"/>
+              <w:rPr>
+                <w:rFonts w:ascii="新宋体" w:eastAsia="新宋体" w:cs="新宋体"/>
+                <w:color w:val="000000"/>
+                <w:kern w:val="0"/>
+                <w:sz w:val="24"/>
+                <w:szCs w:val="24"/>
+              </w:rPr>
+            </w:pPr>
+            <w:r>
+              <w:rPr>
+                <w:rFonts w:ascii="新宋体" w:eastAsia="新宋体" w:cs="新宋体"/>
+                <w:color w:val="000000"/>
+                <w:kern w:val="0"/>
+                <w:sz w:val="24"/>
+                <w:szCs w:val="24"/>
+              </w:rPr>
+              <w:tab/>
+              <w:t xml:space="preserve">} </w:t>
+            </w:r>
+            <w:r>
+              <w:rPr>
+                <w:rFonts w:ascii="新宋体" w:eastAsia="新宋体" w:cs="新宋体"/>
+                <w:color w:val="0000FF"/>
+                <w:kern w:val="0"/>
+                <w:sz w:val="24"/>
+                <w:szCs w:val="24"/>
+              </w:rPr>
+              <w:t>while</w:t>
+            </w:r>
+            <w:r>
+              <w:rPr>
+                <w:rFonts w:ascii="新宋体" w:eastAsia="新宋体" w:cs="新宋体"/>
+                <w:color w:val="000000"/>
+                <w:kern w:val="0"/>
+                <w:sz w:val="24"/>
+                <w:szCs w:val="24"/>
+              </w:rPr>
+              <w:t xml:space="preserve"> (</w:t>
+            </w:r>
+            <w:r>
+              <w:rPr>
+                <w:rFonts w:ascii="新宋体" w:eastAsia="新宋体" w:cs="新宋体"/>
+                <w:color w:val="6F008A"/>
+                <w:kern w:val="0"/>
+                <w:sz w:val="24"/>
+                <w:szCs w:val="24"/>
+              </w:rPr>
+              <w:t>FindNextFile</w:t>
+            </w:r>
+            <w:r>
+              <w:rPr>
+                <w:rFonts w:ascii="新宋体" w:eastAsia="新宋体" w:cs="新宋体"/>
+                <w:color w:val="000000"/>
+                <w:kern w:val="0"/>
+                <w:sz w:val="24"/>
+                <w:szCs w:val="24"/>
+              </w:rPr>
+              <w:t>(hFile, &amp;w32fd));</w:t>
+            </w:r>
+          </w:p>
+          <w:p>
+            <w:pPr>
+              <w:autoSpaceDE w:val="0"/>
+              <w:autoSpaceDN w:val="0"/>
+              <w:adjustRightInd w:val="0"/>
+              <w:jc w:val="left"/>
+              <w:rPr>
+                <w:rFonts w:ascii="新宋体" w:eastAsia="新宋体" w:cs="新宋体"/>
+                <w:color w:val="000000"/>
+                <w:kern w:val="0"/>
+                <w:sz w:val="24"/>
+                <w:szCs w:val="24"/>
+              </w:rPr>
+            </w:pPr>
+            <w:r>
+              <w:rPr>
+                <w:rFonts w:ascii="新宋体" w:eastAsia="新宋体" w:cs="新宋体"/>
+                <w:color w:val="000000"/>
+                <w:kern w:val="0"/>
+                <w:sz w:val="24"/>
+                <w:szCs w:val="24"/>
+              </w:rPr>
+              <w:tab/>
+              <w:t xml:space="preserve">HeapFree(GetProcessHeap(), </w:t>
+            </w:r>
+            <w:r>
+              <w:rPr>
+                <w:rFonts w:ascii="新宋体" w:eastAsia="新宋体" w:cs="新宋体"/>
+                <w:color w:val="6F008A"/>
+                <w:kern w:val="0"/>
+                <w:sz w:val="24"/>
+                <w:szCs w:val="24"/>
+              </w:rPr>
+              <w:t>HEAP_ZERO_MEMORY</w:t>
+            </w:r>
+            <w:r>
+              <w:rPr>
+                <w:rFonts w:ascii="新宋体" w:eastAsia="新宋体" w:cs="新宋体"/>
+                <w:color w:val="000000"/>
+                <w:kern w:val="0"/>
+                <w:sz w:val="24"/>
+                <w:szCs w:val="24"/>
+              </w:rPr>
+              <w:t>, szAttr);</w:t>
+            </w:r>
+          </w:p>
+          <w:p>
+            <w:pPr>
+              <w:autoSpaceDE w:val="0"/>
+              <w:autoSpaceDN w:val="0"/>
+              <w:adjustRightInd w:val="0"/>
+              <w:jc w:val="left"/>
+              <w:rPr>
+                <w:rFonts w:ascii="新宋体" w:eastAsia="新宋体" w:cs="新宋体"/>
+                <w:color w:val="000000"/>
+                <w:kern w:val="0"/>
+                <w:sz w:val="24"/>
+                <w:szCs w:val="24"/>
+              </w:rPr>
+            </w:pPr>
+            <w:r>
+              <w:rPr>
+                <w:rFonts w:ascii="新宋体" w:eastAsia="新宋体" w:cs="新宋体"/>
+                <w:color w:val="000000"/>
+                <w:kern w:val="0"/>
+                <w:sz w:val="24"/>
+                <w:szCs w:val="24"/>
+              </w:rPr>
+              <w:t>}</w:t>
+            </w:r>
+          </w:p>
+          <w:p>
+            <w:pPr>
+              <w:autoSpaceDE w:val="0"/>
+              <w:autoSpaceDN w:val="0"/>
+              <w:adjustRightInd w:val="0"/>
+              <w:jc w:val="left"/>
+              <w:rPr>
+                <w:rFonts w:ascii="新宋体" w:eastAsia="新宋体" w:cs="新宋体"/>
+                <w:color w:val="000000"/>
+                <w:kern w:val="0"/>
+                <w:sz w:val="24"/>
+                <w:szCs w:val="24"/>
+              </w:rPr>
+            </w:pPr>
+          </w:p>
+          <w:p>
+            <w:pPr>
+              <w:autoSpaceDE w:val="0"/>
+              <w:autoSpaceDN w:val="0"/>
+              <w:adjustRightInd w:val="0"/>
+              <w:jc w:val="left"/>
+              <w:rPr>
+                <w:rFonts w:ascii="新宋体" w:eastAsia="新宋体" w:cs="新宋体"/>
+                <w:color w:val="000000"/>
+                <w:kern w:val="0"/>
+                <w:sz w:val="24"/>
+                <w:szCs w:val="24"/>
+              </w:rPr>
+            </w:pPr>
+            <w:r>
+              <w:rPr>
+                <w:rFonts w:ascii="新宋体" w:eastAsia="新宋体" w:cs="新宋体"/>
+                <w:color w:val="0000FF"/>
+                <w:kern w:val="0"/>
+                <w:sz w:val="24"/>
+                <w:szCs w:val="24"/>
+              </w:rPr>
+              <w:t>int</w:t>
+            </w:r>
+            <w:r>
+              <w:rPr>
+                <w:rFonts w:ascii="新宋体" w:eastAsia="新宋体" w:cs="新宋体"/>
+                <w:color w:val="000000"/>
+                <w:kern w:val="0"/>
+                <w:sz w:val="24"/>
+                <w:szCs w:val="24"/>
+              </w:rPr>
+              <w:t xml:space="preserve"> wmain(</w:t>
+            </w:r>
+            <w:r>
+              <w:rPr>
+                <w:rFonts w:ascii="新宋体" w:eastAsia="新宋体" w:cs="新宋体"/>
+                <w:color w:val="0000FF"/>
+                <w:kern w:val="0"/>
+                <w:sz w:val="24"/>
+                <w:szCs w:val="24"/>
+              </w:rPr>
+              <w:t>int</w:t>
+            </w:r>
+            <w:r>
+              <w:rPr>
+                <w:rFonts w:ascii="新宋体" w:eastAsia="新宋体" w:cs="新宋体"/>
+                <w:color w:val="000000"/>
+                <w:kern w:val="0"/>
+                <w:sz w:val="24"/>
+                <w:szCs w:val="24"/>
+              </w:rPr>
+              <w:t xml:space="preserve"> </w:t>
+            </w:r>
+            <w:r>
+              <w:rPr>
+                <w:rFonts w:ascii="新宋体" w:eastAsia="新宋体" w:cs="新宋体"/>
+                <w:color w:val="808080"/>
+                <w:kern w:val="0"/>
+                <w:sz w:val="24"/>
+                <w:szCs w:val="24"/>
+              </w:rPr>
+              <w:t>argc</w:t>
+            </w:r>
+            <w:r>
+              <w:rPr>
+                <w:rFonts w:ascii="新宋体" w:eastAsia="新宋体" w:cs="新宋体"/>
+                <w:color w:val="000000"/>
+                <w:kern w:val="0"/>
+                <w:sz w:val="24"/>
+                <w:szCs w:val="24"/>
+              </w:rPr>
+              <w:t xml:space="preserve">, </w:t>
+            </w:r>
+            <w:r>
+              <w:rPr>
+                <w:rFonts w:ascii="新宋体" w:eastAsia="新宋体" w:cs="新宋体"/>
+                <w:color w:val="2B91AF"/>
+                <w:kern w:val="0"/>
+                <w:sz w:val="24"/>
+                <w:szCs w:val="24"/>
+              </w:rPr>
+              <w:t>WCHAR</w:t>
+            </w:r>
+            <w:r>
+              <w:rPr>
+                <w:rFonts w:ascii="新宋体" w:eastAsia="新宋体" w:cs="新宋体"/>
+                <w:color w:val="000000"/>
+                <w:kern w:val="0"/>
+                <w:sz w:val="24"/>
+                <w:szCs w:val="24"/>
+              </w:rPr>
+              <w:t xml:space="preserve">* </w:t>
+            </w:r>
+            <w:r>
+              <w:rPr>
+                <w:rFonts w:ascii="新宋体" w:eastAsia="新宋体" w:cs="新宋体"/>
+                <w:color w:val="808080"/>
+                <w:kern w:val="0"/>
+                <w:sz w:val="24"/>
+                <w:szCs w:val="24"/>
+              </w:rPr>
+              <w:t>argv</w:t>
+            </w:r>
+            <w:r>
+              <w:rPr>
+                <w:rFonts w:ascii="新宋体" w:eastAsia="新宋体" w:cs="新宋体"/>
+                <w:color w:val="000000"/>
+                <w:kern w:val="0"/>
+                <w:sz w:val="24"/>
+                <w:szCs w:val="24"/>
+              </w:rPr>
+              <w:t>[])</w:t>
+            </w:r>
+          </w:p>
+          <w:p>
+            <w:pPr>
+              <w:autoSpaceDE w:val="0"/>
+              <w:autoSpaceDN w:val="0"/>
+              <w:adjustRightInd w:val="0"/>
+              <w:jc w:val="left"/>
+              <w:rPr>
+                <w:rFonts w:ascii="新宋体" w:eastAsia="新宋体" w:cs="新宋体"/>
+                <w:color w:val="000000"/>
+                <w:kern w:val="0"/>
+                <w:sz w:val="24"/>
+                <w:szCs w:val="24"/>
+              </w:rPr>
+            </w:pPr>
+            <w:r>
+              <w:rPr>
+                <w:rFonts w:ascii="新宋体" w:eastAsia="新宋体" w:cs="新宋体"/>
+                <w:color w:val="000000"/>
+                <w:kern w:val="0"/>
+                <w:sz w:val="24"/>
+                <w:szCs w:val="24"/>
+              </w:rPr>
+              <w:t>{</w:t>
+            </w:r>
+          </w:p>
+          <w:p>
+            <w:pPr>
+              <w:autoSpaceDE w:val="0"/>
+              <w:autoSpaceDN w:val="0"/>
+              <w:adjustRightInd w:val="0"/>
+              <w:jc w:val="left"/>
+              <w:rPr>
+                <w:rFonts w:ascii="新宋体" w:eastAsia="新宋体" w:cs="新宋体"/>
+                <w:color w:val="000000"/>
+                <w:kern w:val="0"/>
+                <w:sz w:val="24"/>
+                <w:szCs w:val="24"/>
+              </w:rPr>
+            </w:pPr>
+            <w:r>
+              <w:rPr>
+                <w:rFonts w:ascii="新宋体" w:eastAsia="新宋体" w:cs="新宋体"/>
+                <w:color w:val="000000"/>
+                <w:kern w:val="0"/>
+                <w:sz w:val="24"/>
+                <w:szCs w:val="24"/>
+              </w:rPr>
+              <w:tab/>
+              <w:t>setlocale(</w:t>
+            </w:r>
+            <w:r>
+              <w:rPr>
+                <w:rFonts w:ascii="新宋体" w:eastAsia="新宋体" w:cs="新宋体"/>
+                <w:color w:val="6F008A"/>
+                <w:kern w:val="0"/>
+                <w:sz w:val="24"/>
+                <w:szCs w:val="24"/>
+              </w:rPr>
+              <w:t>LC_ALL</w:t>
+            </w:r>
+            <w:r>
+              <w:rPr>
+                <w:rFonts w:ascii="新宋体" w:eastAsia="新宋体" w:cs="新宋体"/>
+                <w:color w:val="000000"/>
+                <w:kern w:val="0"/>
+                <w:sz w:val="24"/>
+                <w:szCs w:val="24"/>
+              </w:rPr>
+              <w:t xml:space="preserve">, </w:t>
+            </w:r>
+            <w:r>
+              <w:rPr>
+                <w:rFonts w:ascii="新宋体" w:eastAsia="新宋体" w:cs="新宋体"/>
+                <w:color w:val="A31515"/>
+                <w:kern w:val="0"/>
+                <w:sz w:val="24"/>
+                <w:szCs w:val="24"/>
+              </w:rPr>
+              <w:t>""</w:t>
+            </w:r>
+            <w:r>
+              <w:rPr>
+                <w:rFonts w:ascii="新宋体" w:eastAsia="新宋体" w:cs="新宋体"/>
+                <w:color w:val="000000"/>
+                <w:kern w:val="0"/>
+                <w:sz w:val="24"/>
+                <w:szCs w:val="24"/>
+              </w:rPr>
+              <w:t>);</w:t>
+            </w:r>
+          </w:p>
+          <w:p>
+            <w:pPr>
+              <w:autoSpaceDE w:val="0"/>
+              <w:autoSpaceDN w:val="0"/>
+              <w:adjustRightInd w:val="0"/>
+              <w:jc w:val="left"/>
+              <w:rPr>
+                <w:rFonts w:ascii="新宋体" w:eastAsia="新宋体" w:cs="新宋体"/>
+                <w:color w:val="000000"/>
+                <w:kern w:val="0"/>
+                <w:sz w:val="24"/>
+                <w:szCs w:val="24"/>
+              </w:rPr>
+            </w:pPr>
+          </w:p>
+          <w:p>
+            <w:pPr>
+              <w:autoSpaceDE w:val="0"/>
+              <w:autoSpaceDN w:val="0"/>
+              <w:adjustRightInd w:val="0"/>
+              <w:jc w:val="left"/>
+              <w:rPr>
+                <w:rFonts w:ascii="新宋体" w:eastAsia="新宋体" w:cs="新宋体"/>
+                <w:color w:val="000000"/>
+                <w:kern w:val="0"/>
+                <w:sz w:val="24"/>
+                <w:szCs w:val="24"/>
+              </w:rPr>
+            </w:pPr>
+            <w:r>
+              <w:rPr>
+                <w:rFonts w:ascii="新宋体" w:eastAsia="新宋体" w:cs="新宋体"/>
+                <w:color w:val="000000"/>
+                <w:kern w:val="0"/>
+                <w:sz w:val="24"/>
+                <w:szCs w:val="24"/>
+              </w:rPr>
+              <w:tab/>
+            </w:r>
+            <w:r>
+              <w:rPr>
+                <w:rFonts w:ascii="新宋体" w:eastAsia="新宋体" w:cs="新宋体"/>
+                <w:color w:val="0000FF"/>
+                <w:kern w:val="0"/>
+                <w:sz w:val="24"/>
+                <w:szCs w:val="24"/>
+              </w:rPr>
+              <w:t>if</w:t>
+            </w:r>
+            <w:r>
+              <w:rPr>
+                <w:rFonts w:ascii="新宋体" w:eastAsia="新宋体" w:cs="新宋体"/>
+                <w:color w:val="000000"/>
+                <w:kern w:val="0"/>
+                <w:sz w:val="24"/>
+                <w:szCs w:val="24"/>
+              </w:rPr>
+              <w:t xml:space="preserve"> (</w:t>
+            </w:r>
+            <w:r>
+              <w:rPr>
+                <w:rFonts w:ascii="新宋体" w:eastAsia="新宋体" w:cs="新宋体"/>
+                <w:color w:val="808080"/>
+                <w:kern w:val="0"/>
+                <w:sz w:val="24"/>
+                <w:szCs w:val="24"/>
+              </w:rPr>
+              <w:t>argc</w:t>
+            </w:r>
+            <w:r>
+              <w:rPr>
+                <w:rFonts w:ascii="新宋体" w:eastAsia="新宋体" w:cs="新宋体"/>
+                <w:color w:val="000000"/>
+                <w:kern w:val="0"/>
+                <w:sz w:val="24"/>
+                <w:szCs w:val="24"/>
+              </w:rPr>
+              <w:t xml:space="preserve"> &lt; 2)</w:t>
+            </w:r>
+          </w:p>
+          <w:p>
+            <w:pPr>
+              <w:autoSpaceDE w:val="0"/>
+              <w:autoSpaceDN w:val="0"/>
+              <w:adjustRightInd w:val="0"/>
+              <w:jc w:val="left"/>
+              <w:rPr>
+                <w:rFonts w:ascii="新宋体" w:eastAsia="新宋体" w:cs="新宋体"/>
+                <w:color w:val="000000"/>
+                <w:kern w:val="0"/>
+                <w:sz w:val="24"/>
+                <w:szCs w:val="24"/>
+              </w:rPr>
+            </w:pPr>
+            <w:r>
+              <w:rPr>
+                <w:rFonts w:ascii="新宋体" w:eastAsia="新宋体" w:cs="新宋体"/>
+                <w:color w:val="000000"/>
+                <w:kern w:val="0"/>
+                <w:sz w:val="24"/>
+                <w:szCs w:val="24"/>
+              </w:rPr>
+              <w:tab/>
+              <w:t>{</w:t>
+            </w:r>
+          </w:p>
+          <w:p>
+            <w:pPr>
+              <w:autoSpaceDE w:val="0"/>
+              <w:autoSpaceDN w:val="0"/>
+              <w:adjustRightInd w:val="0"/>
+              <w:jc w:val="left"/>
+              <w:rPr>
+                <w:rFonts w:ascii="新宋体" w:eastAsia="新宋体" w:cs="新宋体"/>
+                <w:color w:val="000000"/>
+                <w:kern w:val="0"/>
+                <w:sz w:val="24"/>
+                <w:szCs w:val="24"/>
+              </w:rPr>
+            </w:pPr>
+            <w:r>
+              <w:rPr>
+                <w:rFonts w:ascii="新宋体" w:eastAsia="新宋体" w:cs="新宋体"/>
+                <w:color w:val="000000"/>
+                <w:kern w:val="0"/>
+                <w:sz w:val="24"/>
+                <w:szCs w:val="24"/>
+              </w:rPr>
+              <w:tab/>
+            </w:r>
+            <w:r>
+              <w:rPr>
+                <w:rFonts w:ascii="新宋体" w:eastAsia="新宋体" w:cs="新宋体"/>
+                <w:color w:val="000000"/>
+                <w:kern w:val="0"/>
+                <w:sz w:val="24"/>
+                <w:szCs w:val="24"/>
+              </w:rPr>
+              <w:tab/>
+              <w:t>wprintf_s(</w:t>
+            </w:r>
+            <w:r>
+              <w:rPr>
+                <w:rFonts w:ascii="新宋体" w:eastAsia="新宋体" w:cs="新宋体"/>
+                <w:color w:val="A31515"/>
+                <w:kern w:val="0"/>
+                <w:sz w:val="24"/>
+                <w:szCs w:val="24"/>
+              </w:rPr>
+              <w:t>L"%s directory name\n"</w:t>
+            </w:r>
+            <w:r>
+              <w:rPr>
+                <w:rFonts w:ascii="新宋体" w:eastAsia="新宋体" w:cs="新宋体"/>
+                <w:color w:val="000000"/>
+                <w:kern w:val="0"/>
+                <w:sz w:val="24"/>
+                <w:szCs w:val="24"/>
+              </w:rPr>
+              <w:t xml:space="preserve">, </w:t>
+            </w:r>
+            <w:r>
+              <w:rPr>
+                <w:rFonts w:ascii="新宋体" w:eastAsia="新宋体" w:cs="新宋体"/>
+                <w:color w:val="808080"/>
+                <w:kern w:val="0"/>
+                <w:sz w:val="24"/>
+                <w:szCs w:val="24"/>
+              </w:rPr>
+              <w:t>argv</w:t>
+            </w:r>
+            <w:r>
+              <w:rPr>
+                <w:rFonts w:ascii="新宋体" w:eastAsia="新宋体" w:cs="新宋体"/>
+                <w:color w:val="000000"/>
+                <w:kern w:val="0"/>
+                <w:sz w:val="24"/>
+                <w:szCs w:val="24"/>
+              </w:rPr>
+              <w:t>[0]);</w:t>
+            </w:r>
+          </w:p>
+          <w:p>
+            <w:pPr>
+              <w:autoSpaceDE w:val="0"/>
+              <w:autoSpaceDN w:val="0"/>
+              <w:adjustRightInd w:val="0"/>
+              <w:jc w:val="left"/>
+              <w:rPr>
+                <w:rFonts w:ascii="新宋体" w:eastAsia="新宋体" w:cs="新宋体"/>
+                <w:color w:val="000000"/>
+                <w:kern w:val="0"/>
+                <w:sz w:val="24"/>
+                <w:szCs w:val="24"/>
+              </w:rPr>
+            </w:pPr>
+            <w:r>
+              <w:rPr>
+                <w:rFonts w:ascii="新宋体" w:eastAsia="新宋体" w:cs="新宋体"/>
+                <w:color w:val="000000"/>
+                <w:kern w:val="0"/>
+                <w:sz w:val="24"/>
+                <w:szCs w:val="24"/>
+              </w:rPr>
+              <w:tab/>
+            </w:r>
+            <w:r>
+              <w:rPr>
+                <w:rFonts w:ascii="新宋体" w:eastAsia="新宋体" w:cs="新宋体"/>
+                <w:color w:val="000000"/>
+                <w:kern w:val="0"/>
+                <w:sz w:val="24"/>
+                <w:szCs w:val="24"/>
+              </w:rPr>
+              <w:tab/>
+            </w:r>
+            <w:r>
+              <w:rPr>
+                <w:rFonts w:ascii="新宋体" w:eastAsia="新宋体" w:cs="新宋体"/>
+                <w:color w:val="0000FF"/>
+                <w:kern w:val="0"/>
+                <w:sz w:val="24"/>
+                <w:szCs w:val="24"/>
+              </w:rPr>
+              <w:t>return</w:t>
+            </w:r>
+            <w:r>
+              <w:rPr>
+                <w:rFonts w:ascii="新宋体" w:eastAsia="新宋体" w:cs="新宋体"/>
+                <w:color w:val="000000"/>
+                <w:kern w:val="0"/>
+                <w:sz w:val="24"/>
+                <w:szCs w:val="24"/>
+              </w:rPr>
+              <w:t xml:space="preserve"> -1;</w:t>
+            </w:r>
+          </w:p>
+          <w:p>
+            <w:pPr>
+              <w:autoSpaceDE w:val="0"/>
+              <w:autoSpaceDN w:val="0"/>
+              <w:adjustRightInd w:val="0"/>
+              <w:jc w:val="left"/>
+              <w:rPr>
+                <w:rFonts w:ascii="新宋体" w:eastAsia="新宋体" w:cs="新宋体"/>
+                <w:color w:val="000000"/>
+                <w:kern w:val="0"/>
+                <w:sz w:val="24"/>
+                <w:szCs w:val="24"/>
+              </w:rPr>
+            </w:pPr>
+            <w:r>
+              <w:rPr>
+                <w:rFonts w:ascii="新宋体" w:eastAsia="新宋体" w:cs="新宋体"/>
+                <w:color w:val="000000"/>
+                <w:kern w:val="0"/>
+                <w:sz w:val="24"/>
+                <w:szCs w:val="24"/>
+              </w:rPr>
+              <w:tab/>
+              <w:t>}</w:t>
+            </w:r>
+          </w:p>
+          <w:p>
+            <w:pPr>
+              <w:autoSpaceDE w:val="0"/>
+              <w:autoSpaceDN w:val="0"/>
+              <w:adjustRightInd w:val="0"/>
+              <w:jc w:val="left"/>
+              <w:rPr>
+                <w:rFonts w:ascii="新宋体" w:eastAsia="新宋体" w:cs="新宋体"/>
+                <w:color w:val="000000"/>
+                <w:kern w:val="0"/>
+                <w:sz w:val="24"/>
+                <w:szCs w:val="24"/>
+              </w:rPr>
+            </w:pPr>
+          </w:p>
+          <w:p>
+            <w:pPr>
+              <w:autoSpaceDE w:val="0"/>
+              <w:autoSpaceDN w:val="0"/>
+              <w:adjustRightInd w:val="0"/>
+              <w:jc w:val="left"/>
+              <w:rPr>
+                <w:rFonts w:ascii="新宋体" w:eastAsia="新宋体" w:cs="新宋体"/>
+                <w:color w:val="000000"/>
+                <w:kern w:val="0"/>
+                <w:sz w:val="24"/>
+                <w:szCs w:val="24"/>
+              </w:rPr>
+            </w:pPr>
+            <w:r>
+              <w:rPr>
+                <w:rFonts w:ascii="新宋体" w:eastAsia="新宋体" w:cs="新宋体"/>
+                <w:color w:val="000000"/>
+                <w:kern w:val="0"/>
+                <w:sz w:val="24"/>
+                <w:szCs w:val="24"/>
+              </w:rPr>
+              <w:tab/>
+            </w:r>
+            <w:r>
+              <w:rPr>
+                <w:rFonts w:ascii="新宋体" w:eastAsia="新宋体" w:cs="新宋体"/>
+                <w:color w:val="008000"/>
+                <w:kern w:val="0"/>
+                <w:sz w:val="24"/>
+                <w:szCs w:val="24"/>
+              </w:rPr>
+              <w:t>//wprintf_s(L"List Of Files\n");</w:t>
+            </w:r>
+          </w:p>
+          <w:p>
+            <w:pPr>
+              <w:autoSpaceDE w:val="0"/>
+              <w:autoSpaceDN w:val="0"/>
+              <w:adjustRightInd w:val="0"/>
+              <w:jc w:val="left"/>
+              <w:rPr>
+                <w:rFonts w:ascii="新宋体" w:eastAsia="新宋体" w:cs="新宋体"/>
+                <w:color w:val="000000"/>
+                <w:kern w:val="0"/>
+                <w:sz w:val="24"/>
+                <w:szCs w:val="24"/>
+              </w:rPr>
+            </w:pPr>
+            <w:r>
+              <w:rPr>
+                <w:rFonts w:ascii="新宋体" w:eastAsia="新宋体" w:cs="新宋体"/>
+                <w:color w:val="000000"/>
+                <w:kern w:val="0"/>
+                <w:sz w:val="24"/>
+                <w:szCs w:val="24"/>
+              </w:rPr>
+              <w:tab/>
+              <w:t>RecursiveListDir(</w:t>
+            </w:r>
+            <w:r>
+              <w:rPr>
+                <w:rFonts w:ascii="新宋体" w:eastAsia="新宋体" w:cs="新宋体"/>
+                <w:color w:val="808080"/>
+                <w:kern w:val="0"/>
+                <w:sz w:val="24"/>
+                <w:szCs w:val="24"/>
+              </w:rPr>
+              <w:t>argv</w:t>
+            </w:r>
+            <w:r>
+              <w:rPr>
+                <w:rFonts w:ascii="新宋体" w:eastAsia="新宋体" w:cs="新宋体"/>
+                <w:color w:val="000000"/>
+                <w:kern w:val="0"/>
+                <w:sz w:val="24"/>
+                <w:szCs w:val="24"/>
+              </w:rPr>
+              <w:t>[1]);</w:t>
+            </w:r>
+          </w:p>
+          <w:p>
+            <w:pPr>
+              <w:autoSpaceDE w:val="0"/>
+              <w:autoSpaceDN w:val="0"/>
+              <w:adjustRightInd w:val="0"/>
+              <w:jc w:val="left"/>
+              <w:rPr>
+                <w:rFonts w:ascii="新宋体" w:eastAsia="新宋体" w:cs="新宋体"/>
+                <w:color w:val="000000"/>
+                <w:kern w:val="0"/>
+                <w:sz w:val="24"/>
+                <w:szCs w:val="24"/>
+              </w:rPr>
+            </w:pPr>
+          </w:p>
+          <w:p>
+            <w:pPr>
+              <w:autoSpaceDE w:val="0"/>
+              <w:autoSpaceDN w:val="0"/>
+              <w:adjustRightInd w:val="0"/>
+              <w:jc w:val="left"/>
+              <w:rPr>
+                <w:rFonts w:ascii="新宋体" w:eastAsia="新宋体" w:cs="新宋体"/>
+                <w:color w:val="000000"/>
+                <w:kern w:val="0"/>
+                <w:sz w:val="24"/>
+                <w:szCs w:val="24"/>
+              </w:rPr>
+            </w:pPr>
+            <w:r>
+              <w:rPr>
+                <w:rFonts w:ascii="新宋体" w:eastAsia="新宋体" w:cs="新宋体"/>
+                <w:color w:val="000000"/>
+                <w:kern w:val="0"/>
+                <w:sz w:val="24"/>
+                <w:szCs w:val="24"/>
+              </w:rPr>
+              <w:tab/>
+            </w:r>
+            <w:r>
+              <w:rPr>
+                <w:rFonts w:ascii="新宋体" w:eastAsia="新宋体" w:cs="新宋体"/>
+                <w:color w:val="0000FF"/>
+                <w:kern w:val="0"/>
+                <w:sz w:val="24"/>
+                <w:szCs w:val="24"/>
+              </w:rPr>
+              <w:t>return</w:t>
+            </w:r>
+            <w:r>
+              <w:rPr>
+                <w:rFonts w:ascii="新宋体" w:eastAsia="新宋体" w:cs="新宋体"/>
+                <w:color w:val="000000"/>
+                <w:kern w:val="0"/>
+                <w:sz w:val="24"/>
+                <w:szCs w:val="24"/>
+              </w:rPr>
+              <w:t xml:space="preserve"> 0;</w:t>
+            </w:r>
+          </w:p>
+          <w:p>
+            <w:pPr>
+              <w:autoSpaceDE w:val="0"/>
+              <w:autoSpaceDN w:val="0"/>
+              <w:adjustRightInd w:val="0"/>
+              <w:jc w:val="left"/>
+              <w:rPr>
+                <w:rFonts w:ascii="新宋体" w:eastAsia="新宋体" w:cs="新宋体"/>
+                <w:color w:val="000000"/>
+                <w:kern w:val="0"/>
+                <w:sz w:val="24"/>
+                <w:szCs w:val="24"/>
+              </w:rPr>
+            </w:pPr>
+            <w:r>
+              <w:rPr>
+                <w:rFonts w:ascii="新宋体" w:eastAsia="新宋体" w:cs="新宋体"/>
+                <w:color w:val="000000"/>
+                <w:kern w:val="0"/>
+                <w:sz w:val="24"/>
+                <w:szCs w:val="24"/>
+              </w:rPr>
+              <w:t>}</w:t>
+            </w:r>
+          </w:p>
+          <w:p>
+            <w:pPr>
+              <w:rPr>
+                <w:rFonts w:hint="eastAsia"/>
+                <w:sz w:val="24"/>
+                <w:szCs w:val="24"/>
+              </w:rPr>
+            </w:pPr>
+          </w:p>
+        </w:tc>
+      </w:tr>
+    </w:tbl>
+    <w:p>
+      <w:pPr>
+        <w:pStyle w:val="2"/>
+      </w:pPr>
+      <w:r>
+        <w:rPr>
+          <w:rFonts w:hint="eastAsia"/>
+        </w:rPr>
+        <w:t>效果</w:t>
+      </w:r>
+    </w:p>
+    <w:tbl>
+      <w:tblPr>
+        <w:tblStyle w:val="a3"/>
+        <w:tblW w:w="0" w:type="auto"/>
+        <w:tblLook w:val="04A0" w:firstRow="1" w:lastRow="0" w:firstColumn="1" w:lastColumn="0" w:noHBand="0" w:noVBand="1"/>
+      </w:tblPr>
+      <w:tblGrid>
+        <w:gridCol w:w="8296"/>
+      </w:tblGrid>
+      <w:tr>
+        <w:tc>
+          <w:tcPr>
+            <w:tcW w:w="8296" w:type="dxa"/>
+          </w:tcPr>
+          <w:p>
+            <w:pPr>
+              <w:rPr>
+                <w:rFonts w:hint="eastAsia"/>
+              </w:rPr>
+            </w:pPr>
+            <w:r>
+              <w:drawing>
+                <wp:inline distT="0" distB="0" distL="0" distR="0" wp14:anchorId="27B14EA8" wp14:editId="38D084DB">
+                  <wp:extent cx="8049748" cy="2324424"/>
+                  <wp:effectExtent l="0" t="0" r="8890" b="0"/>
+                  <wp:docPr id="6" name="图片 6"/>
+                  <wp:cNvGraphicFramePr>
+                    <a:graphicFrameLocks xmlns:a="http://schemas.openxmlformats.org/drawingml/2006/main" noChangeAspect="1"/>
+                  </wp:cNvGraphicFramePr>
+                  <a:graphic xmlns:a="http://schemas.openxmlformats.org/drawingml/2006/main">
+                    <a:graphicData uri="http://schemas.openxmlformats.org/drawingml/2006/picture">
+                      <pic:pic xmlns:pic="http://schemas.openxmlformats.org/drawingml/2006/picture">
+                        <pic:nvPicPr>
+                          <pic:cNvPr id="1" name=""/>
+                          <pic:cNvPicPr/>
+                        </pic:nvPicPr>
+                        <pic:blipFill>
+                          <a:blip r:embed="rId56"/>
+                          <a:stretch>
+                            <a:fillRect/>
+                          </a:stretch>
+                        </pic:blipFill>
+                        <pic:spPr>
+                          <a:xfrm>
+                            <a:off x="0" y="0"/>
+                            <a:ext cx="8049748" cy="2324424"/>
+                          </a:xfrm>
+                          <a:prstGeom prst="rect">
+                            <a:avLst/>
+                          </a:prstGeom>
+                        </pic:spPr>
+                      </pic:pic>
+                    </a:graphicData>
+                  </a:graphic>
+                </wp:inline>
+              </w:drawing>
+            </w:r>
+            <w:bookmarkStart w:id="0" w:name="_GoBack"/>
+            <w:bookmarkEnd w:id="0"/>
+          </w:p>
+        </w:tc>
+      </w:tr>
+    </w:tbl>
+    <w:p>
+      <w:pPr>
+        <w:rPr>
+          <w:rFonts w:hint="eastAsia"/>
+        </w:rPr>
+      </w:pPr>
+    </w:p>
+    <w:p>
+      <w:pPr>
+        <w:pStyle w:val="1"/>
       </w:pPr>
       <w:r>
         <w:rPr>
@@ -11462,8 +16073,6 @@
         </w:rPr>
         <w:t>这一节的学习到此为止</w:t>
       </w:r>
-      <w:bookmarkStart w:id="0" w:name="_GoBack"/>
-      <w:bookmarkEnd w:id="0"/>
     </w:p>
     <w:p/>
     <w:p/>
@@ -11476,13 +16085,7 @@
     <w:p/>
     <w:p/>
     <w:p/>
-    <w:p>
-      <w:pPr>
-        <w:rPr>
-          <w:rFonts w:hint="eastAsia"/>
-        </w:rPr>
-      </w:pPr>
-    </w:p>
+    <w:p/>
     <w:sectPr>
       <w:pgSz w:w="11906" w:h="16838"/>
       <w:pgMar w:top="1440" w:right="1800" w:bottom="1440" w:left="1800" w:header="851" w:footer="992" w:gutter="0"/>
@@ -11491,6 +16094,44 @@
     </w:sectPr>
   </w:body>
 </w:document>
+</file>
+
+<file path=word/endnotes.xml><?xml version="1.0" encoding="utf-8"?>
+<w:endnotes xmlns:wpc="http://schemas.microsoft.com/office/word/2010/wordprocessingCanvas" xmlns:cx="http://schemas.microsoft.com/office/drawing/2014/chartex" xmlns:mc="http://schemas.openxmlformats.org/markup-compatibility/2006" xmlns:o="urn:schemas-microsoft-com:office:office" xmlns:r="http://schemas.openxmlformats.org/officeDocument/2006/relationships" xmlns:m="http://schemas.openxmlformats.org/officeDocument/2006/math" xmlns:v="urn:schemas-microsoft-com:vml" xmlns:wp14="http://schemas.microsoft.com/office/word/2010/wordprocessingDrawing" xmlns:wp="http://schemas.openxmlformats.org/drawingml/2006/wordprocessingDrawing" xmlns:w10="urn:schemas-microsoft-com:office:word" xmlns:w="http://schemas.openxmlformats.org/wordprocessingml/2006/main" xmlns:w14="http://schemas.microsoft.com/office/word/2010/wordml" xmlns:w15="http://schemas.microsoft.com/office/word/2012/wordml" xmlns:w16se="http://schemas.microsoft.com/office/word/2015/wordml/symex" xmlns:wpg="http://schemas.microsoft.com/office/word/2010/wordprocessingGroup" xmlns:wpi="http://schemas.microsoft.com/office/word/2010/wordprocessingInk" xmlns:wne="http://schemas.microsoft.com/office/word/2006/wordml" xmlns:wps="http://schemas.microsoft.com/office/word/2010/wordprocessingShape" mc:Ignorable="w14 w15 w16se wp14">
+  <w:endnote w:type="separator" w:id="-1">
+    <w:p>
+      <w:r>
+        <w:separator/>
+      </w:r>
+    </w:p>
+  </w:endnote>
+  <w:endnote w:type="continuationSeparator" w:id="0">
+    <w:p>
+      <w:r>
+        <w:continuationSeparator/>
+      </w:r>
+    </w:p>
+  </w:endnote>
+</w:endnotes>
+</file>
+
+<file path=word/footnotes.xml><?xml version="1.0" encoding="utf-8"?>
+<w:footnotes xmlns:wpc="http://schemas.microsoft.com/office/word/2010/wordprocessingCanvas" xmlns:cx="http://schemas.microsoft.com/office/drawing/2014/chartex" xmlns:mc="http://schemas.openxmlformats.org/markup-compatibility/2006" xmlns:o="urn:schemas-microsoft-com:office:office" xmlns:r="http://schemas.openxmlformats.org/officeDocument/2006/relationships" xmlns:m="http://schemas.openxmlformats.org/officeDocument/2006/math" xmlns:v="urn:schemas-microsoft-com:vml" xmlns:wp14="http://schemas.microsoft.com/office/word/2010/wordprocessingDrawing" xmlns:wp="http://schemas.openxmlformats.org/drawingml/2006/wordprocessingDrawing" xmlns:w10="urn:schemas-microsoft-com:office:word" xmlns:w="http://schemas.openxmlformats.org/wordprocessingml/2006/main" xmlns:w14="http://schemas.microsoft.com/office/word/2010/wordml" xmlns:w15="http://schemas.microsoft.com/office/word/2012/wordml" xmlns:w16se="http://schemas.microsoft.com/office/word/2015/wordml/symex" xmlns:wpg="http://schemas.microsoft.com/office/word/2010/wordprocessingGroup" xmlns:wpi="http://schemas.microsoft.com/office/word/2010/wordprocessingInk" xmlns:wne="http://schemas.microsoft.com/office/word/2006/wordml" xmlns:wps="http://schemas.microsoft.com/office/word/2010/wordprocessingShape" mc:Ignorable="w14 w15 w16se wp14">
+  <w:footnote w:type="separator" w:id="-1">
+    <w:p>
+      <w:r>
+        <w:separator/>
+      </w:r>
+    </w:p>
+  </w:footnote>
+  <w:footnote w:type="continuationSeparator" w:id="0">
+    <w:p>
+      <w:r>
+        <w:continuationSeparator/>
+      </w:r>
+    </w:p>
+  </w:footnote>
+</w:footnotes>
 </file>
 
 <file path=word/numbering.xml><?xml version="1.0" encoding="utf-8"?>
@@ -12517,6 +17158,71 @@
       <w:szCs w:val="32"/>
     </w:rPr>
   </w:style>
+  <w:style w:type="paragraph" w:styleId="a6">
+    <w:name w:val="header"/>
+    <w:basedOn w:val="a"/>
+    <w:link w:val="a7"/>
+    <w:uiPriority w:val="99"/>
+    <w:unhideWhenUsed/>
+    <w:rsid w:val="00783E72"/>
+    <w:pPr>
+      <w:pBdr>
+        <w:bottom w:val="single" w:sz="6" w:space="1" w:color="auto"/>
+      </w:pBdr>
+      <w:tabs>
+        <w:tab w:val="center" w:pos="4153"/>
+        <w:tab w:val="right" w:pos="8306"/>
+      </w:tabs>
+      <w:snapToGrid w:val="0"/>
+      <w:jc w:val="center"/>
+    </w:pPr>
+    <w:rPr>
+      <w:sz w:val="18"/>
+      <w:szCs w:val="18"/>
+    </w:rPr>
+  </w:style>
+  <w:style w:type="character" w:customStyle="1" w:styleId="a7">
+    <w:name w:val="页眉 字符"/>
+    <w:basedOn w:val="a0"/>
+    <w:link w:val="a6"/>
+    <w:uiPriority w:val="99"/>
+    <w:rsid w:val="00783E72"/>
+    <w:rPr>
+      <w:sz w:val="18"/>
+      <w:szCs w:val="18"/>
+    </w:rPr>
+  </w:style>
+  <w:style w:type="paragraph" w:styleId="a8">
+    <w:name w:val="footer"/>
+    <w:basedOn w:val="a"/>
+    <w:link w:val="a9"/>
+    <w:uiPriority w:val="99"/>
+    <w:unhideWhenUsed/>
+    <w:rsid w:val="00783E72"/>
+    <w:pPr>
+      <w:tabs>
+        <w:tab w:val="center" w:pos="4153"/>
+        <w:tab w:val="right" w:pos="8306"/>
+      </w:tabs>
+      <w:snapToGrid w:val="0"/>
+      <w:jc w:val="left"/>
+    </w:pPr>
+    <w:rPr>
+      <w:sz w:val="18"/>
+      <w:szCs w:val="18"/>
+    </w:rPr>
+  </w:style>
+  <w:style w:type="character" w:customStyle="1" w:styleId="a9">
+    <w:name w:val="页脚 字符"/>
+    <w:basedOn w:val="a0"/>
+    <w:link w:val="a8"/>
+    <w:uiPriority w:val="99"/>
+    <w:rsid w:val="00783E72"/>
+    <w:rPr>
+      <w:sz w:val="18"/>
+      <w:szCs w:val="18"/>
+    </w:rPr>
+  </w:style>
 </w:styles>
 </file>
 
